--- a/CURSO_AVANZADO/Examen Inicial.docx
+++ b/CURSO_AVANZADO/Examen Inicial.docx
@@ -2,16 +2,3982 @@
 <file path=word/document.xml><?xml version="1.0" encoding="utf-8"?>
 <w:document xmlns:wpc="http://schemas.microsoft.com/office/word/2010/wordprocessingCanvas" xmlns:cx="http://schemas.microsoft.com/office/drawing/2014/chartex" xmlns:mc="http://schemas.openxmlformats.org/markup-compatibility/2006" xmlns:o="urn:schemas-microsoft-com:office:office" xmlns:r="http://schemas.openxmlformats.org/officeDocument/2006/relationships" xmlns:m="http://schemas.openxmlformats.org/officeDocument/2006/math" xmlns:v="urn:schemas-microsoft-com:vml" xmlns:wp14="http://schemas.microsoft.com/office/word/2010/wordprocessingDrawing" xmlns:wp="http://schemas.openxmlformats.org/drawingml/2006/wordprocessingDrawing" xmlns:w10="urn:schemas-microsoft-com:office:word" xmlns:w="http://schemas.openxmlformats.org/wordprocessingml/2006/main" xmlns:w14="http://schemas.microsoft.com/office/word/2010/wordml" xmlns:w15="http://schemas.microsoft.com/office/word/2012/wordml" xmlns:w16se="http://schemas.microsoft.com/office/word/2015/wordml/symex" xmlns:wpg="http://schemas.microsoft.com/office/word/2010/wordprocessingGroup" xmlns:wpi="http://schemas.microsoft.com/office/word/2010/wordprocessingInk" xmlns:wne="http://schemas.microsoft.com/office/word/2006/wordml" xmlns:wps="http://schemas.microsoft.com/office/word/2010/wordprocessingShape" mc:Ignorable="w14 w15 w16se wp14">
   <w:body>
+    <w:tbl>
+      <w:tblPr>
+        <w:tblStyle w:val="Tablaconcuadrcula"/>
+        <w:tblW w:w="12895" w:type="dxa"/>
+        <w:tblLook w:val="04A0" w:firstRow="1" w:lastRow="0" w:firstColumn="1" w:lastColumn="0" w:noHBand="0" w:noVBand="1"/>
+      </w:tblPr>
+      <w:tblGrid>
+        <w:gridCol w:w="440"/>
+        <w:gridCol w:w="5316"/>
+        <w:gridCol w:w="7139"/>
+      </w:tblGrid>
+      <w:tr>
+        <w:tc>
+          <w:tcPr>
+            <w:tcW w:w="440" w:type="dxa"/>
+          </w:tcPr>
+          <w:p>
+            <w:r>
+              <w:t>Q.</w:t>
+            </w:r>
+          </w:p>
+        </w:tc>
+        <w:tc>
+          <w:tcPr>
+            <w:tcW w:w="5316" w:type="dxa"/>
+          </w:tcPr>
+          <w:p>
+            <w:proofErr w:type="spellStart"/>
+            <w:r>
+              <w:t>Imagen</w:t>
+            </w:r>
+            <w:proofErr w:type="spellEnd"/>
+          </w:p>
+        </w:tc>
+        <w:tc>
+          <w:tcPr>
+            <w:tcW w:w="7139" w:type="dxa"/>
+          </w:tcPr>
+          <w:p>
+            <w:proofErr w:type="spellStart"/>
+            <w:r>
+              <w:t>Texto</w:t>
+            </w:r>
+            <w:proofErr w:type="spellEnd"/>
+          </w:p>
+        </w:tc>
+      </w:tr>
+      <w:tr>
+        <w:tc>
+          <w:tcPr>
+            <w:tcW w:w="440" w:type="dxa"/>
+          </w:tcPr>
+          <w:p>
+            <w:r>
+              <w:t>01</w:t>
+            </w:r>
+          </w:p>
+        </w:tc>
+        <w:tc>
+          <w:tcPr>
+            <w:tcW w:w="5316" w:type="dxa"/>
+          </w:tcPr>
+          <w:p>
+            <w:r>
+              <w:rPr>
+                <w:noProof/>
+              </w:rPr>
+              <w:drawing>
+                <wp:inline distT="0" distB="0" distL="0" distR="0" wp14:anchorId="3B3298AA" wp14:editId="1F177473">
+                  <wp:extent cx="3036498" cy="2317775"/>
+                  <wp:effectExtent l="0" t="0" r="0" b="6350"/>
+                  <wp:docPr id="1" name="Imagen 1"/>
+                  <wp:cNvGraphicFramePr>
+                    <a:graphicFrameLocks xmlns:a="http://schemas.openxmlformats.org/drawingml/2006/main" noChangeAspect="1"/>
+                  </wp:cNvGraphicFramePr>
+                  <a:graphic xmlns:a="http://schemas.openxmlformats.org/drawingml/2006/main">
+                    <a:graphicData uri="http://schemas.openxmlformats.org/drawingml/2006/picture">
+                      <pic:pic xmlns:pic="http://schemas.openxmlformats.org/drawingml/2006/picture">
+                        <pic:nvPicPr>
+                          <pic:cNvPr id="1" name=""/>
+                          <pic:cNvPicPr/>
+                        </pic:nvPicPr>
+                        <pic:blipFill rotWithShape="1">
+                          <a:blip r:embed="rId5"/>
+                          <a:srcRect l="6676" r="18466"/>
+                          <a:stretch/>
+                        </pic:blipFill>
+                        <pic:spPr bwMode="auto">
+                          <a:xfrm>
+                            <a:off x="0" y="0"/>
+                            <a:ext cx="3064638" cy="2339255"/>
+                          </a:xfrm>
+                          <a:prstGeom prst="rect">
+                            <a:avLst/>
+                          </a:prstGeom>
+                          <a:ln>
+                            <a:noFill/>
+                          </a:ln>
+                          <a:extLst>
+                            <a:ext uri="{53640926-AAD7-44D8-BBD7-CCE9431645EC}">
+                              <a14:shadowObscured xmlns:a14="http://schemas.microsoft.com/office/drawing/2010/main"/>
+                            </a:ext>
+                          </a:extLst>
+                        </pic:spPr>
+                      </pic:pic>
+                    </a:graphicData>
+                  </a:graphic>
+                </wp:inline>
+              </w:drawing>
+            </w:r>
+          </w:p>
+        </w:tc>
+        <w:tc>
+          <w:tcPr>
+            <w:tcW w:w="7139" w:type="dxa"/>
+          </w:tcPr>
+          <w:p>
+            <w:pPr>
+              <w:rPr>
+                <w:lang w:val="es-PE"/>
+              </w:rPr>
+            </w:pPr>
+            <w:r>
+              <w:rPr>
+                <w:lang w:val="es-PE"/>
+              </w:rPr>
+              <w:t>¿</w:t>
+            </w:r>
+            <w:r>
+              <w:rPr>
+                <w:lang w:val="es-PE"/>
+              </w:rPr>
+              <w:t xml:space="preserve">Para qué se utiliza </w:t>
+            </w:r>
+            <w:proofErr w:type="spellStart"/>
+            <w:r>
+              <w:rPr>
+                <w:lang w:val="es-PE"/>
+              </w:rPr>
+              <w:t>H</w:t>
+            </w:r>
+            <w:r>
+              <w:rPr>
+                <w:lang w:val="es-PE"/>
+              </w:rPr>
+              <w:t>elm</w:t>
+            </w:r>
+            <w:proofErr w:type="spellEnd"/>
+            <w:r>
+              <w:rPr>
+                <w:lang w:val="es-PE"/>
+              </w:rPr>
+              <w:t xml:space="preserve"> en </w:t>
+            </w:r>
+            <w:proofErr w:type="spellStart"/>
+            <w:r>
+              <w:rPr>
+                <w:lang w:val="es-PE"/>
+              </w:rPr>
+              <w:t>Kubernetes</w:t>
+            </w:r>
+            <w:proofErr w:type="spellEnd"/>
+            <w:r>
+              <w:rPr>
+                <w:lang w:val="es-PE"/>
+              </w:rPr>
+              <w:t>?</w:t>
+            </w:r>
+          </w:p>
+          <w:p>
+            <w:pPr>
+              <w:pStyle w:val="Prrafodelista"/>
+              <w:numPr>
+                <w:ilvl w:val="0"/>
+                <w:numId w:val="1"/>
+              </w:numPr>
+              <w:rPr>
+                <w:lang w:val="es-PE"/>
+              </w:rPr>
+            </w:pPr>
+            <w:r>
+              <w:rPr>
+                <w:lang w:val="es-PE"/>
+              </w:rPr>
+              <w:t xml:space="preserve">Administras los EKS en </w:t>
+            </w:r>
+            <w:proofErr w:type="spellStart"/>
+            <w:r>
+              <w:rPr>
+                <w:lang w:val="es-PE"/>
+              </w:rPr>
+              <w:t>azure</w:t>
+            </w:r>
+            <w:proofErr w:type="spellEnd"/>
+          </w:p>
+          <w:p>
+            <w:pPr>
+              <w:pStyle w:val="Prrafodelista"/>
+              <w:numPr>
+                <w:ilvl w:val="0"/>
+                <w:numId w:val="1"/>
+              </w:numPr>
+              <w:rPr>
+                <w:highlight w:val="yellow"/>
+                <w:lang w:val="es-PE"/>
+              </w:rPr>
+            </w:pPr>
+            <w:r>
+              <w:rPr>
+                <w:highlight w:val="yellow"/>
+                <w:lang w:val="es-PE"/>
+              </w:rPr>
+              <w:t>Facilitar la gestión, administra y despliegue de los recursos de k8s</w:t>
+            </w:r>
+          </w:p>
+          <w:p>
+            <w:pPr>
+              <w:pStyle w:val="Prrafodelista"/>
+              <w:numPr>
+                <w:ilvl w:val="0"/>
+                <w:numId w:val="1"/>
+              </w:numPr>
+              <w:rPr>
+                <w:lang w:val="es-PE"/>
+              </w:rPr>
+            </w:pPr>
+            <w:r>
+              <w:rPr>
+                <w:lang w:val="es-PE"/>
+              </w:rPr>
+              <w:t xml:space="preserve">Almacenamiento de datos en los </w:t>
+            </w:r>
+            <w:proofErr w:type="spellStart"/>
+            <w:r>
+              <w:rPr>
+                <w:lang w:val="es-PE"/>
+              </w:rPr>
+              <w:t>cluster</w:t>
+            </w:r>
+            <w:proofErr w:type="spellEnd"/>
+          </w:p>
+          <w:p>
+            <w:pPr>
+              <w:pStyle w:val="Prrafodelista"/>
+              <w:numPr>
+                <w:ilvl w:val="0"/>
+                <w:numId w:val="1"/>
+              </w:numPr>
+              <w:rPr>
+                <w:lang w:val="es-PE"/>
+              </w:rPr>
+            </w:pPr>
+            <w:r>
+              <w:rPr>
+                <w:lang w:val="es-PE"/>
+              </w:rPr>
+              <w:t>Administrar la nube de AWS</w:t>
+            </w:r>
+          </w:p>
+        </w:tc>
+      </w:tr>
+      <w:tr>
+        <w:tc>
+          <w:tcPr>
+            <w:tcW w:w="440" w:type="dxa"/>
+          </w:tcPr>
+          <w:p>
+            <w:pPr>
+              <w:rPr>
+                <w:lang w:val="es-PE"/>
+              </w:rPr>
+            </w:pPr>
+            <w:r>
+              <w:rPr>
+                <w:lang w:val="es-PE"/>
+              </w:rPr>
+              <w:t>02</w:t>
+            </w:r>
+          </w:p>
+        </w:tc>
+        <w:tc>
+          <w:tcPr>
+            <w:tcW w:w="5316" w:type="dxa"/>
+          </w:tcPr>
+          <w:p>
+            <w:pPr>
+              <w:rPr>
+                <w:lang w:val="es-PE"/>
+              </w:rPr>
+            </w:pPr>
+            <w:r>
+              <w:rPr>
+                <w:noProof/>
+              </w:rPr>
+              <w:drawing>
+                <wp:inline distT="0" distB="0" distL="0" distR="0" wp14:anchorId="3213F760" wp14:editId="4305F47E">
+                  <wp:extent cx="3045125" cy="2051892"/>
+                  <wp:effectExtent l="0" t="0" r="3175" b="5715"/>
+                  <wp:docPr id="2" name="Imagen 2"/>
+                  <wp:cNvGraphicFramePr>
+                    <a:graphicFrameLocks xmlns:a="http://schemas.openxmlformats.org/drawingml/2006/main" noChangeAspect="1"/>
+                  </wp:cNvGraphicFramePr>
+                  <a:graphic xmlns:a="http://schemas.openxmlformats.org/drawingml/2006/main">
+                    <a:graphicData uri="http://schemas.openxmlformats.org/drawingml/2006/picture">
+                      <pic:pic xmlns:pic="http://schemas.openxmlformats.org/drawingml/2006/picture">
+                        <pic:nvPicPr>
+                          <pic:cNvPr id="1" name=""/>
+                          <pic:cNvPicPr/>
+                        </pic:nvPicPr>
+                        <pic:blipFill rotWithShape="1">
+                          <a:blip r:embed="rId6"/>
+                          <a:srcRect l="4458" r="15460" b="14638"/>
+                          <a:stretch/>
+                        </pic:blipFill>
+                        <pic:spPr bwMode="auto">
+                          <a:xfrm>
+                            <a:off x="0" y="0"/>
+                            <a:ext cx="3057698" cy="2060364"/>
+                          </a:xfrm>
+                          <a:prstGeom prst="rect">
+                            <a:avLst/>
+                          </a:prstGeom>
+                          <a:ln>
+                            <a:noFill/>
+                          </a:ln>
+                          <a:extLst>
+                            <a:ext uri="{53640926-AAD7-44D8-BBD7-CCE9431645EC}">
+                              <a14:shadowObscured xmlns:a14="http://schemas.microsoft.com/office/drawing/2010/main"/>
+                            </a:ext>
+                          </a:extLst>
+                        </pic:spPr>
+                      </pic:pic>
+                    </a:graphicData>
+                  </a:graphic>
+                </wp:inline>
+              </w:drawing>
+            </w:r>
+          </w:p>
+        </w:tc>
+        <w:tc>
+          <w:tcPr>
+            <w:tcW w:w="7139" w:type="dxa"/>
+          </w:tcPr>
+          <w:p>
+            <w:pPr>
+              <w:rPr>
+                <w:lang w:val="es-PE"/>
+              </w:rPr>
+            </w:pPr>
+            <w:r>
+              <w:rPr>
+                <w:lang w:val="es-PE"/>
+              </w:rPr>
+              <w:t xml:space="preserve">¿Cuáles son los beneficios de usar contenedores en un entorno </w:t>
+            </w:r>
+            <w:proofErr w:type="spellStart"/>
+            <w:r>
+              <w:rPr>
+                <w:lang w:val="es-PE"/>
+              </w:rPr>
+              <w:t>multi</w:t>
+            </w:r>
+            <w:proofErr w:type="spellEnd"/>
+            <w:r>
+              <w:rPr>
+                <w:lang w:val="es-PE"/>
+              </w:rPr>
+              <w:t>-host en EC2?</w:t>
+            </w:r>
+          </w:p>
+          <w:p>
+            <w:pPr>
+              <w:pStyle w:val="Prrafodelista"/>
+              <w:numPr>
+                <w:ilvl w:val="0"/>
+                <w:numId w:val="2"/>
+              </w:numPr>
+              <w:rPr>
+                <w:lang w:val="es-PE"/>
+              </w:rPr>
+            </w:pPr>
+            <w:r>
+              <w:rPr>
+                <w:lang w:val="es-PE"/>
+              </w:rPr>
+              <w:t>Control en costos de AWS</w:t>
+            </w:r>
+          </w:p>
+          <w:p>
+            <w:pPr>
+              <w:pStyle w:val="Prrafodelista"/>
+              <w:numPr>
+                <w:ilvl w:val="0"/>
+                <w:numId w:val="2"/>
+              </w:numPr>
+              <w:rPr>
+                <w:lang w:val="es-PE"/>
+              </w:rPr>
+            </w:pPr>
+            <w:r>
+              <w:rPr>
+                <w:lang w:val="es-PE"/>
+              </w:rPr>
+              <w:t>Gestionar manualmente los EC2</w:t>
+            </w:r>
+          </w:p>
+          <w:p>
+            <w:pPr>
+              <w:pStyle w:val="Prrafodelista"/>
+              <w:numPr>
+                <w:ilvl w:val="0"/>
+                <w:numId w:val="2"/>
+              </w:numPr>
+              <w:rPr>
+                <w:lang w:val="es-PE"/>
+              </w:rPr>
+            </w:pPr>
+            <w:r>
+              <w:rPr>
+                <w:lang w:val="es-PE"/>
+              </w:rPr>
+              <w:t>Menor uso de recursos</w:t>
+            </w:r>
+          </w:p>
+          <w:p>
+            <w:pPr>
+              <w:pStyle w:val="Prrafodelista"/>
+              <w:numPr>
+                <w:ilvl w:val="0"/>
+                <w:numId w:val="2"/>
+              </w:numPr>
+              <w:rPr>
+                <w:lang w:val="es-PE"/>
+              </w:rPr>
+            </w:pPr>
+            <w:r>
+              <w:rPr>
+                <w:highlight w:val="yellow"/>
+                <w:lang w:val="es-PE"/>
+              </w:rPr>
+              <w:t>Escalabilidad horizontal y disponibilidad mejoradas</w:t>
+            </w:r>
+          </w:p>
+        </w:tc>
+      </w:tr>
+      <w:tr>
+        <w:tc>
+          <w:tcPr>
+            <w:tcW w:w="440" w:type="dxa"/>
+          </w:tcPr>
+          <w:p>
+            <w:pPr>
+              <w:rPr>
+                <w:lang w:val="es-PE"/>
+              </w:rPr>
+            </w:pPr>
+            <w:r>
+              <w:rPr>
+                <w:lang w:val="es-PE"/>
+              </w:rPr>
+              <w:lastRenderedPageBreak/>
+              <w:t>03</w:t>
+            </w:r>
+          </w:p>
+        </w:tc>
+        <w:tc>
+          <w:tcPr>
+            <w:tcW w:w="5316" w:type="dxa"/>
+          </w:tcPr>
+          <w:p>
+            <w:pPr>
+              <w:rPr>
+                <w:lang w:val="es-PE"/>
+              </w:rPr>
+            </w:pPr>
+            <w:r>
+              <w:rPr>
+                <w:noProof/>
+              </w:rPr>
+              <w:drawing>
+                <wp:inline distT="0" distB="0" distL="0" distR="0" wp14:anchorId="11994643" wp14:editId="402920BA">
+                  <wp:extent cx="2969675" cy="1043797"/>
+                  <wp:effectExtent l="0" t="0" r="2540" b="4445"/>
+                  <wp:docPr id="3" name="Imagen 3"/>
+                  <wp:cNvGraphicFramePr>
+                    <a:graphicFrameLocks xmlns:a="http://schemas.openxmlformats.org/drawingml/2006/main" noChangeAspect="1"/>
+                  </wp:cNvGraphicFramePr>
+                  <a:graphic xmlns:a="http://schemas.openxmlformats.org/drawingml/2006/main">
+                    <a:graphicData uri="http://schemas.openxmlformats.org/drawingml/2006/picture">
+                      <pic:pic xmlns:pic="http://schemas.openxmlformats.org/drawingml/2006/picture">
+                        <pic:nvPicPr>
+                          <pic:cNvPr id="1" name=""/>
+                          <pic:cNvPicPr/>
+                        </pic:nvPicPr>
+                        <pic:blipFill rotWithShape="1">
+                          <a:blip r:embed="rId7"/>
+                          <a:srcRect l="4765" r="1626" b="26493"/>
+                          <a:stretch/>
+                        </pic:blipFill>
+                        <pic:spPr bwMode="auto">
+                          <a:xfrm>
+                            <a:off x="0" y="0"/>
+                            <a:ext cx="2983696" cy="1048725"/>
+                          </a:xfrm>
+                          <a:prstGeom prst="rect">
+                            <a:avLst/>
+                          </a:prstGeom>
+                          <a:ln>
+                            <a:noFill/>
+                          </a:ln>
+                          <a:extLst>
+                            <a:ext uri="{53640926-AAD7-44D8-BBD7-CCE9431645EC}">
+                              <a14:shadowObscured xmlns:a14="http://schemas.microsoft.com/office/drawing/2010/main"/>
+                            </a:ext>
+                          </a:extLst>
+                        </pic:spPr>
+                      </pic:pic>
+                    </a:graphicData>
+                  </a:graphic>
+                </wp:inline>
+              </w:drawing>
+            </w:r>
+          </w:p>
+        </w:tc>
+        <w:tc>
+          <w:tcPr>
+            <w:tcW w:w="7139" w:type="dxa"/>
+          </w:tcPr>
+          <w:p>
+            <w:pPr>
+              <w:rPr>
+                <w:lang w:val="es-PE"/>
+              </w:rPr>
+            </w:pPr>
+            <w:r>
+              <w:rPr>
+                <w:lang w:val="es-PE"/>
+              </w:rPr>
+              <w:t xml:space="preserve">Amazon EKS el </w:t>
+            </w:r>
+            <w:proofErr w:type="spellStart"/>
+            <w:r>
+              <w:rPr>
+                <w:lang w:val="es-PE"/>
+              </w:rPr>
+              <w:t>Ingress</w:t>
+            </w:r>
+            <w:proofErr w:type="spellEnd"/>
+            <w:r>
+              <w:rPr>
+                <w:lang w:val="es-PE"/>
+              </w:rPr>
+              <w:t xml:space="preserve"> se utiliza para gestionar el acceso externo a los servicios dentro del </w:t>
+            </w:r>
+            <w:proofErr w:type="spellStart"/>
+            <w:r>
+              <w:rPr>
+                <w:lang w:val="es-PE"/>
+              </w:rPr>
+              <w:t>cluster</w:t>
+            </w:r>
+            <w:proofErr w:type="spellEnd"/>
+          </w:p>
+          <w:p>
+            <w:pPr>
+              <w:pStyle w:val="Prrafodelista"/>
+              <w:numPr>
+                <w:ilvl w:val="0"/>
+                <w:numId w:val="3"/>
+              </w:numPr>
+              <w:rPr>
+                <w:lang w:val="es-PE"/>
+              </w:rPr>
+            </w:pPr>
+            <w:r>
+              <w:rPr>
+                <w:lang w:val="es-PE"/>
+              </w:rPr>
+              <w:t>Falso</w:t>
+            </w:r>
+          </w:p>
+          <w:p>
+            <w:pPr>
+              <w:pStyle w:val="Prrafodelista"/>
+              <w:numPr>
+                <w:ilvl w:val="0"/>
+                <w:numId w:val="3"/>
+              </w:numPr>
+              <w:rPr>
+                <w:lang w:val="es-PE"/>
+              </w:rPr>
+            </w:pPr>
+            <w:r>
+              <w:rPr>
+                <w:highlight w:val="yellow"/>
+                <w:lang w:val="es-PE"/>
+              </w:rPr>
+              <w:t>Verdadero</w:t>
+            </w:r>
+          </w:p>
+        </w:tc>
+      </w:tr>
+      <w:tr>
+        <w:tc>
+          <w:tcPr>
+            <w:tcW w:w="440" w:type="dxa"/>
+          </w:tcPr>
+          <w:p>
+            <w:pPr>
+              <w:rPr>
+                <w:lang w:val="es-PE"/>
+              </w:rPr>
+            </w:pPr>
+            <w:r>
+              <w:rPr>
+                <w:lang w:val="es-PE"/>
+              </w:rPr>
+              <w:t>04</w:t>
+            </w:r>
+          </w:p>
+        </w:tc>
+        <w:tc>
+          <w:tcPr>
+            <w:tcW w:w="5316" w:type="dxa"/>
+          </w:tcPr>
+          <w:p>
+            <w:pPr>
+              <w:rPr>
+                <w:lang w:val="es-PE"/>
+              </w:rPr>
+            </w:pPr>
+            <w:r>
+              <w:rPr>
+                <w:noProof/>
+              </w:rPr>
+              <w:drawing>
+                <wp:inline distT="0" distB="0" distL="0" distR="0" wp14:anchorId="070440FB" wp14:editId="493DA0FE">
+                  <wp:extent cx="2984913" cy="1757238"/>
+                  <wp:effectExtent l="0" t="0" r="6350" b="0"/>
+                  <wp:docPr id="4" name="Imagen 4"/>
+                  <wp:cNvGraphicFramePr>
+                    <a:graphicFrameLocks xmlns:a="http://schemas.openxmlformats.org/drawingml/2006/main" noChangeAspect="1"/>
+                  </wp:cNvGraphicFramePr>
+                  <a:graphic xmlns:a="http://schemas.openxmlformats.org/drawingml/2006/main">
+                    <a:graphicData uri="http://schemas.openxmlformats.org/drawingml/2006/picture">
+                      <pic:pic xmlns:pic="http://schemas.openxmlformats.org/drawingml/2006/picture">
+                        <pic:nvPicPr>
+                          <pic:cNvPr id="1" name=""/>
+                          <pic:cNvPicPr/>
+                        </pic:nvPicPr>
+                        <pic:blipFill rotWithShape="1">
+                          <a:blip r:embed="rId8"/>
+                          <a:srcRect l="6376" b="9557"/>
+                          <a:stretch/>
+                        </pic:blipFill>
+                        <pic:spPr bwMode="auto">
+                          <a:xfrm>
+                            <a:off x="0" y="0"/>
+                            <a:ext cx="3000889" cy="1766643"/>
+                          </a:xfrm>
+                          <a:prstGeom prst="rect">
+                            <a:avLst/>
+                          </a:prstGeom>
+                          <a:ln>
+                            <a:noFill/>
+                          </a:ln>
+                          <a:extLst>
+                            <a:ext uri="{53640926-AAD7-44D8-BBD7-CCE9431645EC}">
+                              <a14:shadowObscured xmlns:a14="http://schemas.microsoft.com/office/drawing/2010/main"/>
+                            </a:ext>
+                          </a:extLst>
+                        </pic:spPr>
+                      </pic:pic>
+                    </a:graphicData>
+                  </a:graphic>
+                </wp:inline>
+              </w:drawing>
+            </w:r>
+          </w:p>
+        </w:tc>
+        <w:tc>
+          <w:tcPr>
+            <w:tcW w:w="7139" w:type="dxa"/>
+          </w:tcPr>
+          <w:p>
+            <w:pPr>
+              <w:rPr>
+                <w:lang w:val="es-PE"/>
+              </w:rPr>
+            </w:pPr>
+            <w:r>
+              <w:rPr>
+                <w:lang w:val="es-PE"/>
+              </w:rPr>
+              <w:t>¿Cuál de los siguientes servicios se puede utilizar para ejecutar nodos de trabajo sin gestionar AWS EKS?</w:t>
+            </w:r>
+          </w:p>
+          <w:p>
+            <w:pPr>
+              <w:pStyle w:val="Prrafodelista"/>
+              <w:numPr>
+                <w:ilvl w:val="0"/>
+                <w:numId w:val="4"/>
+              </w:numPr>
+              <w:rPr>
+                <w:lang w:val="es-PE"/>
+              </w:rPr>
+            </w:pPr>
+            <w:r>
+              <w:rPr>
+                <w:lang w:val="es-PE"/>
+              </w:rPr>
+              <w:t>Amazon EC2</w:t>
+            </w:r>
+          </w:p>
+          <w:p>
+            <w:pPr>
+              <w:pStyle w:val="Prrafodelista"/>
+              <w:numPr>
+                <w:ilvl w:val="0"/>
+                <w:numId w:val="4"/>
+              </w:numPr>
+              <w:rPr>
+                <w:lang w:val="es-PE"/>
+              </w:rPr>
+            </w:pPr>
+            <w:r>
+              <w:rPr>
+                <w:lang w:val="es-PE"/>
+              </w:rPr>
+              <w:t xml:space="preserve">Amazon </w:t>
+            </w:r>
+            <w:proofErr w:type="spellStart"/>
+            <w:r>
+              <w:rPr>
+                <w:lang w:val="es-PE"/>
+              </w:rPr>
+              <w:t>DynamonDB</w:t>
+            </w:r>
+            <w:proofErr w:type="spellEnd"/>
+          </w:p>
+          <w:p>
+            <w:pPr>
+              <w:pStyle w:val="Prrafodelista"/>
+              <w:numPr>
+                <w:ilvl w:val="0"/>
+                <w:numId w:val="4"/>
+              </w:numPr>
+              <w:rPr>
+                <w:highlight w:val="yellow"/>
+                <w:lang w:val="es-PE"/>
+              </w:rPr>
+            </w:pPr>
+            <w:r>
+              <w:rPr>
+                <w:highlight w:val="yellow"/>
+                <w:lang w:val="es-PE"/>
+              </w:rPr>
+              <w:t xml:space="preserve">AWS </w:t>
+            </w:r>
+            <w:proofErr w:type="spellStart"/>
+            <w:r>
+              <w:rPr>
+                <w:highlight w:val="yellow"/>
+                <w:lang w:val="es-PE"/>
+              </w:rPr>
+              <w:t>Fargate</w:t>
+            </w:r>
+            <w:proofErr w:type="spellEnd"/>
+          </w:p>
+          <w:p>
+            <w:pPr>
+              <w:pStyle w:val="Prrafodelista"/>
+              <w:numPr>
+                <w:ilvl w:val="0"/>
+                <w:numId w:val="4"/>
+              </w:numPr>
+              <w:rPr>
+                <w:lang w:val="es-PE"/>
+              </w:rPr>
+            </w:pPr>
+            <w:r>
+              <w:rPr>
+                <w:lang w:val="es-PE"/>
+              </w:rPr>
+              <w:t xml:space="preserve">Amazon </w:t>
+            </w:r>
+            <w:proofErr w:type="spellStart"/>
+            <w:r>
+              <w:rPr>
+                <w:lang w:val="es-PE"/>
+              </w:rPr>
+              <w:t>SageMaker</w:t>
+            </w:r>
+            <w:proofErr w:type="spellEnd"/>
+          </w:p>
+        </w:tc>
+      </w:tr>
+      <w:tr>
+        <w:tc>
+          <w:tcPr>
+            <w:tcW w:w="440" w:type="dxa"/>
+          </w:tcPr>
+          <w:p>
+            <w:pPr>
+              <w:rPr>
+                <w:lang w:val="es-PE"/>
+              </w:rPr>
+            </w:pPr>
+            <w:r>
+              <w:rPr>
+                <w:lang w:val="es-PE"/>
+              </w:rPr>
+              <w:t>05</w:t>
+            </w:r>
+          </w:p>
+        </w:tc>
+        <w:tc>
+          <w:tcPr>
+            <w:tcW w:w="5316" w:type="dxa"/>
+          </w:tcPr>
+          <w:p>
+            <w:pPr>
+              <w:rPr>
+                <w:lang w:val="es-PE"/>
+              </w:rPr>
+            </w:pPr>
+            <w:r>
+              <w:rPr>
+                <w:noProof/>
+              </w:rPr>
+              <w:drawing>
+                <wp:inline distT="0" distB="0" distL="0" distR="0" wp14:anchorId="3755330E" wp14:editId="5A94652B">
+                  <wp:extent cx="2949934" cy="2673656"/>
+                  <wp:effectExtent l="0" t="0" r="3175" b="0"/>
+                  <wp:docPr id="5" name="Imagen 5"/>
+                  <wp:cNvGraphicFramePr>
+                    <a:graphicFrameLocks xmlns:a="http://schemas.openxmlformats.org/drawingml/2006/main" noChangeAspect="1"/>
+                  </wp:cNvGraphicFramePr>
+                  <a:graphic xmlns:a="http://schemas.openxmlformats.org/drawingml/2006/main">
+                    <a:graphicData uri="http://schemas.openxmlformats.org/drawingml/2006/picture">
+                      <pic:pic xmlns:pic="http://schemas.openxmlformats.org/drawingml/2006/picture">
+                        <pic:nvPicPr>
+                          <pic:cNvPr id="1" name=""/>
+                          <pic:cNvPicPr/>
+                        </pic:nvPicPr>
+                        <pic:blipFill rotWithShape="1">
+                          <a:blip r:embed="rId9"/>
+                          <a:srcRect l="5526" r="32560" b="11846"/>
+                          <a:stretch/>
+                        </pic:blipFill>
+                        <pic:spPr bwMode="auto">
+                          <a:xfrm>
+                            <a:off x="0" y="0"/>
+                            <a:ext cx="2974807" cy="2696200"/>
+                          </a:xfrm>
+                          <a:prstGeom prst="rect">
+                            <a:avLst/>
+                          </a:prstGeom>
+                          <a:ln>
+                            <a:noFill/>
+                          </a:ln>
+                          <a:extLst>
+                            <a:ext uri="{53640926-AAD7-44D8-BBD7-CCE9431645EC}">
+                              <a14:shadowObscured xmlns:a14="http://schemas.microsoft.com/office/drawing/2010/main"/>
+                            </a:ext>
+                          </a:extLst>
+                        </pic:spPr>
+                      </pic:pic>
+                    </a:graphicData>
+                  </a:graphic>
+                </wp:inline>
+              </w:drawing>
+            </w:r>
+          </w:p>
+        </w:tc>
+        <w:tc>
+          <w:tcPr>
+            <w:tcW w:w="7139" w:type="dxa"/>
+          </w:tcPr>
+          <w:p>
+            <w:pPr>
+              <w:rPr>
+                <w:lang w:val="es-PE"/>
+              </w:rPr>
+            </w:pPr>
+            <w:r>
+              <w:rPr>
+                <w:lang w:val="es-PE"/>
+              </w:rPr>
+              <w:t xml:space="preserve">¿Cuál afirmación es correcta sobre </w:t>
+            </w:r>
+            <w:proofErr w:type="spellStart"/>
+            <w:r>
+              <w:rPr>
+                <w:lang w:val="es-PE"/>
+              </w:rPr>
+              <w:t>Token</w:t>
+            </w:r>
+            <w:proofErr w:type="spellEnd"/>
+            <w:r>
+              <w:rPr>
+                <w:lang w:val="es-PE"/>
+              </w:rPr>
+              <w:t xml:space="preserve"> JWT?</w:t>
+            </w:r>
+          </w:p>
+          <w:p>
+            <w:pPr>
+              <w:pStyle w:val="Prrafodelista"/>
+              <w:numPr>
+                <w:ilvl w:val="0"/>
+                <w:numId w:val="5"/>
+              </w:numPr>
+              <w:rPr>
+                <w:lang w:val="es-PE"/>
+              </w:rPr>
+            </w:pPr>
+            <w:r>
+              <w:rPr>
+                <w:lang w:val="es-PE"/>
+              </w:rPr>
+              <w:t>Proteger la información contenida en el encabezado</w:t>
+            </w:r>
+          </w:p>
+          <w:p>
+            <w:pPr>
+              <w:pStyle w:val="Prrafodelista"/>
+              <w:numPr>
+                <w:ilvl w:val="0"/>
+                <w:numId w:val="5"/>
+              </w:numPr>
+              <w:rPr>
+                <w:lang w:val="es-PE"/>
+              </w:rPr>
+            </w:pPr>
+            <w:r>
+              <w:rPr>
+                <w:lang w:val="es-PE"/>
+              </w:rPr>
+              <w:t>Identificar al usuario autenticado</w:t>
+            </w:r>
+          </w:p>
+          <w:p>
+            <w:pPr>
+              <w:pStyle w:val="Prrafodelista"/>
+              <w:numPr>
+                <w:ilvl w:val="0"/>
+                <w:numId w:val="5"/>
+              </w:numPr>
+              <w:rPr>
+                <w:lang w:val="es-PE"/>
+              </w:rPr>
+            </w:pPr>
+            <w:r>
+              <w:rPr>
+                <w:lang w:val="es-PE"/>
+              </w:rPr>
+              <w:t xml:space="preserve">Cifrar el </w:t>
+            </w:r>
+            <w:proofErr w:type="spellStart"/>
+            <w:r>
+              <w:rPr>
+                <w:lang w:val="es-PE"/>
+              </w:rPr>
+              <w:t>payload</w:t>
+            </w:r>
+            <w:proofErr w:type="spellEnd"/>
+          </w:p>
+          <w:p>
+            <w:pPr>
+              <w:pStyle w:val="Prrafodelista"/>
+              <w:numPr>
+                <w:ilvl w:val="0"/>
+                <w:numId w:val="5"/>
+              </w:numPr>
+              <w:rPr>
+                <w:lang w:val="es-PE"/>
+              </w:rPr>
+            </w:pPr>
+            <w:r>
+              <w:rPr>
+                <w:highlight w:val="yellow"/>
+                <w:lang w:val="es-PE"/>
+              </w:rPr>
+              <w:t xml:space="preserve">Garantizar la integridad del </w:t>
+            </w:r>
+            <w:proofErr w:type="spellStart"/>
+            <w:r>
+              <w:rPr>
+                <w:highlight w:val="yellow"/>
+                <w:lang w:val="es-PE"/>
+              </w:rPr>
+              <w:t>token</w:t>
+            </w:r>
+            <w:proofErr w:type="spellEnd"/>
+          </w:p>
+        </w:tc>
+      </w:tr>
+      <w:tr>
+        <w:tc>
+          <w:tcPr>
+            <w:tcW w:w="440" w:type="dxa"/>
+          </w:tcPr>
+          <w:p>
+            <w:pPr>
+              <w:rPr>
+                <w:lang w:val="es-PE"/>
+              </w:rPr>
+            </w:pPr>
+            <w:r>
+              <w:rPr>
+                <w:lang w:val="es-PE"/>
+              </w:rPr>
+              <w:lastRenderedPageBreak/>
+              <w:t>06</w:t>
+            </w:r>
+          </w:p>
+        </w:tc>
+        <w:tc>
+          <w:tcPr>
+            <w:tcW w:w="5316" w:type="dxa"/>
+          </w:tcPr>
+          <w:p>
+            <w:pPr>
+              <w:rPr>
+                <w:lang w:val="es-PE"/>
+              </w:rPr>
+            </w:pPr>
+            <w:r>
+              <w:rPr>
+                <w:noProof/>
+              </w:rPr>
+              <w:drawing>
+                <wp:inline distT="0" distB="0" distL="0" distR="0" wp14:anchorId="13BA674E" wp14:editId="7119D3AE">
+                  <wp:extent cx="3236181" cy="1725650"/>
+                  <wp:effectExtent l="0" t="0" r="2540" b="8255"/>
+                  <wp:docPr id="6" name="Imagen 6"/>
+                  <wp:cNvGraphicFramePr>
+                    <a:graphicFrameLocks xmlns:a="http://schemas.openxmlformats.org/drawingml/2006/main" noChangeAspect="1"/>
+                  </wp:cNvGraphicFramePr>
+                  <a:graphic xmlns:a="http://schemas.openxmlformats.org/drawingml/2006/main">
+                    <a:graphicData uri="http://schemas.openxmlformats.org/drawingml/2006/picture">
+                      <pic:pic xmlns:pic="http://schemas.openxmlformats.org/drawingml/2006/picture">
+                        <pic:nvPicPr>
+                          <pic:cNvPr id="1" name=""/>
+                          <pic:cNvPicPr/>
+                        </pic:nvPicPr>
+                        <pic:blipFill rotWithShape="1">
+                          <a:blip r:embed="rId10"/>
+                          <a:srcRect l="5526" r="2524" b="14580"/>
+                          <a:stretch/>
+                        </pic:blipFill>
+                        <pic:spPr bwMode="auto">
+                          <a:xfrm>
+                            <a:off x="0" y="0"/>
+                            <a:ext cx="3241264" cy="1728361"/>
+                          </a:xfrm>
+                          <a:prstGeom prst="rect">
+                            <a:avLst/>
+                          </a:prstGeom>
+                          <a:ln>
+                            <a:noFill/>
+                          </a:ln>
+                          <a:extLst>
+                            <a:ext uri="{53640926-AAD7-44D8-BBD7-CCE9431645EC}">
+                              <a14:shadowObscured xmlns:a14="http://schemas.microsoft.com/office/drawing/2010/main"/>
+                            </a:ext>
+                          </a:extLst>
+                        </pic:spPr>
+                      </pic:pic>
+                    </a:graphicData>
+                  </a:graphic>
+                </wp:inline>
+              </w:drawing>
+            </w:r>
+          </w:p>
+        </w:tc>
+        <w:tc>
+          <w:tcPr>
+            <w:tcW w:w="7139" w:type="dxa"/>
+          </w:tcPr>
+          <w:p>
+            <w:pPr>
+              <w:rPr>
+                <w:lang w:val="es-PE"/>
+              </w:rPr>
+            </w:pPr>
+            <w:proofErr w:type="gramStart"/>
+            <w:r>
+              <w:rPr>
+                <w:lang w:val="es-PE"/>
+              </w:rPr>
+              <w:t xml:space="preserve">¿ </w:t>
+            </w:r>
+            <w:proofErr w:type="spellStart"/>
+            <w:r>
+              <w:rPr>
+                <w:lang w:val="es-PE"/>
+              </w:rPr>
+              <w:t>Cual</w:t>
+            </w:r>
+            <w:proofErr w:type="spellEnd"/>
+            <w:proofErr w:type="gramEnd"/>
+            <w:r>
+              <w:rPr>
+                <w:lang w:val="es-PE"/>
+              </w:rPr>
+              <w:t xml:space="preserve"> de los siguientes controles de seguridad es importante para proteger el pipeline de CI/CD?</w:t>
+            </w:r>
+          </w:p>
+          <w:p>
+            <w:pPr>
+              <w:pStyle w:val="Prrafodelista"/>
+              <w:numPr>
+                <w:ilvl w:val="0"/>
+                <w:numId w:val="6"/>
+              </w:numPr>
+              <w:rPr>
+                <w:lang w:val="es-PE"/>
+              </w:rPr>
+            </w:pPr>
+            <w:r>
+              <w:rPr>
+                <w:lang w:val="es-PE"/>
+              </w:rPr>
+              <w:t>Usar contraseñas simples para el acceso</w:t>
+            </w:r>
+          </w:p>
+          <w:p>
+            <w:pPr>
+              <w:pStyle w:val="Prrafodelista"/>
+              <w:numPr>
+                <w:ilvl w:val="0"/>
+                <w:numId w:val="6"/>
+              </w:numPr>
+              <w:rPr>
+                <w:lang w:val="es-PE"/>
+              </w:rPr>
+            </w:pPr>
+            <w:r>
+              <w:rPr>
+                <w:lang w:val="es-PE"/>
+              </w:rPr>
+              <w:t xml:space="preserve">Permitir el acceso sin </w:t>
+            </w:r>
+            <w:proofErr w:type="spellStart"/>
+            <w:r>
+              <w:rPr>
+                <w:lang w:val="es-PE"/>
+              </w:rPr>
+              <w:t>authentication</w:t>
+            </w:r>
+            <w:proofErr w:type="spellEnd"/>
+          </w:p>
+          <w:p>
+            <w:pPr>
+              <w:pStyle w:val="Prrafodelista"/>
+              <w:numPr>
+                <w:ilvl w:val="0"/>
+                <w:numId w:val="6"/>
+              </w:numPr>
+              <w:rPr>
+                <w:highlight w:val="yellow"/>
+                <w:lang w:val="es-PE"/>
+              </w:rPr>
+            </w:pPr>
+            <w:r>
+              <w:rPr>
+                <w:highlight w:val="yellow"/>
+                <w:lang w:val="es-PE"/>
+              </w:rPr>
+              <w:t xml:space="preserve">Implementar </w:t>
+            </w:r>
+            <w:proofErr w:type="spellStart"/>
+            <w:r>
+              <w:rPr>
+                <w:highlight w:val="yellow"/>
+                <w:lang w:val="es-PE"/>
+              </w:rPr>
+              <w:t>authentication</w:t>
+            </w:r>
+            <w:proofErr w:type="spellEnd"/>
+            <w:r>
+              <w:rPr>
+                <w:highlight w:val="yellow"/>
+                <w:lang w:val="es-PE"/>
+              </w:rPr>
+              <w:t xml:space="preserve"> </w:t>
+            </w:r>
+            <w:proofErr w:type="spellStart"/>
+            <w:r>
+              <w:rPr>
+                <w:highlight w:val="yellow"/>
+                <w:lang w:val="es-PE"/>
+              </w:rPr>
+              <w:t>multifactor</w:t>
+            </w:r>
+            <w:proofErr w:type="spellEnd"/>
+            <w:r>
+              <w:rPr>
+                <w:highlight w:val="yellow"/>
+                <w:lang w:val="es-PE"/>
+              </w:rPr>
+              <w:t xml:space="preserve"> (MFA)</w:t>
+            </w:r>
+          </w:p>
+          <w:p>
+            <w:pPr>
+              <w:pStyle w:val="Prrafodelista"/>
+              <w:numPr>
+                <w:ilvl w:val="0"/>
+                <w:numId w:val="6"/>
+              </w:numPr>
+              <w:rPr>
+                <w:lang w:val="es-PE"/>
+              </w:rPr>
+            </w:pPr>
+            <w:r>
+              <w:rPr>
+                <w:lang w:val="es-PE"/>
+              </w:rPr>
+              <w:t>Deshabilitar los registros de auditoria</w:t>
+            </w:r>
+          </w:p>
+        </w:tc>
+      </w:tr>
+      <w:tr>
+        <w:tc>
+          <w:tcPr>
+            <w:tcW w:w="440" w:type="dxa"/>
+          </w:tcPr>
+          <w:p>
+            <w:pPr>
+              <w:rPr>
+                <w:lang w:val="es-PE"/>
+              </w:rPr>
+            </w:pPr>
+            <w:r>
+              <w:rPr>
+                <w:lang w:val="es-PE"/>
+              </w:rPr>
+              <w:t>07</w:t>
+            </w:r>
+          </w:p>
+        </w:tc>
+        <w:tc>
+          <w:tcPr>
+            <w:tcW w:w="5316" w:type="dxa"/>
+          </w:tcPr>
+          <w:p>
+            <w:pPr>
+              <w:rPr>
+                <w:lang w:val="es-PE"/>
+              </w:rPr>
+            </w:pPr>
+            <w:r>
+              <w:rPr>
+                <w:noProof/>
+              </w:rPr>
+              <w:drawing>
+                <wp:inline distT="0" distB="0" distL="0" distR="0" wp14:anchorId="471886B3" wp14:editId="12F44D62">
+                  <wp:extent cx="3235960" cy="811635"/>
+                  <wp:effectExtent l="0" t="0" r="2540" b="7620"/>
+                  <wp:docPr id="7" name="Imagen 7"/>
+                  <wp:cNvGraphicFramePr>
+                    <a:graphicFrameLocks xmlns:a="http://schemas.openxmlformats.org/drawingml/2006/main" noChangeAspect="1"/>
+                  </wp:cNvGraphicFramePr>
+                  <a:graphic xmlns:a="http://schemas.openxmlformats.org/drawingml/2006/main">
+                    <a:graphicData uri="http://schemas.openxmlformats.org/drawingml/2006/picture">
+                      <pic:pic xmlns:pic="http://schemas.openxmlformats.org/drawingml/2006/picture">
+                        <pic:nvPicPr>
+                          <pic:cNvPr id="1" name=""/>
+                          <pic:cNvPicPr/>
+                        </pic:nvPicPr>
+                        <pic:blipFill rotWithShape="1">
+                          <a:blip r:embed="rId11"/>
+                          <a:srcRect l="4108" r="3223" b="35584"/>
+                          <a:stretch/>
+                        </pic:blipFill>
+                        <pic:spPr bwMode="auto">
+                          <a:xfrm>
+                            <a:off x="0" y="0"/>
+                            <a:ext cx="3246957" cy="814393"/>
+                          </a:xfrm>
+                          <a:prstGeom prst="rect">
+                            <a:avLst/>
+                          </a:prstGeom>
+                          <a:ln>
+                            <a:noFill/>
+                          </a:ln>
+                          <a:extLst>
+                            <a:ext uri="{53640926-AAD7-44D8-BBD7-CCE9431645EC}">
+                              <a14:shadowObscured xmlns:a14="http://schemas.microsoft.com/office/drawing/2010/main"/>
+                            </a:ext>
+                          </a:extLst>
+                        </pic:spPr>
+                      </pic:pic>
+                    </a:graphicData>
+                  </a:graphic>
+                </wp:inline>
+              </w:drawing>
+            </w:r>
+          </w:p>
+        </w:tc>
+        <w:tc>
+          <w:tcPr>
+            <w:tcW w:w="7139" w:type="dxa"/>
+          </w:tcPr>
+          <w:p>
+            <w:pPr>
+              <w:rPr>
+                <w:lang w:val="es-PE"/>
+              </w:rPr>
+            </w:pPr>
+            <w:r>
+              <w:rPr>
+                <w:lang w:val="es-PE"/>
+              </w:rPr>
+              <w:t xml:space="preserve">¿Para gestionar </w:t>
+            </w:r>
+            <w:proofErr w:type="spellStart"/>
+            <w:r>
+              <w:rPr>
+                <w:lang w:val="es-PE"/>
+              </w:rPr>
+              <w:t>pods</w:t>
+            </w:r>
+            <w:proofErr w:type="spellEnd"/>
+            <w:r>
+              <w:rPr>
+                <w:lang w:val="es-PE"/>
+              </w:rPr>
+              <w:t xml:space="preserve"> en AKS solo se puede administrar por medio de </w:t>
+            </w:r>
+            <w:proofErr w:type="spellStart"/>
+            <w:r>
+              <w:rPr>
+                <w:lang w:val="es-PE"/>
+              </w:rPr>
+              <w:t>dashboard</w:t>
+            </w:r>
+            <w:proofErr w:type="spellEnd"/>
+            <w:r>
+              <w:rPr>
+                <w:lang w:val="es-PE"/>
+              </w:rPr>
+              <w:t xml:space="preserve"> de </w:t>
+            </w:r>
+            <w:proofErr w:type="spellStart"/>
+            <w:r>
+              <w:rPr>
+                <w:lang w:val="es-PE"/>
+              </w:rPr>
+              <w:t>Azure</w:t>
+            </w:r>
+            <w:proofErr w:type="spellEnd"/>
+            <w:r>
+              <w:rPr>
+                <w:lang w:val="es-PE"/>
+              </w:rPr>
+              <w:t>?</w:t>
+            </w:r>
+          </w:p>
+          <w:p>
+            <w:pPr>
+              <w:pStyle w:val="Prrafodelista"/>
+              <w:numPr>
+                <w:ilvl w:val="0"/>
+                <w:numId w:val="7"/>
+              </w:numPr>
+              <w:rPr>
+                <w:lang w:val="es-PE"/>
+              </w:rPr>
+            </w:pPr>
+            <w:r>
+              <w:rPr>
+                <w:lang w:val="es-PE"/>
+              </w:rPr>
+              <w:t>Verdadero</w:t>
+            </w:r>
+          </w:p>
+          <w:p>
+            <w:pPr>
+              <w:pStyle w:val="Prrafodelista"/>
+              <w:numPr>
+                <w:ilvl w:val="0"/>
+                <w:numId w:val="7"/>
+              </w:numPr>
+              <w:rPr>
+                <w:lang w:val="es-PE"/>
+              </w:rPr>
+            </w:pPr>
+            <w:r>
+              <w:rPr>
+                <w:highlight w:val="yellow"/>
+                <w:lang w:val="es-PE"/>
+              </w:rPr>
+              <w:t>Falso</w:t>
+            </w:r>
+          </w:p>
+        </w:tc>
+      </w:tr>
+      <w:tr>
+        <w:tc>
+          <w:tcPr>
+            <w:tcW w:w="440" w:type="dxa"/>
+          </w:tcPr>
+          <w:p>
+            <w:pPr>
+              <w:rPr>
+                <w:lang w:val="es-PE"/>
+              </w:rPr>
+            </w:pPr>
+            <w:r>
+              <w:rPr>
+                <w:lang w:val="es-PE"/>
+              </w:rPr>
+              <w:t>08</w:t>
+            </w:r>
+          </w:p>
+        </w:tc>
+        <w:tc>
+          <w:tcPr>
+            <w:tcW w:w="5316" w:type="dxa"/>
+          </w:tcPr>
+          <w:p>
+            <w:pPr>
+              <w:rPr>
+                <w:lang w:val="es-PE"/>
+              </w:rPr>
+            </w:pPr>
+            <w:r>
+              <w:rPr>
+                <w:noProof/>
+              </w:rPr>
+              <w:drawing>
+                <wp:inline distT="0" distB="0" distL="0" distR="0" wp14:anchorId="17420D71" wp14:editId="5C0A6185">
+                  <wp:extent cx="3220278" cy="1172142"/>
+                  <wp:effectExtent l="0" t="0" r="0" b="9525"/>
+                  <wp:docPr id="8" name="Imagen 8"/>
+                  <wp:cNvGraphicFramePr>
+                    <a:graphicFrameLocks xmlns:a="http://schemas.openxmlformats.org/drawingml/2006/main" noChangeAspect="1"/>
+                  </wp:cNvGraphicFramePr>
+                  <a:graphic xmlns:a="http://schemas.openxmlformats.org/drawingml/2006/main">
+                    <a:graphicData uri="http://schemas.openxmlformats.org/drawingml/2006/picture">
+                      <pic:pic xmlns:pic="http://schemas.openxmlformats.org/drawingml/2006/picture">
+                        <pic:nvPicPr>
+                          <pic:cNvPr id="1" name=""/>
+                          <pic:cNvPicPr/>
+                        </pic:nvPicPr>
+                        <pic:blipFill rotWithShape="1">
+                          <a:blip r:embed="rId12"/>
+                          <a:srcRect l="4534" r="2803" b="28925"/>
+                          <a:stretch/>
+                        </pic:blipFill>
+                        <pic:spPr bwMode="auto">
+                          <a:xfrm>
+                            <a:off x="0" y="0"/>
+                            <a:ext cx="3248383" cy="1182372"/>
+                          </a:xfrm>
+                          <a:prstGeom prst="rect">
+                            <a:avLst/>
+                          </a:prstGeom>
+                          <a:ln>
+                            <a:noFill/>
+                          </a:ln>
+                          <a:extLst>
+                            <a:ext uri="{53640926-AAD7-44D8-BBD7-CCE9431645EC}">
+                              <a14:shadowObscured xmlns:a14="http://schemas.microsoft.com/office/drawing/2010/main"/>
+                            </a:ext>
+                          </a:extLst>
+                        </pic:spPr>
+                      </pic:pic>
+                    </a:graphicData>
+                  </a:graphic>
+                </wp:inline>
+              </w:drawing>
+            </w:r>
+          </w:p>
+        </w:tc>
+        <w:tc>
+          <w:tcPr>
+            <w:tcW w:w="7139" w:type="dxa"/>
+          </w:tcPr>
+          <w:p>
+            <w:pPr>
+              <w:rPr>
+                <w:lang w:val="es-PE"/>
+              </w:rPr>
+            </w:pPr>
+            <w:proofErr w:type="spellStart"/>
+            <w:r>
+              <w:rPr>
+                <w:lang w:val="es-PE"/>
+              </w:rPr>
+              <w:t>DevSecOps</w:t>
+            </w:r>
+            <w:proofErr w:type="spellEnd"/>
+            <w:r>
+              <w:rPr>
+                <w:lang w:val="es-PE"/>
+              </w:rPr>
+              <w:t xml:space="preserve"> integra las prácticas de seguridad en cada fase del ciclo de desarrollo de software</w:t>
+            </w:r>
+          </w:p>
+          <w:p>
+            <w:pPr>
+              <w:pStyle w:val="Prrafodelista"/>
+              <w:numPr>
+                <w:ilvl w:val="0"/>
+                <w:numId w:val="8"/>
+              </w:numPr>
+              <w:rPr>
+                <w:lang w:val="es-PE"/>
+              </w:rPr>
+            </w:pPr>
+            <w:r>
+              <w:rPr>
+                <w:lang w:val="es-PE"/>
+              </w:rPr>
+              <w:t>Falso</w:t>
+            </w:r>
+          </w:p>
+          <w:p>
+            <w:pPr>
+              <w:pStyle w:val="Prrafodelista"/>
+              <w:numPr>
+                <w:ilvl w:val="0"/>
+                <w:numId w:val="8"/>
+              </w:numPr>
+              <w:rPr>
+                <w:lang w:val="es-PE"/>
+              </w:rPr>
+            </w:pPr>
+            <w:r>
+              <w:rPr>
+                <w:highlight w:val="yellow"/>
+                <w:lang w:val="es-PE"/>
+              </w:rPr>
+              <w:t>Verdadero</w:t>
+            </w:r>
+          </w:p>
+        </w:tc>
+      </w:tr>
+      <w:tr>
+        <w:tc>
+          <w:tcPr>
+            <w:tcW w:w="440" w:type="dxa"/>
+          </w:tcPr>
+          <w:p>
+            <w:pPr>
+              <w:rPr>
+                <w:lang w:val="es-PE"/>
+              </w:rPr>
+            </w:pPr>
+            <w:r>
+              <w:rPr>
+                <w:lang w:val="es-PE"/>
+              </w:rPr>
+              <w:t>09</w:t>
+            </w:r>
+          </w:p>
+        </w:tc>
+        <w:tc>
+          <w:tcPr>
+            <w:tcW w:w="5316" w:type="dxa"/>
+          </w:tcPr>
+          <w:p>
+            <w:pPr>
+              <w:rPr>
+                <w:lang w:val="es-PE"/>
+              </w:rPr>
+            </w:pPr>
+            <w:r>
+              <w:rPr>
+                <w:noProof/>
+              </w:rPr>
+              <w:drawing>
+                <wp:inline distT="0" distB="0" distL="0" distR="0" wp14:anchorId="06008D76" wp14:editId="5E3FA66E">
+                  <wp:extent cx="3196424" cy="1306360"/>
+                  <wp:effectExtent l="0" t="0" r="4445" b="8255"/>
+                  <wp:docPr id="9" name="Imagen 9"/>
+                  <wp:cNvGraphicFramePr>
+                    <a:graphicFrameLocks xmlns:a="http://schemas.openxmlformats.org/drawingml/2006/main" noChangeAspect="1"/>
+                  </wp:cNvGraphicFramePr>
+                  <a:graphic xmlns:a="http://schemas.openxmlformats.org/drawingml/2006/main">
+                    <a:graphicData uri="http://schemas.openxmlformats.org/drawingml/2006/picture">
+                      <pic:pic xmlns:pic="http://schemas.openxmlformats.org/drawingml/2006/picture">
+                        <pic:nvPicPr>
+                          <pic:cNvPr id="1" name=""/>
+                          <pic:cNvPicPr/>
+                        </pic:nvPicPr>
+                        <pic:blipFill rotWithShape="1">
+                          <a:blip r:embed="rId13"/>
+                          <a:srcRect l="3684" r="961" b="18207"/>
+                          <a:stretch/>
+                        </pic:blipFill>
+                        <pic:spPr bwMode="auto">
+                          <a:xfrm>
+                            <a:off x="0" y="0"/>
+                            <a:ext cx="3225893" cy="1318404"/>
+                          </a:xfrm>
+                          <a:prstGeom prst="rect">
+                            <a:avLst/>
+                          </a:prstGeom>
+                          <a:ln>
+                            <a:noFill/>
+                          </a:ln>
+                          <a:extLst>
+                            <a:ext uri="{53640926-AAD7-44D8-BBD7-CCE9431645EC}">
+                              <a14:shadowObscured xmlns:a14="http://schemas.microsoft.com/office/drawing/2010/main"/>
+                            </a:ext>
+                          </a:extLst>
+                        </pic:spPr>
+                      </pic:pic>
+                    </a:graphicData>
+                  </a:graphic>
+                </wp:inline>
+              </w:drawing>
+            </w:r>
+          </w:p>
+        </w:tc>
+        <w:tc>
+          <w:tcPr>
+            <w:tcW w:w="7139" w:type="dxa"/>
+          </w:tcPr>
+          <w:p>
+            <w:pPr>
+              <w:rPr>
+                <w:lang w:val="es-PE"/>
+              </w:rPr>
+            </w:pPr>
+            <w:r>
+              <w:rPr>
+                <w:lang w:val="es-PE"/>
+              </w:rPr>
+              <w:t xml:space="preserve">¿Cuál de los siguientes comandos se utiliza para obtener detalles de un </w:t>
+            </w:r>
+            <w:proofErr w:type="spellStart"/>
+            <w:r>
+              <w:rPr>
+                <w:lang w:val="es-PE"/>
+              </w:rPr>
+              <w:t>Pod</w:t>
+            </w:r>
+            <w:proofErr w:type="spellEnd"/>
+            <w:r>
+              <w:rPr>
+                <w:lang w:val="es-PE"/>
+              </w:rPr>
+              <w:t xml:space="preserve"> especifico, incluyendo eventos y errores recientes?</w:t>
+            </w:r>
+          </w:p>
+          <w:p>
+            <w:pPr>
+              <w:pStyle w:val="Prrafodelista"/>
+              <w:numPr>
+                <w:ilvl w:val="0"/>
+                <w:numId w:val="9"/>
+              </w:numPr>
+              <w:rPr>
+                <w:lang w:val="es-PE"/>
+              </w:rPr>
+            </w:pPr>
+            <w:proofErr w:type="spellStart"/>
+            <w:r>
+              <w:rPr>
+                <w:lang w:val="es-PE"/>
+              </w:rPr>
+              <w:t>Kubectl</w:t>
+            </w:r>
+            <w:proofErr w:type="spellEnd"/>
+            <w:r>
+              <w:rPr>
+                <w:lang w:val="es-PE"/>
+              </w:rPr>
+              <w:t xml:space="preserve"> </w:t>
+            </w:r>
+            <w:proofErr w:type="spellStart"/>
+            <w:r>
+              <w:rPr>
+                <w:lang w:val="es-PE"/>
+              </w:rPr>
+              <w:t>get</w:t>
+            </w:r>
+            <w:proofErr w:type="spellEnd"/>
+            <w:r>
+              <w:rPr>
+                <w:lang w:val="es-PE"/>
+              </w:rPr>
+              <w:t xml:space="preserve"> </w:t>
+            </w:r>
+            <w:proofErr w:type="spellStart"/>
+            <w:r>
+              <w:rPr>
+                <w:lang w:val="es-PE"/>
+              </w:rPr>
+              <w:t>pods</w:t>
+            </w:r>
+            <w:proofErr w:type="spellEnd"/>
+          </w:p>
+          <w:p>
+            <w:pPr>
+              <w:pStyle w:val="Prrafodelista"/>
+              <w:numPr>
+                <w:ilvl w:val="0"/>
+                <w:numId w:val="9"/>
+              </w:numPr>
+              <w:rPr>
+                <w:lang w:val="es-PE"/>
+              </w:rPr>
+            </w:pPr>
+            <w:proofErr w:type="spellStart"/>
+            <w:r>
+              <w:rPr>
+                <w:lang w:val="es-PE"/>
+              </w:rPr>
+              <w:t>Kubectl</w:t>
+            </w:r>
+            <w:proofErr w:type="spellEnd"/>
+            <w:r>
+              <w:rPr>
+                <w:lang w:val="es-PE"/>
+              </w:rPr>
+              <w:t xml:space="preserve"> </w:t>
+            </w:r>
+            <w:proofErr w:type="spellStart"/>
+            <w:r>
+              <w:rPr>
+                <w:lang w:val="es-PE"/>
+              </w:rPr>
+              <w:t>config</w:t>
+            </w:r>
+            <w:proofErr w:type="spellEnd"/>
+            <w:r>
+              <w:rPr>
+                <w:lang w:val="es-PE"/>
+              </w:rPr>
+              <w:t xml:space="preserve"> </w:t>
+            </w:r>
+            <w:proofErr w:type="spellStart"/>
+            <w:r>
+              <w:rPr>
+                <w:lang w:val="es-PE"/>
+              </w:rPr>
+              <w:t>view</w:t>
+            </w:r>
+            <w:proofErr w:type="spellEnd"/>
+          </w:p>
+          <w:p>
+            <w:pPr>
+              <w:pStyle w:val="Prrafodelista"/>
+              <w:numPr>
+                <w:ilvl w:val="0"/>
+                <w:numId w:val="9"/>
+              </w:numPr>
+              <w:rPr>
+                <w:lang w:val="es-PE"/>
+              </w:rPr>
+            </w:pPr>
+            <w:proofErr w:type="spellStart"/>
+            <w:r>
+              <w:rPr>
+                <w:lang w:val="es-PE"/>
+              </w:rPr>
+              <w:t>Kubectl</w:t>
+            </w:r>
+            <w:proofErr w:type="spellEnd"/>
+            <w:r>
+              <w:rPr>
+                <w:lang w:val="es-PE"/>
+              </w:rPr>
+              <w:t xml:space="preserve"> </w:t>
+            </w:r>
+            <w:proofErr w:type="spellStart"/>
+            <w:r>
+              <w:rPr>
+                <w:lang w:val="es-PE"/>
+              </w:rPr>
+              <w:t>logs</w:t>
+            </w:r>
+            <w:proofErr w:type="spellEnd"/>
+          </w:p>
+          <w:p>
+            <w:pPr>
+              <w:pStyle w:val="Prrafodelista"/>
+              <w:numPr>
+                <w:ilvl w:val="0"/>
+                <w:numId w:val="9"/>
+              </w:numPr>
+              <w:rPr>
+                <w:lang w:val="es-PE"/>
+              </w:rPr>
+            </w:pPr>
+            <w:proofErr w:type="spellStart"/>
+            <w:r>
+              <w:rPr>
+                <w:highlight w:val="yellow"/>
+                <w:lang w:val="es-PE"/>
+              </w:rPr>
+              <w:t>Kubectl</w:t>
+            </w:r>
+            <w:proofErr w:type="spellEnd"/>
+            <w:r>
+              <w:rPr>
+                <w:highlight w:val="yellow"/>
+                <w:lang w:val="es-PE"/>
+              </w:rPr>
+              <w:t xml:space="preserve"> describe </w:t>
+            </w:r>
+            <w:proofErr w:type="spellStart"/>
+            <w:r>
+              <w:rPr>
+                <w:highlight w:val="yellow"/>
+                <w:lang w:val="es-PE"/>
+              </w:rPr>
+              <w:t>pod</w:t>
+            </w:r>
+            <w:proofErr w:type="spellEnd"/>
+          </w:p>
+        </w:tc>
+      </w:tr>
+      <w:tr>
+        <w:tc>
+          <w:tcPr>
+            <w:tcW w:w="440" w:type="dxa"/>
+          </w:tcPr>
+          <w:p>
+            <w:pPr>
+              <w:rPr>
+                <w:lang w:val="es-PE"/>
+              </w:rPr>
+            </w:pPr>
+            <w:r>
+              <w:rPr>
+                <w:lang w:val="es-PE"/>
+              </w:rPr>
+              <w:lastRenderedPageBreak/>
+              <w:t>10</w:t>
+            </w:r>
+          </w:p>
+        </w:tc>
+        <w:tc>
+          <w:tcPr>
+            <w:tcW w:w="5316" w:type="dxa"/>
+          </w:tcPr>
+          <w:p>
+            <w:pPr>
+              <w:rPr>
+                <w:lang w:val="es-PE"/>
+              </w:rPr>
+            </w:pPr>
+            <w:r>
+              <w:rPr>
+                <w:noProof/>
+              </w:rPr>
+              <w:drawing>
+                <wp:inline distT="0" distB="0" distL="0" distR="0" wp14:anchorId="706E6253" wp14:editId="55BF0C27">
+                  <wp:extent cx="3156668" cy="1828650"/>
+                  <wp:effectExtent l="0" t="0" r="5715" b="635"/>
+                  <wp:docPr id="10" name="Imagen 10"/>
+                  <wp:cNvGraphicFramePr>
+                    <a:graphicFrameLocks xmlns:a="http://schemas.openxmlformats.org/drawingml/2006/main" noChangeAspect="1"/>
+                  </wp:cNvGraphicFramePr>
+                  <a:graphic xmlns:a="http://schemas.openxmlformats.org/drawingml/2006/main">
+                    <a:graphicData uri="http://schemas.openxmlformats.org/drawingml/2006/picture">
+                      <pic:pic xmlns:pic="http://schemas.openxmlformats.org/drawingml/2006/picture">
+                        <pic:nvPicPr>
+                          <pic:cNvPr id="1" name=""/>
+                          <pic:cNvPicPr/>
+                        </pic:nvPicPr>
+                        <pic:blipFill rotWithShape="1">
+                          <a:blip r:embed="rId14"/>
+                          <a:srcRect l="5996" r="7511" b="22249"/>
+                          <a:stretch/>
+                        </pic:blipFill>
+                        <pic:spPr bwMode="auto">
+                          <a:xfrm>
+                            <a:off x="0" y="0"/>
+                            <a:ext cx="3177649" cy="1840804"/>
+                          </a:xfrm>
+                          <a:prstGeom prst="rect">
+                            <a:avLst/>
+                          </a:prstGeom>
+                          <a:ln>
+                            <a:noFill/>
+                          </a:ln>
+                          <a:extLst>
+                            <a:ext uri="{53640926-AAD7-44D8-BBD7-CCE9431645EC}">
+                              <a14:shadowObscured xmlns:a14="http://schemas.microsoft.com/office/drawing/2010/main"/>
+                            </a:ext>
+                          </a:extLst>
+                        </pic:spPr>
+                      </pic:pic>
+                    </a:graphicData>
+                  </a:graphic>
+                </wp:inline>
+              </w:drawing>
+            </w:r>
+          </w:p>
+        </w:tc>
+        <w:tc>
+          <w:tcPr>
+            <w:tcW w:w="7139" w:type="dxa"/>
+          </w:tcPr>
+          <w:p>
+            <w:pPr>
+              <w:rPr>
+                <w:lang w:val="es-PE"/>
+              </w:rPr>
+            </w:pPr>
+            <w:r>
+              <w:rPr>
+                <w:lang w:val="es-PE"/>
+              </w:rPr>
+              <w:t xml:space="preserve">¿Cuál de los siguientes Load </w:t>
+            </w:r>
+            <w:proofErr w:type="spellStart"/>
+            <w:r>
+              <w:rPr>
+                <w:lang w:val="es-PE"/>
+              </w:rPr>
+              <w:t>Balancers</w:t>
+            </w:r>
+            <w:proofErr w:type="spellEnd"/>
+            <w:r>
+              <w:rPr>
+                <w:lang w:val="es-PE"/>
+              </w:rPr>
+              <w:t xml:space="preserve"> de AWS soporta </w:t>
+            </w:r>
+            <w:proofErr w:type="spellStart"/>
+            <w:r>
+              <w:rPr>
+                <w:lang w:val="es-PE"/>
+              </w:rPr>
+              <w:t>WebSocket</w:t>
+            </w:r>
+            <w:proofErr w:type="spellEnd"/>
+            <w:r>
+              <w:rPr>
+                <w:lang w:val="es-PE"/>
+              </w:rPr>
+              <w:t>?</w:t>
+            </w:r>
+          </w:p>
+          <w:p>
+            <w:pPr>
+              <w:pStyle w:val="Prrafodelista"/>
+              <w:numPr>
+                <w:ilvl w:val="0"/>
+                <w:numId w:val="10"/>
+              </w:numPr>
+              <w:rPr>
+                <w:highlight w:val="yellow"/>
+                <w:lang w:val="es-PE"/>
+              </w:rPr>
+            </w:pPr>
+            <w:proofErr w:type="spellStart"/>
+            <w:r>
+              <w:rPr>
+                <w:highlight w:val="yellow"/>
+                <w:lang w:val="es-PE"/>
+              </w:rPr>
+              <w:t>Application</w:t>
+            </w:r>
+            <w:proofErr w:type="spellEnd"/>
+            <w:r>
+              <w:rPr>
+                <w:highlight w:val="yellow"/>
+                <w:lang w:val="es-PE"/>
+              </w:rPr>
+              <w:t xml:space="preserve"> LB</w:t>
+            </w:r>
+          </w:p>
+          <w:p>
+            <w:pPr>
+              <w:pStyle w:val="Prrafodelista"/>
+              <w:numPr>
+                <w:ilvl w:val="0"/>
+                <w:numId w:val="10"/>
+              </w:numPr>
+              <w:rPr>
+                <w:lang w:val="es-PE"/>
+              </w:rPr>
+            </w:pPr>
+            <w:proofErr w:type="spellStart"/>
+            <w:r>
+              <w:rPr>
+                <w:lang w:val="es-PE"/>
+              </w:rPr>
+              <w:t>Classic</w:t>
+            </w:r>
+            <w:proofErr w:type="spellEnd"/>
+            <w:r>
+              <w:rPr>
+                <w:lang w:val="es-PE"/>
+              </w:rPr>
+              <w:t xml:space="preserve"> LB</w:t>
+            </w:r>
+          </w:p>
+          <w:p>
+            <w:pPr>
+              <w:pStyle w:val="Prrafodelista"/>
+              <w:numPr>
+                <w:ilvl w:val="0"/>
+                <w:numId w:val="10"/>
+              </w:numPr>
+              <w:rPr>
+                <w:lang w:val="es-PE"/>
+              </w:rPr>
+            </w:pPr>
+            <w:proofErr w:type="spellStart"/>
+            <w:r>
+              <w:rPr>
+                <w:lang w:val="es-PE"/>
+              </w:rPr>
+              <w:t>GateWay</w:t>
+            </w:r>
+            <w:proofErr w:type="spellEnd"/>
+            <w:r>
+              <w:rPr>
+                <w:lang w:val="es-PE"/>
+              </w:rPr>
+              <w:t xml:space="preserve"> LB</w:t>
+            </w:r>
+          </w:p>
+          <w:p>
+            <w:pPr>
+              <w:pStyle w:val="Prrafodelista"/>
+              <w:numPr>
+                <w:ilvl w:val="0"/>
+                <w:numId w:val="10"/>
+              </w:numPr>
+              <w:rPr>
+                <w:lang w:val="es-PE"/>
+              </w:rPr>
+            </w:pPr>
+            <w:r>
+              <w:rPr>
+                <w:lang w:val="es-PE"/>
+              </w:rPr>
+              <w:t>Network LB</w:t>
+            </w:r>
+          </w:p>
+        </w:tc>
+      </w:tr>
+      <w:tr>
+        <w:tc>
+          <w:tcPr>
+            <w:tcW w:w="440" w:type="dxa"/>
+          </w:tcPr>
+          <w:p>
+            <w:pPr>
+              <w:rPr>
+                <w:lang w:val="es-PE"/>
+              </w:rPr>
+            </w:pPr>
+            <w:r>
+              <w:rPr>
+                <w:lang w:val="es-PE"/>
+              </w:rPr>
+              <w:t>11</w:t>
+            </w:r>
+          </w:p>
+        </w:tc>
+        <w:tc>
+          <w:tcPr>
+            <w:tcW w:w="5316" w:type="dxa"/>
+          </w:tcPr>
+          <w:p>
+            <w:pPr>
+              <w:rPr>
+                <w:lang w:val="es-PE"/>
+              </w:rPr>
+            </w:pPr>
+            <w:r>
+              <w:rPr>
+                <w:noProof/>
+              </w:rPr>
+              <w:drawing>
+                <wp:inline distT="0" distB="0" distL="0" distR="0" wp14:anchorId="09FA5D09" wp14:editId="64CFD299">
+                  <wp:extent cx="3140765" cy="1299480"/>
+                  <wp:effectExtent l="0" t="0" r="2540" b="0"/>
+                  <wp:docPr id="11" name="Imagen 11"/>
+                  <wp:cNvGraphicFramePr>
+                    <a:graphicFrameLocks xmlns:a="http://schemas.openxmlformats.org/drawingml/2006/main" noChangeAspect="1"/>
+                  </wp:cNvGraphicFramePr>
+                  <a:graphic xmlns:a="http://schemas.openxmlformats.org/drawingml/2006/main">
+                    <a:graphicData uri="http://schemas.openxmlformats.org/drawingml/2006/picture">
+                      <pic:pic xmlns:pic="http://schemas.openxmlformats.org/drawingml/2006/picture">
+                        <pic:nvPicPr>
+                          <pic:cNvPr id="1" name=""/>
+                          <pic:cNvPicPr/>
+                        </pic:nvPicPr>
+                        <pic:blipFill rotWithShape="1">
+                          <a:blip r:embed="rId15"/>
+                          <a:srcRect l="4108" b="20453"/>
+                          <a:stretch/>
+                        </pic:blipFill>
+                        <pic:spPr bwMode="auto">
+                          <a:xfrm>
+                            <a:off x="0" y="0"/>
+                            <a:ext cx="3166433" cy="1310100"/>
+                          </a:xfrm>
+                          <a:prstGeom prst="rect">
+                            <a:avLst/>
+                          </a:prstGeom>
+                          <a:ln>
+                            <a:noFill/>
+                          </a:ln>
+                          <a:extLst>
+                            <a:ext uri="{53640926-AAD7-44D8-BBD7-CCE9431645EC}">
+                              <a14:shadowObscured xmlns:a14="http://schemas.microsoft.com/office/drawing/2010/main"/>
+                            </a:ext>
+                          </a:extLst>
+                        </pic:spPr>
+                      </pic:pic>
+                    </a:graphicData>
+                  </a:graphic>
+                </wp:inline>
+              </w:drawing>
+            </w:r>
+          </w:p>
+        </w:tc>
+        <w:tc>
+          <w:tcPr>
+            <w:tcW w:w="7139" w:type="dxa"/>
+          </w:tcPr>
+          <w:p>
+            <w:pPr>
+              <w:rPr>
+                <w:lang w:val="es-PE"/>
+              </w:rPr>
+            </w:pPr>
+            <w:r>
+              <w:rPr>
+                <w:lang w:val="es-PE"/>
+              </w:rPr>
+              <w:t>¿Qué técnica se utiliza comúnmente para detectar vulnerabilidades en código fuente durante el proceso CI/CD?</w:t>
+            </w:r>
+          </w:p>
+          <w:p>
+            <w:pPr>
+              <w:pStyle w:val="Prrafodelista"/>
+              <w:numPr>
+                <w:ilvl w:val="0"/>
+                <w:numId w:val="11"/>
+              </w:numPr>
+              <w:rPr>
+                <w:lang w:val="es-PE"/>
+              </w:rPr>
+            </w:pPr>
+            <w:r>
+              <w:rPr>
+                <w:lang w:val="es-PE"/>
+              </w:rPr>
+              <w:t>Pruebas de carga</w:t>
+            </w:r>
+          </w:p>
+          <w:p>
+            <w:pPr>
+              <w:pStyle w:val="Prrafodelista"/>
+              <w:numPr>
+                <w:ilvl w:val="0"/>
+                <w:numId w:val="11"/>
+              </w:numPr>
+              <w:rPr>
+                <w:lang w:val="es-PE"/>
+              </w:rPr>
+            </w:pPr>
+            <w:r>
+              <w:rPr>
+                <w:lang w:val="es-PE"/>
+              </w:rPr>
+              <w:t>Implementación continua</w:t>
+            </w:r>
+          </w:p>
+          <w:p>
+            <w:pPr>
+              <w:pStyle w:val="Prrafodelista"/>
+              <w:numPr>
+                <w:ilvl w:val="0"/>
+                <w:numId w:val="11"/>
+              </w:numPr>
+              <w:rPr>
+                <w:lang w:val="es-PE"/>
+              </w:rPr>
+            </w:pPr>
+            <w:r>
+              <w:rPr>
+                <w:lang w:val="es-PE"/>
+              </w:rPr>
+              <w:t>DAST</w:t>
+            </w:r>
+          </w:p>
+          <w:p>
+            <w:pPr>
+              <w:pStyle w:val="Prrafodelista"/>
+              <w:numPr>
+                <w:ilvl w:val="0"/>
+                <w:numId w:val="11"/>
+              </w:numPr>
+              <w:rPr>
+                <w:lang w:val="es-PE"/>
+              </w:rPr>
+            </w:pPr>
+            <w:r>
+              <w:rPr>
+                <w:highlight w:val="yellow"/>
+                <w:lang w:val="es-PE"/>
+              </w:rPr>
+              <w:t>SAST</w:t>
+            </w:r>
+          </w:p>
+        </w:tc>
+      </w:tr>
+      <w:tr>
+        <w:tc>
+          <w:tcPr>
+            <w:tcW w:w="440" w:type="dxa"/>
+          </w:tcPr>
+          <w:p>
+            <w:pPr>
+              <w:rPr>
+                <w:lang w:val="es-PE"/>
+              </w:rPr>
+            </w:pPr>
+            <w:r>
+              <w:rPr>
+                <w:lang w:val="es-PE"/>
+              </w:rPr>
+              <w:t>12</w:t>
+            </w:r>
+          </w:p>
+        </w:tc>
+        <w:tc>
+          <w:tcPr>
+            <w:tcW w:w="5316" w:type="dxa"/>
+          </w:tcPr>
+          <w:p>
+            <w:pPr>
+              <w:rPr>
+                <w:lang w:val="es-PE"/>
+              </w:rPr>
+            </w:pPr>
+            <w:r>
+              <w:rPr>
+                <w:noProof/>
+              </w:rPr>
+              <w:drawing>
+                <wp:inline distT="0" distB="0" distL="0" distR="0" wp14:anchorId="38C820C2" wp14:editId="709D9168">
+                  <wp:extent cx="3085106" cy="838600"/>
+                  <wp:effectExtent l="0" t="0" r="1270" b="0"/>
+                  <wp:docPr id="12" name="Imagen 12"/>
+                  <wp:cNvGraphicFramePr>
+                    <a:graphicFrameLocks xmlns:a="http://schemas.openxmlformats.org/drawingml/2006/main" noChangeAspect="1"/>
+                  </wp:cNvGraphicFramePr>
+                  <a:graphic xmlns:a="http://schemas.openxmlformats.org/drawingml/2006/main">
+                    <a:graphicData uri="http://schemas.openxmlformats.org/drawingml/2006/picture">
+                      <pic:pic xmlns:pic="http://schemas.openxmlformats.org/drawingml/2006/picture">
+                        <pic:nvPicPr>
+                          <pic:cNvPr id="1" name=""/>
+                          <pic:cNvPicPr/>
+                        </pic:nvPicPr>
+                        <pic:blipFill rotWithShape="1">
+                          <a:blip r:embed="rId16"/>
+                          <a:srcRect l="5951" r="2807" b="34705"/>
+                          <a:stretch/>
+                        </pic:blipFill>
+                        <pic:spPr bwMode="auto">
+                          <a:xfrm>
+                            <a:off x="0" y="0"/>
+                            <a:ext cx="3170408" cy="861787"/>
+                          </a:xfrm>
+                          <a:prstGeom prst="rect">
+                            <a:avLst/>
+                          </a:prstGeom>
+                          <a:ln>
+                            <a:noFill/>
+                          </a:ln>
+                          <a:extLst>
+                            <a:ext uri="{53640926-AAD7-44D8-BBD7-CCE9431645EC}">
+                              <a14:shadowObscured xmlns:a14="http://schemas.microsoft.com/office/drawing/2010/main"/>
+                            </a:ext>
+                          </a:extLst>
+                        </pic:spPr>
+                      </pic:pic>
+                    </a:graphicData>
+                  </a:graphic>
+                </wp:inline>
+              </w:drawing>
+            </w:r>
+          </w:p>
+        </w:tc>
+        <w:tc>
+          <w:tcPr>
+            <w:tcW w:w="7139" w:type="dxa"/>
+          </w:tcPr>
+          <w:p>
+            <w:pPr>
+              <w:rPr>
+                <w:lang w:val="es-PE"/>
+              </w:rPr>
+            </w:pPr>
+            <w:r>
+              <w:rPr>
+                <w:lang w:val="es-PE"/>
+              </w:rPr>
+              <w:t xml:space="preserve">AWS EKS permite la integración con otros servicios AWS, como IAM, para gestionar la </w:t>
+            </w:r>
+            <w:proofErr w:type="spellStart"/>
+            <w:r>
+              <w:rPr>
+                <w:lang w:val="es-PE"/>
+              </w:rPr>
+              <w:t>authentication</w:t>
+            </w:r>
+            <w:proofErr w:type="spellEnd"/>
+            <w:r>
+              <w:rPr>
+                <w:lang w:val="es-PE"/>
+              </w:rPr>
+              <w:t xml:space="preserve"> y autorización</w:t>
+            </w:r>
+          </w:p>
+          <w:p>
+            <w:pPr>
+              <w:pStyle w:val="Prrafodelista"/>
+              <w:numPr>
+                <w:ilvl w:val="0"/>
+                <w:numId w:val="12"/>
+              </w:numPr>
+              <w:rPr>
+                <w:highlight w:val="yellow"/>
+                <w:lang w:val="es-PE"/>
+              </w:rPr>
+            </w:pPr>
+            <w:r>
+              <w:rPr>
+                <w:highlight w:val="yellow"/>
+                <w:lang w:val="es-PE"/>
+              </w:rPr>
+              <w:t>Verdadero</w:t>
+            </w:r>
+          </w:p>
+          <w:p>
+            <w:pPr>
+              <w:pStyle w:val="Prrafodelista"/>
+              <w:numPr>
+                <w:ilvl w:val="0"/>
+                <w:numId w:val="12"/>
+              </w:numPr>
+              <w:rPr>
+                <w:lang w:val="es-PE"/>
+              </w:rPr>
+            </w:pPr>
+            <w:r>
+              <w:rPr>
+                <w:lang w:val="es-PE"/>
+              </w:rPr>
+              <w:t>Falso</w:t>
+            </w:r>
+          </w:p>
+        </w:tc>
+      </w:tr>
+      <w:tr>
+        <w:tc>
+          <w:tcPr>
+            <w:tcW w:w="440" w:type="dxa"/>
+          </w:tcPr>
+          <w:p>
+            <w:pPr>
+              <w:rPr>
+                <w:lang w:val="es-PE"/>
+              </w:rPr>
+            </w:pPr>
+            <w:r>
+              <w:rPr>
+                <w:lang w:val="es-PE"/>
+              </w:rPr>
+              <w:t>13</w:t>
+            </w:r>
+          </w:p>
+        </w:tc>
+        <w:tc>
+          <w:tcPr>
+            <w:tcW w:w="5316" w:type="dxa"/>
+          </w:tcPr>
+          <w:p>
+            <w:pPr>
+              <w:rPr>
+                <w:lang w:val="es-PE"/>
+              </w:rPr>
+            </w:pPr>
+            <w:r>
+              <w:rPr>
+                <w:noProof/>
+              </w:rPr>
+              <w:drawing>
+                <wp:inline distT="0" distB="0" distL="0" distR="0" wp14:anchorId="62DE00BC" wp14:editId="79CF223B">
+                  <wp:extent cx="3180522" cy="1564270"/>
+                  <wp:effectExtent l="0" t="0" r="1270" b="0"/>
+                  <wp:docPr id="13" name="Imagen 13"/>
+                  <wp:cNvGraphicFramePr>
+                    <a:graphicFrameLocks xmlns:a="http://schemas.openxmlformats.org/drawingml/2006/main" noChangeAspect="1"/>
+                  </wp:cNvGraphicFramePr>
+                  <a:graphic xmlns:a="http://schemas.openxmlformats.org/drawingml/2006/main">
+                    <a:graphicData uri="http://schemas.openxmlformats.org/drawingml/2006/picture">
+                      <pic:pic xmlns:pic="http://schemas.openxmlformats.org/drawingml/2006/picture">
+                        <pic:nvPicPr>
+                          <pic:cNvPr id="1" name=""/>
+                          <pic:cNvPicPr/>
+                        </pic:nvPicPr>
+                        <pic:blipFill rotWithShape="1">
+                          <a:blip r:embed="rId17"/>
+                          <a:srcRect l="4251" r="1532" b="19206"/>
+                          <a:stretch/>
+                        </pic:blipFill>
+                        <pic:spPr bwMode="auto">
+                          <a:xfrm>
+                            <a:off x="0" y="0"/>
+                            <a:ext cx="3210418" cy="1578973"/>
+                          </a:xfrm>
+                          <a:prstGeom prst="rect">
+                            <a:avLst/>
+                          </a:prstGeom>
+                          <a:ln>
+                            <a:noFill/>
+                          </a:ln>
+                          <a:extLst>
+                            <a:ext uri="{53640926-AAD7-44D8-BBD7-CCE9431645EC}">
+                              <a14:shadowObscured xmlns:a14="http://schemas.microsoft.com/office/drawing/2010/main"/>
+                            </a:ext>
+                          </a:extLst>
+                        </pic:spPr>
+                      </pic:pic>
+                    </a:graphicData>
+                  </a:graphic>
+                </wp:inline>
+              </w:drawing>
+            </w:r>
+          </w:p>
+        </w:tc>
+        <w:tc>
+          <w:tcPr>
+            <w:tcW w:w="7139" w:type="dxa"/>
+          </w:tcPr>
+          <w:p>
+            <w:pPr>
+              <w:rPr>
+                <w:lang w:val="es-PE"/>
+              </w:rPr>
+            </w:pPr>
+            <w:r>
+              <w:rPr>
+                <w:lang w:val="es-PE"/>
+              </w:rPr>
+              <w:t>¿Cuál</w:t>
+            </w:r>
+            <w:r>
+              <w:rPr>
+                <w:lang w:val="es-PE"/>
+              </w:rPr>
+              <w:t xml:space="preserve"> de los siguientes controladores se encarga de garantizar que el numero desea</w:t>
+            </w:r>
+            <w:r>
+              <w:rPr>
+                <w:lang w:val="es-PE"/>
+              </w:rPr>
+              <w:t>do</w:t>
+            </w:r>
+            <w:r>
+              <w:rPr>
+                <w:lang w:val="es-PE"/>
+              </w:rPr>
+              <w:t xml:space="preserve"> de </w:t>
+            </w:r>
+            <w:proofErr w:type="spellStart"/>
+            <w:r>
+              <w:rPr>
+                <w:lang w:val="es-PE"/>
+              </w:rPr>
+              <w:t>Pods</w:t>
+            </w:r>
+            <w:proofErr w:type="spellEnd"/>
+            <w:r>
+              <w:rPr>
+                <w:lang w:val="es-PE"/>
+              </w:rPr>
+              <w:t xml:space="preserve"> este en ejecución?</w:t>
+            </w:r>
+          </w:p>
+          <w:p>
+            <w:pPr>
+              <w:pStyle w:val="Prrafodelista"/>
+              <w:numPr>
+                <w:ilvl w:val="0"/>
+                <w:numId w:val="13"/>
+              </w:numPr>
+              <w:rPr>
+                <w:color w:val="FF0000"/>
+                <w:highlight w:val="yellow"/>
+                <w:lang w:val="es-PE"/>
+              </w:rPr>
+            </w:pPr>
+            <w:proofErr w:type="spellStart"/>
+            <w:r>
+              <w:rPr>
+                <w:color w:val="FF0000"/>
+                <w:highlight w:val="yellow"/>
+                <w:lang w:val="es-PE"/>
+              </w:rPr>
+              <w:t>ReplicaSet</w:t>
+            </w:r>
+            <w:proofErr w:type="spellEnd"/>
+            <w:r>
+              <w:rPr>
+                <w:color w:val="FF0000"/>
+                <w:highlight w:val="yellow"/>
+                <w:lang w:val="es-PE"/>
+              </w:rPr>
+              <w:t xml:space="preserve"> </w:t>
+            </w:r>
+            <w:proofErr w:type="spellStart"/>
+            <w:r>
+              <w:rPr>
+                <w:color w:val="FF0000"/>
+                <w:highlight w:val="yellow"/>
+                <w:lang w:val="es-PE"/>
+              </w:rPr>
+              <w:t>Controller</w:t>
+            </w:r>
+            <w:proofErr w:type="spellEnd"/>
+          </w:p>
+          <w:p>
+            <w:pPr>
+              <w:pStyle w:val="Prrafodelista"/>
+              <w:numPr>
+                <w:ilvl w:val="0"/>
+                <w:numId w:val="13"/>
+              </w:numPr>
+              <w:rPr>
+                <w:lang w:val="es-PE"/>
+              </w:rPr>
+            </w:pPr>
+            <w:proofErr w:type="spellStart"/>
+            <w:r>
+              <w:rPr>
+                <w:lang w:val="es-PE"/>
+              </w:rPr>
+              <w:t>Deployment</w:t>
+            </w:r>
+            <w:proofErr w:type="spellEnd"/>
+            <w:r>
+              <w:rPr>
+                <w:lang w:val="es-PE"/>
+              </w:rPr>
+              <w:t xml:space="preserve"> </w:t>
+            </w:r>
+            <w:proofErr w:type="spellStart"/>
+            <w:r>
+              <w:rPr>
+                <w:lang w:val="es-PE"/>
+              </w:rPr>
+              <w:t>Controller</w:t>
+            </w:r>
+            <w:proofErr w:type="spellEnd"/>
+          </w:p>
+          <w:p>
+            <w:pPr>
+              <w:pStyle w:val="Prrafodelista"/>
+              <w:numPr>
+                <w:ilvl w:val="0"/>
+                <w:numId w:val="13"/>
+              </w:numPr>
+              <w:rPr>
+                <w:lang w:val="es-PE"/>
+              </w:rPr>
+            </w:pPr>
+            <w:proofErr w:type="spellStart"/>
+            <w:r>
+              <w:rPr>
+                <w:lang w:val="es-PE"/>
+              </w:rPr>
+              <w:t>Service</w:t>
+            </w:r>
+            <w:proofErr w:type="spellEnd"/>
+            <w:r>
+              <w:rPr>
+                <w:lang w:val="es-PE"/>
+              </w:rPr>
+              <w:t xml:space="preserve"> </w:t>
+            </w:r>
+            <w:proofErr w:type="spellStart"/>
+            <w:r>
+              <w:rPr>
+                <w:lang w:val="es-PE"/>
+              </w:rPr>
+              <w:t>Controller</w:t>
+            </w:r>
+            <w:proofErr w:type="spellEnd"/>
+          </w:p>
+          <w:p>
+            <w:pPr>
+              <w:pStyle w:val="Prrafodelista"/>
+              <w:numPr>
+                <w:ilvl w:val="0"/>
+                <w:numId w:val="13"/>
+              </w:numPr>
+              <w:rPr>
+                <w:lang w:val="es-PE"/>
+              </w:rPr>
+            </w:pPr>
+            <w:proofErr w:type="spellStart"/>
+            <w:r>
+              <w:rPr>
+                <w:lang w:val="es-PE"/>
+              </w:rPr>
+              <w:t>Node</w:t>
+            </w:r>
+            <w:proofErr w:type="spellEnd"/>
+            <w:r>
+              <w:rPr>
+                <w:lang w:val="es-PE"/>
+              </w:rPr>
+              <w:t xml:space="preserve"> </w:t>
+            </w:r>
+            <w:proofErr w:type="spellStart"/>
+            <w:r>
+              <w:rPr>
+                <w:lang w:val="es-PE"/>
+              </w:rPr>
+              <w:t>Controller</w:t>
+            </w:r>
+            <w:proofErr w:type="spellEnd"/>
+          </w:p>
+        </w:tc>
+      </w:tr>
+      <w:tr>
+        <w:tc>
+          <w:tcPr>
+            <w:tcW w:w="440" w:type="dxa"/>
+          </w:tcPr>
+          <w:p>
+            <w:pPr>
+              <w:rPr>
+                <w:lang w:val="es-PE"/>
+              </w:rPr>
+            </w:pPr>
+            <w:r>
+              <w:rPr>
+                <w:lang w:val="es-PE"/>
+              </w:rPr>
+              <w:lastRenderedPageBreak/>
+              <w:t>14</w:t>
+            </w:r>
+          </w:p>
+        </w:tc>
+        <w:tc>
+          <w:tcPr>
+            <w:tcW w:w="5316" w:type="dxa"/>
+          </w:tcPr>
+          <w:p>
+            <w:pPr>
+              <w:rPr>
+                <w:lang w:val="es-PE"/>
+              </w:rPr>
+            </w:pPr>
+            <w:r>
+              <w:rPr>
+                <w:noProof/>
+              </w:rPr>
+              <w:drawing>
+                <wp:inline distT="0" distB="0" distL="0" distR="0" wp14:anchorId="7BA90E30" wp14:editId="1F924B8A">
+                  <wp:extent cx="3116911" cy="1893320"/>
+                  <wp:effectExtent l="0" t="0" r="7620" b="0"/>
+                  <wp:docPr id="14" name="Imagen 14"/>
+                  <wp:cNvGraphicFramePr>
+                    <a:graphicFrameLocks xmlns:a="http://schemas.openxmlformats.org/drawingml/2006/main" noChangeAspect="1"/>
+                  </wp:cNvGraphicFramePr>
+                  <a:graphic xmlns:a="http://schemas.openxmlformats.org/drawingml/2006/main">
+                    <a:graphicData uri="http://schemas.openxmlformats.org/drawingml/2006/picture">
+                      <pic:pic xmlns:pic="http://schemas.openxmlformats.org/drawingml/2006/picture">
+                        <pic:nvPicPr>
+                          <pic:cNvPr id="1" name=""/>
+                          <pic:cNvPicPr/>
+                        </pic:nvPicPr>
+                        <pic:blipFill rotWithShape="1">
+                          <a:blip r:embed="rId18"/>
+                          <a:srcRect l="5101" r="9748" b="15596"/>
+                          <a:stretch/>
+                        </pic:blipFill>
+                        <pic:spPr bwMode="auto">
+                          <a:xfrm>
+                            <a:off x="0" y="0"/>
+                            <a:ext cx="3130917" cy="1901828"/>
+                          </a:xfrm>
+                          <a:prstGeom prst="rect">
+                            <a:avLst/>
+                          </a:prstGeom>
+                          <a:ln>
+                            <a:noFill/>
+                          </a:ln>
+                          <a:extLst>
+                            <a:ext uri="{53640926-AAD7-44D8-BBD7-CCE9431645EC}">
+                              <a14:shadowObscured xmlns:a14="http://schemas.microsoft.com/office/drawing/2010/main"/>
+                            </a:ext>
+                          </a:extLst>
+                        </pic:spPr>
+                      </pic:pic>
+                    </a:graphicData>
+                  </a:graphic>
+                </wp:inline>
+              </w:drawing>
+            </w:r>
+          </w:p>
+        </w:tc>
+        <w:tc>
+          <w:tcPr>
+            <w:tcW w:w="7139" w:type="dxa"/>
+          </w:tcPr>
+          <w:p>
+            <w:pPr>
+              <w:rPr>
+                <w:lang w:val="es-PE"/>
+              </w:rPr>
+            </w:pPr>
+            <w:r>
+              <w:rPr>
+                <w:lang w:val="es-PE"/>
+              </w:rPr>
+              <w:t xml:space="preserve">En un </w:t>
+            </w:r>
+            <w:proofErr w:type="spellStart"/>
+            <w:r>
+              <w:rPr>
+                <w:lang w:val="es-PE"/>
+              </w:rPr>
+              <w:t>Deployment</w:t>
+            </w:r>
+            <w:proofErr w:type="spellEnd"/>
+            <w:r>
+              <w:rPr>
+                <w:lang w:val="es-PE"/>
+              </w:rPr>
+              <w:t xml:space="preserve">, ¿Qué parámetro define el numero deseado de </w:t>
+            </w:r>
+            <w:proofErr w:type="spellStart"/>
+            <w:r>
+              <w:rPr>
+                <w:lang w:val="es-PE"/>
+              </w:rPr>
+              <w:t>replicas</w:t>
+            </w:r>
+            <w:proofErr w:type="spellEnd"/>
+            <w:r>
+              <w:rPr>
+                <w:lang w:val="es-PE"/>
+              </w:rPr>
+              <w:t xml:space="preserve"> de </w:t>
+            </w:r>
+            <w:proofErr w:type="spellStart"/>
+            <w:r>
+              <w:rPr>
+                <w:lang w:val="es-PE"/>
+              </w:rPr>
+              <w:t>pods</w:t>
+            </w:r>
+            <w:proofErr w:type="spellEnd"/>
+            <w:r>
+              <w:rPr>
+                <w:lang w:val="es-PE"/>
+              </w:rPr>
+              <w:t>?</w:t>
+            </w:r>
+          </w:p>
+          <w:p>
+            <w:pPr>
+              <w:pStyle w:val="Prrafodelista"/>
+              <w:numPr>
+                <w:ilvl w:val="0"/>
+                <w:numId w:val="14"/>
+              </w:numPr>
+              <w:rPr>
+                <w:lang w:val="es-PE"/>
+              </w:rPr>
+            </w:pPr>
+            <w:proofErr w:type="spellStart"/>
+            <w:r>
+              <w:rPr>
+                <w:lang w:val="es-PE"/>
+              </w:rPr>
+              <w:t>Sepc.template</w:t>
+            </w:r>
+            <w:proofErr w:type="spellEnd"/>
+          </w:p>
+          <w:p>
+            <w:pPr>
+              <w:pStyle w:val="Prrafodelista"/>
+              <w:numPr>
+                <w:ilvl w:val="0"/>
+                <w:numId w:val="14"/>
+              </w:numPr>
+              <w:rPr>
+                <w:lang w:val="es-PE"/>
+              </w:rPr>
+            </w:pPr>
+            <w:proofErr w:type="spellStart"/>
+            <w:r>
+              <w:rPr>
+                <w:lang w:val="es-PE"/>
+              </w:rPr>
+              <w:t>Spec.selector</w:t>
+            </w:r>
+            <w:proofErr w:type="spellEnd"/>
+          </w:p>
+          <w:p>
+            <w:pPr>
+              <w:pStyle w:val="Prrafodelista"/>
+              <w:numPr>
+                <w:ilvl w:val="0"/>
+                <w:numId w:val="14"/>
+              </w:numPr>
+              <w:rPr>
+                <w:highlight w:val="yellow"/>
+                <w:lang w:val="es-PE"/>
+              </w:rPr>
+            </w:pPr>
+            <w:proofErr w:type="spellStart"/>
+            <w:r>
+              <w:rPr>
+                <w:highlight w:val="yellow"/>
+                <w:lang w:val="es-PE"/>
+              </w:rPr>
+              <w:t>Spec.replicas</w:t>
+            </w:r>
+            <w:proofErr w:type="spellEnd"/>
+          </w:p>
+          <w:p>
+            <w:pPr>
+              <w:pStyle w:val="Prrafodelista"/>
+              <w:numPr>
+                <w:ilvl w:val="0"/>
+                <w:numId w:val="14"/>
+              </w:numPr>
+              <w:rPr>
+                <w:lang w:val="es-PE"/>
+              </w:rPr>
+            </w:pPr>
+            <w:proofErr w:type="spellStart"/>
+            <w:r>
+              <w:rPr>
+                <w:lang w:val="es-PE"/>
+              </w:rPr>
+              <w:t>Spec.strategy</w:t>
+            </w:r>
+            <w:proofErr w:type="spellEnd"/>
+          </w:p>
+        </w:tc>
+      </w:tr>
+      <w:tr>
+        <w:tc>
+          <w:tcPr>
+            <w:tcW w:w="440" w:type="dxa"/>
+          </w:tcPr>
+          <w:p>
+            <w:pPr>
+              <w:rPr>
+                <w:lang w:val="es-PE"/>
+              </w:rPr>
+            </w:pPr>
+            <w:r>
+              <w:rPr>
+                <w:lang w:val="es-PE"/>
+              </w:rPr>
+              <w:t>15</w:t>
+            </w:r>
+          </w:p>
+        </w:tc>
+        <w:tc>
+          <w:tcPr>
+            <w:tcW w:w="5316" w:type="dxa"/>
+          </w:tcPr>
+          <w:p>
+            <w:pPr>
+              <w:rPr>
+                <w:lang w:val="es-PE"/>
+              </w:rPr>
+            </w:pPr>
+            <w:r>
+              <w:rPr>
+                <w:noProof/>
+              </w:rPr>
+              <w:drawing>
+                <wp:inline distT="0" distB="0" distL="0" distR="0" wp14:anchorId="11F3763E" wp14:editId="440BD6FB">
+                  <wp:extent cx="3148717" cy="1168008"/>
+                  <wp:effectExtent l="0" t="0" r="0" b="0"/>
+                  <wp:docPr id="15" name="Imagen 15"/>
+                  <wp:cNvGraphicFramePr>
+                    <a:graphicFrameLocks xmlns:a="http://schemas.openxmlformats.org/drawingml/2006/main" noChangeAspect="1"/>
+                  </wp:cNvGraphicFramePr>
+                  <a:graphic xmlns:a="http://schemas.openxmlformats.org/drawingml/2006/main">
+                    <a:graphicData uri="http://schemas.openxmlformats.org/drawingml/2006/picture">
+                      <pic:pic xmlns:pic="http://schemas.openxmlformats.org/drawingml/2006/picture">
+                        <pic:nvPicPr>
+                          <pic:cNvPr id="1" name=""/>
+                          <pic:cNvPicPr/>
+                        </pic:nvPicPr>
+                        <pic:blipFill rotWithShape="1">
+                          <a:blip r:embed="rId19"/>
+                          <a:srcRect l="7509" r="6913" b="22603"/>
+                          <a:stretch/>
+                        </pic:blipFill>
+                        <pic:spPr bwMode="auto">
+                          <a:xfrm>
+                            <a:off x="0" y="0"/>
+                            <a:ext cx="3202828" cy="1188080"/>
+                          </a:xfrm>
+                          <a:prstGeom prst="rect">
+                            <a:avLst/>
+                          </a:prstGeom>
+                          <a:ln>
+                            <a:noFill/>
+                          </a:ln>
+                          <a:extLst>
+                            <a:ext uri="{53640926-AAD7-44D8-BBD7-CCE9431645EC}">
+                              <a14:shadowObscured xmlns:a14="http://schemas.microsoft.com/office/drawing/2010/main"/>
+                            </a:ext>
+                          </a:extLst>
+                        </pic:spPr>
+                      </pic:pic>
+                    </a:graphicData>
+                  </a:graphic>
+                </wp:inline>
+              </w:drawing>
+            </w:r>
+          </w:p>
+        </w:tc>
+        <w:tc>
+          <w:tcPr>
+            <w:tcW w:w="7139" w:type="dxa"/>
+          </w:tcPr>
+          <w:p>
+            <w:pPr>
+              <w:rPr>
+                <w:lang w:val="es-PE"/>
+              </w:rPr>
+            </w:pPr>
+            <w:r>
+              <w:rPr>
+                <w:lang w:val="es-PE"/>
+              </w:rPr>
+              <w:t xml:space="preserve">Los </w:t>
+            </w:r>
+            <w:proofErr w:type="spellStart"/>
+            <w:r>
+              <w:rPr>
+                <w:lang w:val="es-PE"/>
+              </w:rPr>
+              <w:t>tokens</w:t>
+            </w:r>
+            <w:proofErr w:type="spellEnd"/>
+            <w:r>
+              <w:rPr>
+                <w:lang w:val="es-PE"/>
+              </w:rPr>
+              <w:t xml:space="preserve"> JWT contienen tres partes separadas por puntos: el encabezado, el </w:t>
+            </w:r>
+            <w:proofErr w:type="spellStart"/>
+            <w:r>
+              <w:rPr>
+                <w:lang w:val="es-PE"/>
+              </w:rPr>
+              <w:t>payload</w:t>
+            </w:r>
+            <w:proofErr w:type="spellEnd"/>
+            <w:r>
+              <w:rPr>
+                <w:lang w:val="es-PE"/>
+              </w:rPr>
+              <w:t xml:space="preserve"> y la firma</w:t>
+            </w:r>
+          </w:p>
+          <w:p>
+            <w:pPr>
+              <w:pStyle w:val="Prrafodelista"/>
+              <w:numPr>
+                <w:ilvl w:val="0"/>
+                <w:numId w:val="15"/>
+              </w:numPr>
+              <w:rPr>
+                <w:highlight w:val="yellow"/>
+                <w:lang w:val="es-PE"/>
+              </w:rPr>
+            </w:pPr>
+            <w:r>
+              <w:rPr>
+                <w:highlight w:val="yellow"/>
+                <w:lang w:val="es-PE"/>
+              </w:rPr>
+              <w:t>Verdadero</w:t>
+            </w:r>
+          </w:p>
+          <w:p>
+            <w:pPr>
+              <w:pStyle w:val="Prrafodelista"/>
+              <w:numPr>
+                <w:ilvl w:val="0"/>
+                <w:numId w:val="15"/>
+              </w:numPr>
+              <w:rPr>
+                <w:lang w:val="es-PE"/>
+              </w:rPr>
+            </w:pPr>
+            <w:r>
+              <w:rPr>
+                <w:lang w:val="es-PE"/>
+              </w:rPr>
+              <w:t>Falso</w:t>
+            </w:r>
+          </w:p>
+        </w:tc>
+      </w:tr>
+      <w:tr>
+        <w:tc>
+          <w:tcPr>
+            <w:tcW w:w="440" w:type="dxa"/>
+          </w:tcPr>
+          <w:p>
+            <w:pPr>
+              <w:rPr>
+                <w:lang w:val="es-PE"/>
+              </w:rPr>
+            </w:pPr>
+            <w:r>
+              <w:rPr>
+                <w:lang w:val="es-PE"/>
+              </w:rPr>
+              <w:t>16</w:t>
+            </w:r>
+          </w:p>
+        </w:tc>
+        <w:tc>
+          <w:tcPr>
+            <w:tcW w:w="5316" w:type="dxa"/>
+          </w:tcPr>
+          <w:p>
+            <w:pPr>
+              <w:rPr>
+                <w:lang w:val="es-PE"/>
+              </w:rPr>
+            </w:pPr>
+            <w:r>
+              <w:rPr>
+                <w:noProof/>
+              </w:rPr>
+              <w:drawing>
+                <wp:inline distT="0" distB="0" distL="0" distR="0" wp14:anchorId="654F8A03" wp14:editId="376E8CFA">
+                  <wp:extent cx="3101009" cy="2420264"/>
+                  <wp:effectExtent l="0" t="0" r="4445" b="0"/>
+                  <wp:docPr id="16" name="Imagen 16"/>
+                  <wp:cNvGraphicFramePr>
+                    <a:graphicFrameLocks xmlns:a="http://schemas.openxmlformats.org/drawingml/2006/main" noChangeAspect="1"/>
+                  </wp:cNvGraphicFramePr>
+                  <a:graphic xmlns:a="http://schemas.openxmlformats.org/drawingml/2006/main">
+                    <a:graphicData uri="http://schemas.openxmlformats.org/drawingml/2006/picture">
+                      <pic:pic xmlns:pic="http://schemas.openxmlformats.org/drawingml/2006/picture">
+                        <pic:nvPicPr>
+                          <pic:cNvPr id="1" name=""/>
+                          <pic:cNvPicPr/>
+                        </pic:nvPicPr>
+                        <pic:blipFill rotWithShape="1">
+                          <a:blip r:embed="rId20"/>
+                          <a:srcRect l="4959" r="28587" b="14702"/>
+                          <a:stretch/>
+                        </pic:blipFill>
+                        <pic:spPr bwMode="auto">
+                          <a:xfrm>
+                            <a:off x="0" y="0"/>
+                            <a:ext cx="3127111" cy="2440636"/>
+                          </a:xfrm>
+                          <a:prstGeom prst="rect">
+                            <a:avLst/>
+                          </a:prstGeom>
+                          <a:ln>
+                            <a:noFill/>
+                          </a:ln>
+                          <a:extLst>
+                            <a:ext uri="{53640926-AAD7-44D8-BBD7-CCE9431645EC}">
+                              <a14:shadowObscured xmlns:a14="http://schemas.microsoft.com/office/drawing/2010/main"/>
+                            </a:ext>
+                          </a:extLst>
+                        </pic:spPr>
+                      </pic:pic>
+                    </a:graphicData>
+                  </a:graphic>
+                </wp:inline>
+              </w:drawing>
+            </w:r>
+          </w:p>
+        </w:tc>
+        <w:tc>
+          <w:tcPr>
+            <w:tcW w:w="7139" w:type="dxa"/>
+          </w:tcPr>
+          <w:p>
+            <w:pPr>
+              <w:rPr>
+                <w:lang w:val="es-PE"/>
+              </w:rPr>
+            </w:pPr>
+            <w:r>
+              <w:rPr>
+                <w:lang w:val="es-PE"/>
+              </w:rPr>
+              <w:t>¿Cuál de los siguientes sistemas de archivos soporta Amazon EFS?</w:t>
+            </w:r>
+          </w:p>
+          <w:p>
+            <w:pPr>
+              <w:pStyle w:val="Prrafodelista"/>
+              <w:numPr>
+                <w:ilvl w:val="0"/>
+                <w:numId w:val="16"/>
+              </w:numPr>
+              <w:rPr>
+                <w:lang w:val="es-PE"/>
+              </w:rPr>
+            </w:pPr>
+            <w:r>
+              <w:rPr>
+                <w:lang w:val="es-PE"/>
+              </w:rPr>
+              <w:t>DDOS</w:t>
+            </w:r>
+          </w:p>
+          <w:p>
+            <w:pPr>
+              <w:pStyle w:val="Prrafodelista"/>
+              <w:numPr>
+                <w:ilvl w:val="0"/>
+                <w:numId w:val="16"/>
+              </w:numPr>
+              <w:rPr>
+                <w:lang w:val="es-PE"/>
+              </w:rPr>
+            </w:pPr>
+            <w:r>
+              <w:rPr>
+                <w:lang w:val="es-PE"/>
+              </w:rPr>
+              <w:t>FAT32</w:t>
+            </w:r>
+          </w:p>
+          <w:p>
+            <w:pPr>
+              <w:pStyle w:val="Prrafodelista"/>
+              <w:numPr>
+                <w:ilvl w:val="0"/>
+                <w:numId w:val="16"/>
+              </w:numPr>
+              <w:rPr>
+                <w:lang w:val="es-PE"/>
+              </w:rPr>
+            </w:pPr>
+            <w:r>
+              <w:rPr>
+                <w:lang w:val="es-PE"/>
+              </w:rPr>
+              <w:t>DDS</w:t>
+            </w:r>
+          </w:p>
+          <w:p>
+            <w:pPr>
+              <w:pStyle w:val="Prrafodelista"/>
+              <w:numPr>
+                <w:ilvl w:val="0"/>
+                <w:numId w:val="16"/>
+              </w:numPr>
+              <w:rPr>
+                <w:lang w:val="es-PE"/>
+              </w:rPr>
+            </w:pPr>
+            <w:r>
+              <w:rPr>
+                <w:highlight w:val="yellow"/>
+                <w:lang w:val="es-PE"/>
+              </w:rPr>
+              <w:t>NFS</w:t>
+            </w:r>
+          </w:p>
+        </w:tc>
+      </w:tr>
+      <w:tr>
+        <w:tc>
+          <w:tcPr>
+            <w:tcW w:w="440" w:type="dxa"/>
+          </w:tcPr>
+          <w:p>
+            <w:pPr>
+              <w:rPr>
+                <w:lang w:val="es-PE"/>
+              </w:rPr>
+            </w:pPr>
+            <w:r>
+              <w:rPr>
+                <w:lang w:val="es-PE"/>
+              </w:rPr>
+              <w:lastRenderedPageBreak/>
+              <w:t>17</w:t>
+            </w:r>
+          </w:p>
+        </w:tc>
+        <w:tc>
+          <w:tcPr>
+            <w:tcW w:w="5316" w:type="dxa"/>
+          </w:tcPr>
+          <w:p>
+            <w:pPr>
+              <w:rPr>
+                <w:lang w:val="es-PE"/>
+              </w:rPr>
+            </w:pPr>
+            <w:r>
+              <w:rPr>
+                <w:noProof/>
+              </w:rPr>
+              <w:drawing>
+                <wp:inline distT="0" distB="0" distL="0" distR="0" wp14:anchorId="72B2F78E" wp14:editId="56CFFBF8">
+                  <wp:extent cx="3204376" cy="1065228"/>
+                  <wp:effectExtent l="0" t="0" r="0" b="1905"/>
+                  <wp:docPr id="17" name="Imagen 17"/>
+                  <wp:cNvGraphicFramePr>
+                    <a:graphicFrameLocks xmlns:a="http://schemas.openxmlformats.org/drawingml/2006/main" noChangeAspect="1"/>
+                  </wp:cNvGraphicFramePr>
+                  <a:graphic xmlns:a="http://schemas.openxmlformats.org/drawingml/2006/main">
+                    <a:graphicData uri="http://schemas.openxmlformats.org/drawingml/2006/picture">
+                      <pic:pic xmlns:pic="http://schemas.openxmlformats.org/drawingml/2006/picture">
+                        <pic:nvPicPr>
+                          <pic:cNvPr id="1" name=""/>
+                          <pic:cNvPicPr/>
+                        </pic:nvPicPr>
+                        <pic:blipFill rotWithShape="1">
+                          <a:blip r:embed="rId21"/>
+                          <a:srcRect l="4534" r="1248" b="19203"/>
+                          <a:stretch/>
+                        </pic:blipFill>
+                        <pic:spPr bwMode="auto">
+                          <a:xfrm>
+                            <a:off x="0" y="0"/>
+                            <a:ext cx="3285276" cy="1092121"/>
+                          </a:xfrm>
+                          <a:prstGeom prst="rect">
+                            <a:avLst/>
+                          </a:prstGeom>
+                          <a:ln>
+                            <a:noFill/>
+                          </a:ln>
+                          <a:extLst>
+                            <a:ext uri="{53640926-AAD7-44D8-BBD7-CCE9431645EC}">
+                              <a14:shadowObscured xmlns:a14="http://schemas.microsoft.com/office/drawing/2010/main"/>
+                            </a:ext>
+                          </a:extLst>
+                        </pic:spPr>
+                      </pic:pic>
+                    </a:graphicData>
+                  </a:graphic>
+                </wp:inline>
+              </w:drawing>
+            </w:r>
+          </w:p>
+        </w:tc>
+        <w:tc>
+          <w:tcPr>
+            <w:tcW w:w="7139" w:type="dxa"/>
+          </w:tcPr>
+          <w:p>
+            <w:pPr>
+              <w:rPr>
+                <w:lang w:val="es-PE"/>
+              </w:rPr>
+            </w:pPr>
+            <w:proofErr w:type="spellStart"/>
+            <w:r>
+              <w:rPr>
+                <w:lang w:val="es-PE"/>
+              </w:rPr>
+              <w:t>LoadBalancer</w:t>
+            </w:r>
+            <w:proofErr w:type="spellEnd"/>
+            <w:r>
+              <w:rPr>
+                <w:lang w:val="es-PE"/>
+              </w:rPr>
+              <w:t xml:space="preserve"> distribuye el tráfico entre varias instancias para mejorar la disponibilidad y la tolerancia a fallos</w:t>
+            </w:r>
+          </w:p>
+          <w:p>
+            <w:pPr>
+              <w:pStyle w:val="Prrafodelista"/>
+              <w:numPr>
+                <w:ilvl w:val="0"/>
+                <w:numId w:val="17"/>
+              </w:numPr>
+              <w:rPr>
+                <w:lang w:val="es-PE"/>
+              </w:rPr>
+            </w:pPr>
+            <w:r>
+              <w:rPr>
+                <w:lang w:val="es-PE"/>
+              </w:rPr>
+              <w:t>Falso</w:t>
+            </w:r>
+          </w:p>
+          <w:p>
+            <w:pPr>
+              <w:pStyle w:val="Prrafodelista"/>
+              <w:numPr>
+                <w:ilvl w:val="0"/>
+                <w:numId w:val="17"/>
+              </w:numPr>
+              <w:rPr>
+                <w:lang w:val="es-PE"/>
+              </w:rPr>
+            </w:pPr>
+            <w:r>
+              <w:rPr>
+                <w:highlight w:val="yellow"/>
+                <w:lang w:val="es-PE"/>
+              </w:rPr>
+              <w:t>Verdadero</w:t>
+            </w:r>
+          </w:p>
+        </w:tc>
+      </w:tr>
+      <w:tr>
+        <w:tc>
+          <w:tcPr>
+            <w:tcW w:w="440" w:type="dxa"/>
+          </w:tcPr>
+          <w:p>
+            <w:pPr>
+              <w:rPr>
+                <w:lang w:val="es-PE"/>
+              </w:rPr>
+            </w:pPr>
+            <w:r>
+              <w:rPr>
+                <w:lang w:val="es-PE"/>
+              </w:rPr>
+              <w:t>18</w:t>
+            </w:r>
+          </w:p>
+        </w:tc>
+        <w:tc>
+          <w:tcPr>
+            <w:tcW w:w="5316" w:type="dxa"/>
+          </w:tcPr>
+          <w:p>
+            <w:pPr>
+              <w:rPr>
+                <w:lang w:val="es-PE"/>
+              </w:rPr>
+            </w:pPr>
+            <w:r>
+              <w:rPr>
+                <w:noProof/>
+              </w:rPr>
+              <w:drawing>
+                <wp:inline distT="0" distB="0" distL="0" distR="0" wp14:anchorId="30AB6892" wp14:editId="3AD76F53">
+                  <wp:extent cx="2432050" cy="2162755"/>
+                  <wp:effectExtent l="0" t="0" r="6350" b="9525"/>
+                  <wp:docPr id="18" name="Imagen 18"/>
+                  <wp:cNvGraphicFramePr>
+                    <a:graphicFrameLocks xmlns:a="http://schemas.openxmlformats.org/drawingml/2006/main" noChangeAspect="1"/>
+                  </wp:cNvGraphicFramePr>
+                  <a:graphic xmlns:a="http://schemas.openxmlformats.org/drawingml/2006/main">
+                    <a:graphicData uri="http://schemas.openxmlformats.org/drawingml/2006/picture">
+                      <pic:pic xmlns:pic="http://schemas.openxmlformats.org/drawingml/2006/picture">
+                        <pic:nvPicPr>
+                          <pic:cNvPr id="1" name=""/>
+                          <pic:cNvPicPr/>
+                        </pic:nvPicPr>
+                        <pic:blipFill rotWithShape="1">
+                          <a:blip r:embed="rId22"/>
+                          <a:srcRect l="4109" r="52537" b="22243"/>
+                          <a:stretch/>
+                        </pic:blipFill>
+                        <pic:spPr bwMode="auto">
+                          <a:xfrm>
+                            <a:off x="0" y="0"/>
+                            <a:ext cx="2433056" cy="2163650"/>
+                          </a:xfrm>
+                          <a:prstGeom prst="rect">
+                            <a:avLst/>
+                          </a:prstGeom>
+                          <a:ln>
+                            <a:noFill/>
+                          </a:ln>
+                          <a:extLst>
+                            <a:ext uri="{53640926-AAD7-44D8-BBD7-CCE9431645EC}">
+                              <a14:shadowObscured xmlns:a14="http://schemas.microsoft.com/office/drawing/2010/main"/>
+                            </a:ext>
+                          </a:extLst>
+                        </pic:spPr>
+                      </pic:pic>
+                    </a:graphicData>
+                  </a:graphic>
+                </wp:inline>
+              </w:drawing>
+            </w:r>
+          </w:p>
+        </w:tc>
+        <w:tc>
+          <w:tcPr>
+            <w:tcW w:w="7139" w:type="dxa"/>
+          </w:tcPr>
+          <w:p>
+            <w:pPr>
+              <w:rPr>
+                <w:lang w:val="es-PE"/>
+              </w:rPr>
+            </w:pPr>
+            <w:proofErr w:type="spellStart"/>
+            <w:r>
+              <w:rPr>
+                <w:lang w:val="es-PE"/>
+              </w:rPr>
+              <w:t>Kubelet</w:t>
+            </w:r>
+            <w:proofErr w:type="spellEnd"/>
+            <w:r>
+              <w:rPr>
+                <w:lang w:val="es-PE"/>
+              </w:rPr>
+              <w:t xml:space="preserve"> se encarga de gestionar la red</w:t>
+            </w:r>
+          </w:p>
+          <w:p>
+            <w:pPr>
+              <w:pStyle w:val="Prrafodelista"/>
+              <w:numPr>
+                <w:ilvl w:val="0"/>
+                <w:numId w:val="18"/>
+              </w:numPr>
+              <w:rPr>
+                <w:lang w:val="es-PE"/>
+              </w:rPr>
+            </w:pPr>
+            <w:r>
+              <w:rPr>
+                <w:lang w:val="es-PE"/>
+              </w:rPr>
+              <w:t>Verdadero</w:t>
+            </w:r>
+          </w:p>
+          <w:p>
+            <w:pPr>
+              <w:pStyle w:val="Prrafodelista"/>
+              <w:numPr>
+                <w:ilvl w:val="0"/>
+                <w:numId w:val="18"/>
+              </w:numPr>
+              <w:rPr>
+                <w:lang w:val="es-PE"/>
+              </w:rPr>
+            </w:pPr>
+            <w:r>
+              <w:rPr>
+                <w:highlight w:val="yellow"/>
+                <w:lang w:val="es-PE"/>
+              </w:rPr>
+              <w:t>Falso</w:t>
+            </w:r>
+          </w:p>
+        </w:tc>
+      </w:tr>
+      <w:tr>
+        <w:tc>
+          <w:tcPr>
+            <w:tcW w:w="440" w:type="dxa"/>
+          </w:tcPr>
+          <w:p>
+            <w:pPr>
+              <w:rPr>
+                <w:lang w:val="es-PE"/>
+              </w:rPr>
+            </w:pPr>
+            <w:r>
+              <w:rPr>
+                <w:lang w:val="es-PE"/>
+              </w:rPr>
+              <w:t>19</w:t>
+            </w:r>
+          </w:p>
+        </w:tc>
+        <w:tc>
+          <w:tcPr>
+            <w:tcW w:w="5316" w:type="dxa"/>
+          </w:tcPr>
+          <w:p>
+            <w:pPr>
+              <w:rPr>
+                <w:lang w:val="es-PE"/>
+              </w:rPr>
+            </w:pPr>
+            <w:r>
+              <w:rPr>
+                <w:noProof/>
+              </w:rPr>
+              <w:drawing>
+                <wp:inline distT="0" distB="0" distL="0" distR="0" wp14:anchorId="6947CD12" wp14:editId="02931C16">
+                  <wp:extent cx="2306797" cy="1455088"/>
+                  <wp:effectExtent l="0" t="0" r="0" b="0"/>
+                  <wp:docPr id="19" name="Imagen 19"/>
+                  <wp:cNvGraphicFramePr>
+                    <a:graphicFrameLocks xmlns:a="http://schemas.openxmlformats.org/drawingml/2006/main" noChangeAspect="1"/>
+                  </wp:cNvGraphicFramePr>
+                  <a:graphic xmlns:a="http://schemas.openxmlformats.org/drawingml/2006/main">
+                    <a:graphicData uri="http://schemas.openxmlformats.org/drawingml/2006/picture">
+                      <pic:pic xmlns:pic="http://schemas.openxmlformats.org/drawingml/2006/picture">
+                        <pic:nvPicPr>
+                          <pic:cNvPr id="1" name=""/>
+                          <pic:cNvPicPr/>
+                        </pic:nvPicPr>
+                        <pic:blipFill rotWithShape="1">
+                          <a:blip r:embed="rId23"/>
+                          <a:srcRect l="5667" r="3798" b="13265"/>
+                          <a:stretch/>
+                        </pic:blipFill>
+                        <pic:spPr bwMode="auto">
+                          <a:xfrm>
+                            <a:off x="0" y="0"/>
+                            <a:ext cx="2313655" cy="1459414"/>
+                          </a:xfrm>
+                          <a:prstGeom prst="rect">
+                            <a:avLst/>
+                          </a:prstGeom>
+                          <a:ln>
+                            <a:noFill/>
+                          </a:ln>
+                          <a:extLst>
+                            <a:ext uri="{53640926-AAD7-44D8-BBD7-CCE9431645EC}">
+                              <a14:shadowObscured xmlns:a14="http://schemas.microsoft.com/office/drawing/2010/main"/>
+                            </a:ext>
+                          </a:extLst>
+                        </pic:spPr>
+                      </pic:pic>
+                    </a:graphicData>
+                  </a:graphic>
+                </wp:inline>
+              </w:drawing>
+            </w:r>
+          </w:p>
+        </w:tc>
+        <w:tc>
+          <w:tcPr>
+            <w:tcW w:w="7139" w:type="dxa"/>
+          </w:tcPr>
+          <w:p>
+            <w:pPr>
+              <w:rPr>
+                <w:lang w:val="es-PE"/>
+              </w:rPr>
+            </w:pPr>
+            <w:bookmarkStart w:id="0" w:name="_GoBack"/>
+            <w:r>
+              <w:rPr>
+                <w:lang w:val="es-PE"/>
+              </w:rPr>
+              <w:t xml:space="preserve">Que componente de </w:t>
+            </w:r>
+            <w:proofErr w:type="spellStart"/>
+            <w:r>
+              <w:rPr>
+                <w:lang w:val="es-PE"/>
+              </w:rPr>
+              <w:t>Kubernetes</w:t>
+            </w:r>
+            <w:proofErr w:type="spellEnd"/>
+            <w:r>
+              <w:rPr>
+                <w:lang w:val="es-PE"/>
+              </w:rPr>
+              <w:t xml:space="preserve"> es el encargado de gestionar las redes en los </w:t>
+            </w:r>
+            <w:proofErr w:type="spellStart"/>
+            <w:r>
+              <w:rPr>
+                <w:lang w:val="es-PE"/>
+              </w:rPr>
+              <w:t>cluster</w:t>
+            </w:r>
+            <w:proofErr w:type="spellEnd"/>
+          </w:p>
+          <w:p>
+            <w:pPr>
+              <w:pStyle w:val="Prrafodelista"/>
+              <w:numPr>
+                <w:ilvl w:val="0"/>
+                <w:numId w:val="19"/>
+              </w:numPr>
+              <w:rPr>
+                <w:lang w:val="es-PE"/>
+              </w:rPr>
+            </w:pPr>
+            <w:proofErr w:type="spellStart"/>
+            <w:r>
+              <w:rPr>
+                <w:lang w:val="es-PE"/>
+              </w:rPr>
+              <w:t>Kube-scheduler</w:t>
+            </w:r>
+            <w:proofErr w:type="spellEnd"/>
+          </w:p>
+          <w:p>
+            <w:pPr>
+              <w:pStyle w:val="Prrafodelista"/>
+              <w:numPr>
+                <w:ilvl w:val="0"/>
+                <w:numId w:val="19"/>
+              </w:numPr>
+              <w:rPr>
+                <w:lang w:val="es-PE"/>
+              </w:rPr>
+            </w:pPr>
+            <w:r>
+              <w:rPr>
+                <w:lang w:val="es-PE"/>
+              </w:rPr>
+              <w:t>ETCD</w:t>
+            </w:r>
+          </w:p>
+          <w:p>
+            <w:pPr>
+              <w:pStyle w:val="Prrafodelista"/>
+              <w:numPr>
+                <w:ilvl w:val="0"/>
+                <w:numId w:val="19"/>
+              </w:numPr>
+              <w:rPr>
+                <w:lang w:val="es-PE"/>
+              </w:rPr>
+            </w:pPr>
+            <w:proofErr w:type="spellStart"/>
+            <w:r>
+              <w:rPr>
+                <w:lang w:val="es-PE"/>
+              </w:rPr>
+              <w:t>Kube-controller</w:t>
+            </w:r>
+            <w:proofErr w:type="spellEnd"/>
+          </w:p>
+          <w:p>
+            <w:pPr>
+              <w:pStyle w:val="Prrafodelista"/>
+              <w:numPr>
+                <w:ilvl w:val="0"/>
+                <w:numId w:val="19"/>
+              </w:numPr>
+              <w:rPr>
+                <w:lang w:val="es-PE"/>
+              </w:rPr>
+            </w:pPr>
+            <w:proofErr w:type="spellStart"/>
+            <w:r>
+              <w:rPr>
+                <w:color w:val="FF0000"/>
+                <w:highlight w:val="yellow"/>
+                <w:lang w:val="es-PE"/>
+              </w:rPr>
+              <w:t>Kube</w:t>
+            </w:r>
+            <w:proofErr w:type="spellEnd"/>
+            <w:r>
+              <w:rPr>
+                <w:color w:val="FF0000"/>
+                <w:highlight w:val="yellow"/>
+                <w:lang w:val="es-PE"/>
+              </w:rPr>
+              <w:t>-Proxy</w:t>
+            </w:r>
+            <w:bookmarkEnd w:id="0"/>
+          </w:p>
+        </w:tc>
+      </w:tr>
+      <w:tr>
+        <w:tc>
+          <w:tcPr>
+            <w:tcW w:w="440" w:type="dxa"/>
+          </w:tcPr>
+          <w:p>
+            <w:pPr>
+              <w:rPr>
+                <w:lang w:val="es-PE"/>
+              </w:rPr>
+            </w:pPr>
+          </w:p>
+        </w:tc>
+        <w:tc>
+          <w:tcPr>
+            <w:tcW w:w="5316" w:type="dxa"/>
+          </w:tcPr>
+          <w:p>
+            <w:pPr>
+              <w:rPr>
+                <w:noProof/>
+              </w:rPr>
+            </w:pPr>
+            <w:r>
+              <w:rPr>
+                <w:noProof/>
+              </w:rPr>
+              <w:drawing>
+                <wp:inline distT="0" distB="0" distL="0" distR="0" wp14:anchorId="7FFE6C98" wp14:editId="0824708F">
+                  <wp:extent cx="2999232" cy="2187539"/>
+                  <wp:effectExtent l="0" t="0" r="0" b="3810"/>
+                  <wp:docPr id="21" name="Imagen 21"/>
+                  <wp:cNvGraphicFramePr>
+                    <a:graphicFrameLocks xmlns:a="http://schemas.openxmlformats.org/drawingml/2006/main" noChangeAspect="1"/>
+                  </wp:cNvGraphicFramePr>
+                  <a:graphic xmlns:a="http://schemas.openxmlformats.org/drawingml/2006/main">
+                    <a:graphicData uri="http://schemas.openxmlformats.org/drawingml/2006/picture">
+                      <pic:pic xmlns:pic="http://schemas.openxmlformats.org/drawingml/2006/picture">
+                        <pic:nvPicPr>
+                          <pic:cNvPr id="1" name=""/>
+                          <pic:cNvPicPr/>
+                        </pic:nvPicPr>
+                        <pic:blipFill>
+                          <a:blip r:embed="rId24"/>
+                          <a:stretch>
+                            <a:fillRect/>
+                          </a:stretch>
+                        </pic:blipFill>
+                        <pic:spPr>
+                          <a:xfrm>
+                            <a:off x="0" y="0"/>
+                            <a:ext cx="3017996" cy="2201225"/>
+                          </a:xfrm>
+                          <a:prstGeom prst="rect">
+                            <a:avLst/>
+                          </a:prstGeom>
+                        </pic:spPr>
+                      </pic:pic>
+                    </a:graphicData>
+                  </a:graphic>
+                </wp:inline>
+              </w:drawing>
+            </w:r>
+          </w:p>
+        </w:tc>
+        <w:tc>
+          <w:tcPr>
+            <w:tcW w:w="7139" w:type="dxa"/>
+          </w:tcPr>
+          <w:p>
+            <w:pPr>
+              <w:rPr>
+                <w:lang w:val="es-PE"/>
+              </w:rPr>
+            </w:pPr>
+            <w:r>
+              <w:rPr>
+                <w:lang w:val="es-PE"/>
+              </w:rPr>
+              <w:t>¿Qué servicio de AWS sugiere para la gestión de contenedores?</w:t>
+            </w:r>
+          </w:p>
+          <w:p>
+            <w:pPr>
+              <w:pStyle w:val="Prrafodelista"/>
+              <w:numPr>
+                <w:ilvl w:val="0"/>
+                <w:numId w:val="20"/>
+              </w:numPr>
+              <w:rPr>
+                <w:lang w:val="es-PE"/>
+              </w:rPr>
+            </w:pPr>
+            <w:r>
+              <w:rPr>
+                <w:lang w:val="es-PE"/>
+              </w:rPr>
+              <w:t>ECR</w:t>
+            </w:r>
+          </w:p>
+          <w:p>
+            <w:pPr>
+              <w:pStyle w:val="Prrafodelista"/>
+              <w:numPr>
+                <w:ilvl w:val="0"/>
+                <w:numId w:val="20"/>
+              </w:numPr>
+              <w:rPr>
+                <w:lang w:val="es-PE"/>
+              </w:rPr>
+            </w:pPr>
+            <w:r>
+              <w:rPr>
+                <w:lang w:val="es-PE"/>
+              </w:rPr>
+              <w:t>EKS</w:t>
+            </w:r>
+          </w:p>
+          <w:p>
+            <w:pPr>
+              <w:pStyle w:val="Prrafodelista"/>
+              <w:numPr>
+                <w:ilvl w:val="0"/>
+                <w:numId w:val="20"/>
+              </w:numPr>
+              <w:rPr>
+                <w:lang w:val="es-PE"/>
+              </w:rPr>
+            </w:pPr>
+            <w:proofErr w:type="spellStart"/>
+            <w:r>
+              <w:rPr>
+                <w:lang w:val="es-PE"/>
+              </w:rPr>
+              <w:t>Fargate</w:t>
+            </w:r>
+            <w:proofErr w:type="spellEnd"/>
+          </w:p>
+          <w:p>
+            <w:pPr>
+              <w:pStyle w:val="Prrafodelista"/>
+              <w:numPr>
+                <w:ilvl w:val="0"/>
+                <w:numId w:val="20"/>
+              </w:numPr>
+              <w:rPr>
+                <w:lang w:val="es-PE"/>
+              </w:rPr>
+            </w:pPr>
+            <w:r>
+              <w:rPr>
+                <w:lang w:val="es-PE"/>
+              </w:rPr>
+              <w:t>ECS</w:t>
+            </w:r>
+          </w:p>
+        </w:tc>
+      </w:tr>
+      <w:tr>
+        <w:tc>
+          <w:tcPr>
+            <w:tcW w:w="440" w:type="dxa"/>
+          </w:tcPr>
+          <w:p>
+            <w:pPr>
+              <w:rPr>
+                <w:lang w:val="es-PE"/>
+              </w:rPr>
+            </w:pPr>
+            <w:r>
+              <w:rPr>
+                <w:lang w:val="es-PE"/>
+              </w:rPr>
+              <w:t>20</w:t>
+            </w:r>
+          </w:p>
+        </w:tc>
+        <w:tc>
+          <w:tcPr>
+            <w:tcW w:w="12455" w:type="dxa"/>
+            <w:gridSpan w:val="2"/>
+          </w:tcPr>
+          <w:p>
+            <w:pPr>
+              <w:jc w:val="center"/>
+              <w:rPr>
+                <w:lang w:val="es-PE"/>
+              </w:rPr>
+            </w:pPr>
+            <w:r>
+              <w:rPr>
+                <w:noProof/>
+              </w:rPr>
+              <w:drawing>
+                <wp:inline distT="0" distB="0" distL="0" distR="0" wp14:anchorId="218622F0" wp14:editId="31F71AFE">
+                  <wp:extent cx="5612130" cy="3118485"/>
+                  <wp:effectExtent l="0" t="0" r="7620" b="5715"/>
+                  <wp:docPr id="20" name="Imagen 20"/>
+                  <wp:cNvGraphicFramePr>
+                    <a:graphicFrameLocks xmlns:a="http://schemas.openxmlformats.org/drawingml/2006/main" noChangeAspect="1"/>
+                  </wp:cNvGraphicFramePr>
+                  <a:graphic xmlns:a="http://schemas.openxmlformats.org/drawingml/2006/main">
+                    <a:graphicData uri="http://schemas.openxmlformats.org/drawingml/2006/picture">
+                      <pic:pic xmlns:pic="http://schemas.openxmlformats.org/drawingml/2006/picture">
+                        <pic:nvPicPr>
+                          <pic:cNvPr id="1" name=""/>
+                          <pic:cNvPicPr/>
+                        </pic:nvPicPr>
+                        <pic:blipFill>
+                          <a:blip r:embed="rId25"/>
+                          <a:stretch>
+                            <a:fillRect/>
+                          </a:stretch>
+                        </pic:blipFill>
+                        <pic:spPr>
+                          <a:xfrm>
+                            <a:off x="0" y="0"/>
+                            <a:ext cx="5612130" cy="3118485"/>
+                          </a:xfrm>
+                          <a:prstGeom prst="rect">
+                            <a:avLst/>
+                          </a:prstGeom>
+                        </pic:spPr>
+                      </pic:pic>
+                    </a:graphicData>
+                  </a:graphic>
+                </wp:inline>
+              </w:drawing>
+            </w:r>
+          </w:p>
+        </w:tc>
+      </w:tr>
+      <w:tr>
+        <w:tc>
+          <w:tcPr>
+            <w:tcW w:w="440" w:type="dxa"/>
+          </w:tcPr>
+          <w:p>
+            <w:pPr>
+              <w:rPr>
+                <w:lang w:val="es-PE"/>
+              </w:rPr>
+            </w:pPr>
+          </w:p>
+        </w:tc>
+        <w:tc>
+          <w:tcPr>
+            <w:tcW w:w="5316" w:type="dxa"/>
+          </w:tcPr>
+          <w:p>
+            <w:pPr>
+              <w:rPr>
+                <w:lang w:val="es-PE"/>
+              </w:rPr>
+            </w:pPr>
+          </w:p>
+        </w:tc>
+        <w:tc>
+          <w:tcPr>
+            <w:tcW w:w="7139" w:type="dxa"/>
+          </w:tcPr>
+          <w:p>
+            <w:pPr>
+              <w:rPr>
+                <w:lang w:val="es-PE"/>
+              </w:rPr>
+            </w:pPr>
+          </w:p>
+        </w:tc>
+      </w:tr>
+    </w:tbl>
     <w:p>
+      <w:pPr>
+        <w:rPr>
+          <w:lang w:val="es-PE"/>
+        </w:rPr>
+      </w:pPr>
       <w:r>
         <w:rPr>
-          <w:noProof/>
+          <w:lang w:val="es-PE"/>
         </w:rPr>
+        <w:lastRenderedPageBreak/>
         <w:drawing>
-          <wp:inline distT="0" distB="0" distL="0" distR="0" wp14:anchorId="48C6B75F" wp14:editId="0A5BBD0D">
-            <wp:extent cx="5612130" cy="3206750"/>
-            <wp:effectExtent l="0" t="0" r="7620" b="0"/>
-            <wp:docPr id="1" name="Imagen 1"/>
+          <wp:inline distT="0" distB="0" distL="0" distR="0" wp14:anchorId="359F0B06" wp14:editId="314C0E5B">
+            <wp:extent cx="7621064" cy="2248214"/>
+            <wp:effectExtent l="0" t="0" r="0" b="0"/>
+            <wp:docPr id="22" name="Imagen 22"/>
             <wp:cNvGraphicFramePr>
               <a:graphicFrameLocks xmlns:a="http://schemas.openxmlformats.org/drawingml/2006/main" noChangeAspect="1"/>
             </wp:cNvGraphicFramePr>
@@ -23,7 +3989,7 @@
                     <pic:cNvPicPr/>
                   </pic:nvPicPr>
                   <pic:blipFill>
-                    <a:blip r:embed="rId4"/>
+                    <a:blip r:embed="rId26"/>
                     <a:stretch>
                       <a:fillRect/>
                     </a:stretch>
@@ -31,7 +3997,7 @@
                   <pic:spPr>
                     <a:xfrm>
                       <a:off x="0" y="0"/>
-                      <a:ext cx="5612130" cy="3206750"/>
+                      <a:ext cx="7621064" cy="2248214"/>
                     </a:xfrm>
                     <a:prstGeom prst="rect">
                       <a:avLst/>
@@ -45,15 +4011,21 @@
       </w:r>
     </w:p>
     <w:p>
+      <w:pPr>
+        <w:rPr>
+          <w:lang w:val="es-PE"/>
+        </w:rPr>
+      </w:pPr>
       <w:r>
         <w:rPr>
-          <w:noProof/>
+          <w:lang w:val="es-PE"/>
         </w:rPr>
+        <w:lastRenderedPageBreak/>
         <w:drawing>
-          <wp:inline distT="0" distB="0" distL="0" distR="0" wp14:anchorId="7CB3A6F3" wp14:editId="4C389BAF">
-            <wp:extent cx="5612130" cy="3547745"/>
-            <wp:effectExtent l="0" t="0" r="7620" b="0"/>
-            <wp:docPr id="2" name="Imagen 2"/>
+          <wp:inline distT="0" distB="0" distL="0" distR="0" wp14:anchorId="67143358" wp14:editId="129B6ACA">
+            <wp:extent cx="7030431" cy="3419952"/>
+            <wp:effectExtent l="0" t="0" r="0" b="9525"/>
+            <wp:docPr id="23" name="Imagen 23"/>
             <wp:cNvGraphicFramePr>
               <a:graphicFrameLocks xmlns:a="http://schemas.openxmlformats.org/drawingml/2006/main" noChangeAspect="1"/>
             </wp:cNvGraphicFramePr>
@@ -65,7 +4037,7 @@
                     <pic:cNvPicPr/>
                   </pic:nvPicPr>
                   <pic:blipFill>
-                    <a:blip r:embed="rId5"/>
+                    <a:blip r:embed="rId27"/>
                     <a:stretch>
                       <a:fillRect/>
                     </a:stretch>
@@ -73,7 +4045,7 @@
                   <pic:spPr>
                     <a:xfrm>
                       <a:off x="0" y="0"/>
-                      <a:ext cx="5612130" cy="3547745"/>
+                      <a:ext cx="7030431" cy="3419952"/>
                     </a:xfrm>
                     <a:prstGeom prst="rect">
                       <a:avLst/>
@@ -87,16 +4059,21 @@
       </w:r>
     </w:p>
     <w:p>
+      <w:pPr>
+        <w:rPr>
+          <w:lang w:val="es-PE"/>
+        </w:rPr>
+      </w:pPr>
       <w:r>
         <w:rPr>
-          <w:noProof/>
+          <w:lang w:val="es-PE"/>
         </w:rPr>
         <w:lastRenderedPageBreak/>
         <w:drawing>
-          <wp:inline distT="0" distB="0" distL="0" distR="0" wp14:anchorId="47662C83" wp14:editId="25DF8B3D">
-            <wp:extent cx="5612130" cy="2512060"/>
-            <wp:effectExtent l="0" t="0" r="7620" b="2540"/>
-            <wp:docPr id="3" name="Imagen 3"/>
+          <wp:inline distT="0" distB="0" distL="0" distR="0" wp14:anchorId="0FCB5DB2" wp14:editId="41944FCF">
+            <wp:extent cx="7240010" cy="2848373"/>
+            <wp:effectExtent l="0" t="0" r="0" b="9525"/>
+            <wp:docPr id="24" name="Imagen 24"/>
             <wp:cNvGraphicFramePr>
               <a:graphicFrameLocks xmlns:a="http://schemas.openxmlformats.org/drawingml/2006/main" noChangeAspect="1"/>
             </wp:cNvGraphicFramePr>
@@ -108,7 +4085,7 @@
                     <pic:cNvPicPr/>
                   </pic:nvPicPr>
                   <pic:blipFill>
-                    <a:blip r:embed="rId6"/>
+                    <a:blip r:embed="rId28"/>
                     <a:stretch>
                       <a:fillRect/>
                     </a:stretch>
@@ -116,7 +4093,7 @@
                   <pic:spPr>
                     <a:xfrm>
                       <a:off x="0" y="0"/>
-                      <a:ext cx="5612130" cy="2512060"/>
+                      <a:ext cx="7240010" cy="2848373"/>
                     </a:xfrm>
                     <a:prstGeom prst="rect">
                       <a:avLst/>
@@ -130,15 +4107,20 @@
       </w:r>
     </w:p>
     <w:p>
+      <w:pPr>
+        <w:rPr>
+          <w:lang w:val="es-PE"/>
+        </w:rPr>
+      </w:pPr>
       <w:r>
         <w:rPr>
-          <w:noProof/>
+          <w:lang w:val="es-PE"/>
         </w:rPr>
         <w:drawing>
-          <wp:inline distT="0" distB="0" distL="0" distR="0" wp14:anchorId="18BEF4A8" wp14:editId="5E406C7F">
-            <wp:extent cx="5612130" cy="3420110"/>
-            <wp:effectExtent l="0" t="0" r="7620" b="8890"/>
-            <wp:docPr id="4" name="Imagen 4"/>
+          <wp:inline distT="0" distB="0" distL="0" distR="0" wp14:anchorId="7854DD21" wp14:editId="4FE64FC6">
+            <wp:extent cx="7268589" cy="2514951"/>
+            <wp:effectExtent l="0" t="0" r="8890" b="0"/>
+            <wp:docPr id="25" name="Imagen 25"/>
             <wp:cNvGraphicFramePr>
               <a:graphicFrameLocks xmlns:a="http://schemas.openxmlformats.org/drawingml/2006/main" noChangeAspect="1"/>
             </wp:cNvGraphicFramePr>
@@ -150,7 +4132,7 @@
                     <pic:cNvPicPr/>
                   </pic:nvPicPr>
                   <pic:blipFill>
-                    <a:blip r:embed="rId7"/>
+                    <a:blip r:embed="rId29"/>
                     <a:stretch>
                       <a:fillRect/>
                     </a:stretch>
@@ -158,7 +4140,7 @@
                   <pic:spPr>
                     <a:xfrm>
                       <a:off x="0" y="0"/>
-                      <a:ext cx="5612130" cy="3420110"/>
+                      <a:ext cx="7268589" cy="2514951"/>
                     </a:xfrm>
                     <a:prstGeom prst="rect">
                       <a:avLst/>
@@ -172,16 +4154,21 @@
       </w:r>
     </w:p>
     <w:p>
+      <w:pPr>
+        <w:rPr>
+          <w:lang w:val="es-PE"/>
+        </w:rPr>
+      </w:pPr>
       <w:r>
         <w:rPr>
-          <w:noProof/>
+          <w:lang w:val="es-PE"/>
         </w:rPr>
         <w:lastRenderedPageBreak/>
         <w:drawing>
-          <wp:inline distT="0" distB="0" distL="0" distR="0" wp14:anchorId="5738E3FD" wp14:editId="4B0357B1">
-            <wp:extent cx="5612130" cy="3572510"/>
-            <wp:effectExtent l="0" t="0" r="7620" b="8890"/>
-            <wp:docPr id="5" name="Imagen 5"/>
+          <wp:inline distT="0" distB="0" distL="0" distR="0" wp14:anchorId="3922C5FA" wp14:editId="737BAB0F">
+            <wp:extent cx="5639587" cy="3200847"/>
+            <wp:effectExtent l="0" t="0" r="0" b="0"/>
+            <wp:docPr id="26" name="Imagen 26"/>
             <wp:cNvGraphicFramePr>
               <a:graphicFrameLocks xmlns:a="http://schemas.openxmlformats.org/drawingml/2006/main" noChangeAspect="1"/>
             </wp:cNvGraphicFramePr>
@@ -193,7 +4180,7 @@
                     <pic:cNvPicPr/>
                   </pic:nvPicPr>
                   <pic:blipFill>
-                    <a:blip r:embed="rId8"/>
+                    <a:blip r:embed="rId30"/>
                     <a:stretch>
                       <a:fillRect/>
                     </a:stretch>
@@ -201,7 +4188,7 @@
                   <pic:spPr>
                     <a:xfrm>
                       <a:off x="0" y="0"/>
-                      <a:ext cx="5612130" cy="3572510"/>
+                      <a:ext cx="5639587" cy="3200847"/>
                     </a:xfrm>
                     <a:prstGeom prst="rect">
                       <a:avLst/>
@@ -215,15 +4202,21 @@
       </w:r>
     </w:p>
     <w:p>
+      <w:pPr>
+        <w:rPr>
+          <w:lang w:val="es-PE"/>
+        </w:rPr>
+      </w:pPr>
       <w:r>
         <w:rPr>
-          <w:noProof/>
+          <w:lang w:val="es-PE"/>
         </w:rPr>
+        <w:lastRenderedPageBreak/>
         <w:drawing>
-          <wp:inline distT="0" distB="0" distL="0" distR="0" wp14:anchorId="393A468C" wp14:editId="7F52B220">
-            <wp:extent cx="5612130" cy="3221355"/>
-            <wp:effectExtent l="0" t="0" r="7620" b="0"/>
-            <wp:docPr id="6" name="Imagen 6"/>
+          <wp:inline distT="0" distB="0" distL="0" distR="0" wp14:anchorId="40DF211F" wp14:editId="03AF23B1">
+            <wp:extent cx="4810796" cy="2772162"/>
+            <wp:effectExtent l="0" t="0" r="0" b="9525"/>
+            <wp:docPr id="27" name="Imagen 27"/>
             <wp:cNvGraphicFramePr>
               <a:graphicFrameLocks xmlns:a="http://schemas.openxmlformats.org/drawingml/2006/main" noChangeAspect="1"/>
             </wp:cNvGraphicFramePr>
@@ -235,7 +4228,7 @@
                     <pic:cNvPicPr/>
                   </pic:nvPicPr>
                   <pic:blipFill>
-                    <a:blip r:embed="rId9"/>
+                    <a:blip r:embed="rId31"/>
                     <a:stretch>
                       <a:fillRect/>
                     </a:stretch>
@@ -243,7 +4236,7 @@
                   <pic:spPr>
                     <a:xfrm>
                       <a:off x="0" y="0"/>
-                      <a:ext cx="5612130" cy="3221355"/>
+                      <a:ext cx="4810796" cy="2772162"/>
                     </a:xfrm>
                     <a:prstGeom prst="rect">
                       <a:avLst/>
@@ -257,16 +4250,21 @@
       </w:r>
     </w:p>
     <w:p>
+      <w:pPr>
+        <w:rPr>
+          <w:lang w:val="es-PE"/>
+        </w:rPr>
+      </w:pPr>
       <w:r>
         <w:rPr>
-          <w:noProof/>
+          <w:lang w:val="es-PE"/>
         </w:rPr>
         <w:lastRenderedPageBreak/>
         <w:drawing>
-          <wp:inline distT="0" distB="0" distL="0" distR="0" wp14:anchorId="16FB0A86" wp14:editId="6A1FFF06">
-            <wp:extent cx="5612130" cy="2025015"/>
-            <wp:effectExtent l="0" t="0" r="7620" b="0"/>
-            <wp:docPr id="7" name="Imagen 7"/>
+          <wp:inline distT="0" distB="0" distL="0" distR="0" wp14:anchorId="57A68F7C" wp14:editId="1DBC6B4F">
+            <wp:extent cx="6649378" cy="2953162"/>
+            <wp:effectExtent l="0" t="0" r="0" b="0"/>
+            <wp:docPr id="28" name="Imagen 28"/>
             <wp:cNvGraphicFramePr>
               <a:graphicFrameLocks xmlns:a="http://schemas.openxmlformats.org/drawingml/2006/main" noChangeAspect="1"/>
             </wp:cNvGraphicFramePr>
@@ -278,7 +4276,7 @@
                     <pic:cNvPicPr/>
                   </pic:nvPicPr>
                   <pic:blipFill>
-                    <a:blip r:embed="rId10"/>
+                    <a:blip r:embed="rId32"/>
                     <a:stretch>
                       <a:fillRect/>
                     </a:stretch>
@@ -286,7 +4284,7 @@
                   <pic:spPr>
                     <a:xfrm>
                       <a:off x="0" y="0"/>
-                      <a:ext cx="5612130" cy="2025015"/>
+                      <a:ext cx="6649378" cy="2953162"/>
                     </a:xfrm>
                     <a:prstGeom prst="rect">
                       <a:avLst/>
@@ -300,15 +4298,21 @@
       </w:r>
     </w:p>
     <w:p>
+      <w:pPr>
+        <w:rPr>
+          <w:lang w:val="es-PE"/>
+        </w:rPr>
+      </w:pPr>
       <w:r>
         <w:rPr>
-          <w:noProof/>
+          <w:lang w:val="es-PE"/>
         </w:rPr>
+        <w:lastRenderedPageBreak/>
         <w:drawing>
-          <wp:inline distT="0" distB="0" distL="0" distR="0" wp14:anchorId="2091FB4F" wp14:editId="25DC0737">
-            <wp:extent cx="5612130" cy="2663190"/>
-            <wp:effectExtent l="0" t="0" r="7620" b="3810"/>
-            <wp:docPr id="8" name="Imagen 8"/>
+          <wp:inline distT="0" distB="0" distL="0" distR="0" wp14:anchorId="59AAC757" wp14:editId="724A55EA">
+            <wp:extent cx="7154273" cy="3400900"/>
+            <wp:effectExtent l="0" t="0" r="0" b="9525"/>
+            <wp:docPr id="29" name="Imagen 29"/>
             <wp:cNvGraphicFramePr>
               <a:graphicFrameLocks xmlns:a="http://schemas.openxmlformats.org/drawingml/2006/main" noChangeAspect="1"/>
             </wp:cNvGraphicFramePr>
@@ -320,7 +4324,7 @@
                     <pic:cNvPicPr/>
                   </pic:nvPicPr>
                   <pic:blipFill>
-                    <a:blip r:embed="rId11"/>
+                    <a:blip r:embed="rId33"/>
                     <a:stretch>
                       <a:fillRect/>
                     </a:stretch>
@@ -328,7 +4332,7 @@
                   <pic:spPr>
                     <a:xfrm>
                       <a:off x="0" y="0"/>
-                      <a:ext cx="5612130" cy="2663190"/>
+                      <a:ext cx="7154273" cy="3400900"/>
                     </a:xfrm>
                     <a:prstGeom prst="rect">
                       <a:avLst/>
@@ -342,15 +4346,21 @@
       </w:r>
     </w:p>
     <w:p>
+      <w:pPr>
+        <w:rPr>
+          <w:lang w:val="es-PE"/>
+        </w:rPr>
+      </w:pPr>
       <w:r>
         <w:rPr>
-          <w:noProof/>
+          <w:lang w:val="es-PE"/>
         </w:rPr>
+        <w:lastRenderedPageBreak/>
         <w:drawing>
-          <wp:inline distT="0" distB="0" distL="0" distR="0" wp14:anchorId="0EE841DF" wp14:editId="7AD5198A">
-            <wp:extent cx="5612130" cy="2673985"/>
-            <wp:effectExtent l="0" t="0" r="7620" b="0"/>
-            <wp:docPr id="9" name="Imagen 9"/>
+          <wp:inline distT="0" distB="0" distL="0" distR="0" wp14:anchorId="169696C5" wp14:editId="14082DD0">
+            <wp:extent cx="6944694" cy="3315163"/>
+            <wp:effectExtent l="0" t="0" r="0" b="0"/>
+            <wp:docPr id="30" name="Imagen 30"/>
             <wp:cNvGraphicFramePr>
               <a:graphicFrameLocks xmlns:a="http://schemas.openxmlformats.org/drawingml/2006/main" noChangeAspect="1"/>
             </wp:cNvGraphicFramePr>
@@ -362,7 +4372,7 @@
                     <pic:cNvPicPr/>
                   </pic:nvPicPr>
                   <pic:blipFill>
-                    <a:blip r:embed="rId12"/>
+                    <a:blip r:embed="rId34"/>
                     <a:stretch>
                       <a:fillRect/>
                     </a:stretch>
@@ -370,7 +4380,7 @@
                   <pic:spPr>
                     <a:xfrm>
                       <a:off x="0" y="0"/>
-                      <a:ext cx="5612130" cy="2673985"/>
+                      <a:ext cx="6944694" cy="3315163"/>
                     </a:xfrm>
                     <a:prstGeom prst="rect">
                       <a:avLst/>
@@ -384,16 +4394,21 @@
       </w:r>
     </w:p>
     <w:p>
+      <w:pPr>
+        <w:rPr>
+          <w:lang w:val="es-PE"/>
+        </w:rPr>
+      </w:pPr>
       <w:r>
         <w:rPr>
-          <w:noProof/>
+          <w:lang w:val="es-PE"/>
         </w:rPr>
         <w:lastRenderedPageBreak/>
         <w:drawing>
-          <wp:inline distT="0" distB="0" distL="0" distR="0" wp14:anchorId="4E8C6CDF" wp14:editId="43F469AC">
-            <wp:extent cx="5571429" cy="3590476"/>
-            <wp:effectExtent l="0" t="0" r="0" b="0"/>
-            <wp:docPr id="10" name="Imagen 10"/>
+          <wp:inline distT="0" distB="0" distL="0" distR="0" wp14:anchorId="2C3DFA86" wp14:editId="4F8FFEB9">
+            <wp:extent cx="6506483" cy="2410161"/>
+            <wp:effectExtent l="0" t="0" r="8890" b="9525"/>
+            <wp:docPr id="31" name="Imagen 31"/>
             <wp:cNvGraphicFramePr>
               <a:graphicFrameLocks xmlns:a="http://schemas.openxmlformats.org/drawingml/2006/main" noChangeAspect="1"/>
             </wp:cNvGraphicFramePr>
@@ -405,7 +4420,7 @@
                     <pic:cNvPicPr/>
                   </pic:nvPicPr>
                   <pic:blipFill>
-                    <a:blip r:embed="rId13"/>
+                    <a:blip r:embed="rId35"/>
                     <a:stretch>
                       <a:fillRect/>
                     </a:stretch>
@@ -413,7 +4428,7 @@
                   <pic:spPr>
                     <a:xfrm>
                       <a:off x="0" y="0"/>
-                      <a:ext cx="5571429" cy="3590476"/>
+                      <a:ext cx="6506483" cy="2410161"/>
                     </a:xfrm>
                     <a:prstGeom prst="rect">
                       <a:avLst/>
@@ -427,15 +4442,21 @@
       </w:r>
     </w:p>
     <w:p>
+      <w:pPr>
+        <w:rPr>
+          <w:lang w:val="es-PE"/>
+        </w:rPr>
+      </w:pPr>
       <w:r>
         <w:rPr>
-          <w:noProof/>
+          <w:lang w:val="es-PE"/>
         </w:rPr>
+        <w:lastRenderedPageBreak/>
         <w:drawing>
-          <wp:inline distT="0" distB="0" distL="0" distR="0" wp14:anchorId="0B24C74B" wp14:editId="1EA148FB">
-            <wp:extent cx="5612130" cy="2799080"/>
-            <wp:effectExtent l="0" t="0" r="7620" b="1270"/>
-            <wp:docPr id="11" name="Imagen 11"/>
+          <wp:inline distT="0" distB="0" distL="0" distR="0" wp14:anchorId="414D2D1D" wp14:editId="4D72D7C2">
+            <wp:extent cx="7182852" cy="3410426"/>
+            <wp:effectExtent l="0" t="0" r="0" b="0"/>
+            <wp:docPr id="32" name="Imagen 32"/>
             <wp:cNvGraphicFramePr>
               <a:graphicFrameLocks xmlns:a="http://schemas.openxmlformats.org/drawingml/2006/main" noChangeAspect="1"/>
             </wp:cNvGraphicFramePr>
@@ -447,7 +4468,7 @@
                     <pic:cNvPicPr/>
                   </pic:nvPicPr>
                   <pic:blipFill>
-                    <a:blip r:embed="rId14"/>
+                    <a:blip r:embed="rId36"/>
                     <a:stretch>
                       <a:fillRect/>
                     </a:stretch>
@@ -455,7 +4476,7 @@
                   <pic:spPr>
                     <a:xfrm>
                       <a:off x="0" y="0"/>
-                      <a:ext cx="5612130" cy="2799080"/>
+                      <a:ext cx="7182852" cy="3410426"/>
                     </a:xfrm>
                     <a:prstGeom prst="rect">
                       <a:avLst/>
@@ -469,398 +4490,1915 @@
       </w:r>
     </w:p>
     <w:p>
-      <w:r>
+      <w:pPr>
         <w:rPr>
-          <w:noProof/>
+          <w:lang w:val="es-PE"/>
         </w:rPr>
-        <w:lastRenderedPageBreak/>
-        <w:drawing>
-          <wp:inline distT="0" distB="0" distL="0" distR="0" wp14:anchorId="60CE546E" wp14:editId="49CD8DF8">
-            <wp:extent cx="5612130" cy="2131695"/>
-            <wp:effectExtent l="0" t="0" r="7620" b="1905"/>
-            <wp:docPr id="12" name="Imagen 12"/>
-            <wp:cNvGraphicFramePr>
-              <a:graphicFrameLocks xmlns:a="http://schemas.openxmlformats.org/drawingml/2006/main" noChangeAspect="1"/>
-            </wp:cNvGraphicFramePr>
-            <a:graphic xmlns:a="http://schemas.openxmlformats.org/drawingml/2006/main">
-              <a:graphicData uri="http://schemas.openxmlformats.org/drawingml/2006/picture">
-                <pic:pic xmlns:pic="http://schemas.openxmlformats.org/drawingml/2006/picture">
-                  <pic:nvPicPr>
-                    <pic:cNvPr id="1" name=""/>
-                    <pic:cNvPicPr/>
-                  </pic:nvPicPr>
-                  <pic:blipFill>
-                    <a:blip r:embed="rId15"/>
-                    <a:stretch>
-                      <a:fillRect/>
-                    </a:stretch>
-                  </pic:blipFill>
-                  <pic:spPr>
-                    <a:xfrm>
-                      <a:off x="0" y="0"/>
-                      <a:ext cx="5612130" cy="2131695"/>
-                    </a:xfrm>
-                    <a:prstGeom prst="rect">
-                      <a:avLst/>
-                    </a:prstGeom>
-                  </pic:spPr>
-                </pic:pic>
-              </a:graphicData>
-            </a:graphic>
-          </wp:inline>
-        </w:drawing>
-      </w:r>
+      </w:pPr>
     </w:p>
     <w:p>
-      <w:r>
+      <w:pPr>
         <w:rPr>
-          <w:noProof/>
+          <w:lang w:val="es-PE"/>
         </w:rPr>
-        <w:drawing>
-          <wp:inline distT="0" distB="0" distL="0" distR="0" wp14:anchorId="5978DA47" wp14:editId="1EDB0785">
-            <wp:extent cx="5612130" cy="3218815"/>
-            <wp:effectExtent l="0" t="0" r="7620" b="635"/>
-            <wp:docPr id="13" name="Imagen 13"/>
-            <wp:cNvGraphicFramePr>
-              <a:graphicFrameLocks xmlns:a="http://schemas.openxmlformats.org/drawingml/2006/main" noChangeAspect="1"/>
-            </wp:cNvGraphicFramePr>
-            <a:graphic xmlns:a="http://schemas.openxmlformats.org/drawingml/2006/main">
-              <a:graphicData uri="http://schemas.openxmlformats.org/drawingml/2006/picture">
-                <pic:pic xmlns:pic="http://schemas.openxmlformats.org/drawingml/2006/picture">
-                  <pic:nvPicPr>
-                    <pic:cNvPr id="1" name=""/>
-                    <pic:cNvPicPr/>
-                  </pic:nvPicPr>
-                  <pic:blipFill>
-                    <a:blip r:embed="rId16"/>
-                    <a:stretch>
-                      <a:fillRect/>
-                    </a:stretch>
-                  </pic:blipFill>
-                  <pic:spPr>
-                    <a:xfrm>
-                      <a:off x="0" y="0"/>
-                      <a:ext cx="5612130" cy="3218815"/>
-                    </a:xfrm>
-                    <a:prstGeom prst="rect">
-                      <a:avLst/>
-                    </a:prstGeom>
-                  </pic:spPr>
-                </pic:pic>
-              </a:graphicData>
-            </a:graphic>
-          </wp:inline>
-        </w:drawing>
-      </w:r>
+      </w:pPr>
     </w:p>
     <w:p>
-      <w:r>
+      <w:pPr>
         <w:rPr>
-          <w:noProof/>
+          <w:lang w:val="es-PE"/>
         </w:rPr>
-        <w:lastRenderedPageBreak/>
-        <w:drawing>
-          <wp:inline distT="0" distB="0" distL="0" distR="0" wp14:anchorId="3FA96919" wp14:editId="7D7086A0">
-            <wp:extent cx="5612130" cy="3439160"/>
-            <wp:effectExtent l="0" t="0" r="7620" b="8890"/>
-            <wp:docPr id="14" name="Imagen 14"/>
-            <wp:cNvGraphicFramePr>
-              <a:graphicFrameLocks xmlns:a="http://schemas.openxmlformats.org/drawingml/2006/main" noChangeAspect="1"/>
-            </wp:cNvGraphicFramePr>
-            <a:graphic xmlns:a="http://schemas.openxmlformats.org/drawingml/2006/main">
-              <a:graphicData uri="http://schemas.openxmlformats.org/drawingml/2006/picture">
-                <pic:pic xmlns:pic="http://schemas.openxmlformats.org/drawingml/2006/picture">
-                  <pic:nvPicPr>
-                    <pic:cNvPr id="1" name=""/>
-                    <pic:cNvPicPr/>
-                  </pic:nvPicPr>
-                  <pic:blipFill>
-                    <a:blip r:embed="rId17"/>
-                    <a:stretch>
-                      <a:fillRect/>
-                    </a:stretch>
-                  </pic:blipFill>
-                  <pic:spPr>
-                    <a:xfrm>
-                      <a:off x="0" y="0"/>
-                      <a:ext cx="5612130" cy="3439160"/>
-                    </a:xfrm>
-                    <a:prstGeom prst="rect">
-                      <a:avLst/>
-                    </a:prstGeom>
-                  </pic:spPr>
-                </pic:pic>
-              </a:graphicData>
-            </a:graphic>
-          </wp:inline>
-        </w:drawing>
-      </w:r>
+      </w:pPr>
     </w:p>
     <w:p>
-      <w:r>
+      <w:pPr>
         <w:rPr>
-          <w:noProof/>
+          <w:lang w:val="es-PE"/>
         </w:rPr>
-        <w:drawing>
-          <wp:inline distT="0" distB="0" distL="0" distR="0" wp14:anchorId="4A0B25CE" wp14:editId="045095FE">
-            <wp:extent cx="5612130" cy="2301875"/>
-            <wp:effectExtent l="0" t="0" r="7620" b="3175"/>
-            <wp:docPr id="15" name="Imagen 15"/>
-            <wp:cNvGraphicFramePr>
-              <a:graphicFrameLocks xmlns:a="http://schemas.openxmlformats.org/drawingml/2006/main" noChangeAspect="1"/>
-            </wp:cNvGraphicFramePr>
-            <a:graphic xmlns:a="http://schemas.openxmlformats.org/drawingml/2006/main">
-              <a:graphicData uri="http://schemas.openxmlformats.org/drawingml/2006/picture">
-                <pic:pic xmlns:pic="http://schemas.openxmlformats.org/drawingml/2006/picture">
-                  <pic:nvPicPr>
-                    <pic:cNvPr id="1" name=""/>
-                    <pic:cNvPicPr/>
-                  </pic:nvPicPr>
-                  <pic:blipFill>
-                    <a:blip r:embed="rId18"/>
-                    <a:stretch>
-                      <a:fillRect/>
-                    </a:stretch>
-                  </pic:blipFill>
-                  <pic:spPr>
-                    <a:xfrm>
-                      <a:off x="0" y="0"/>
-                      <a:ext cx="5612130" cy="2301875"/>
-                    </a:xfrm>
-                    <a:prstGeom prst="rect">
-                      <a:avLst/>
-                    </a:prstGeom>
-                  </pic:spPr>
-                </pic:pic>
-              </a:graphicData>
-            </a:graphic>
-          </wp:inline>
-        </w:drawing>
-      </w:r>
+      </w:pPr>
     </w:p>
     <w:p>
-      <w:r>
+      <w:pPr>
         <w:rPr>
-          <w:noProof/>
+          <w:lang w:val="es-PE"/>
         </w:rPr>
-        <w:lastRenderedPageBreak/>
-        <w:drawing>
-          <wp:inline distT="0" distB="0" distL="0" distR="0" wp14:anchorId="38045FE7" wp14:editId="682A05AA">
-            <wp:extent cx="5612130" cy="3412490"/>
-            <wp:effectExtent l="0" t="0" r="7620" b="0"/>
-            <wp:docPr id="16" name="Imagen 16"/>
-            <wp:cNvGraphicFramePr>
-              <a:graphicFrameLocks xmlns:a="http://schemas.openxmlformats.org/drawingml/2006/main" noChangeAspect="1"/>
-            </wp:cNvGraphicFramePr>
-            <a:graphic xmlns:a="http://schemas.openxmlformats.org/drawingml/2006/main">
-              <a:graphicData uri="http://schemas.openxmlformats.org/drawingml/2006/picture">
-                <pic:pic xmlns:pic="http://schemas.openxmlformats.org/drawingml/2006/picture">
-                  <pic:nvPicPr>
-                    <pic:cNvPr id="1" name=""/>
-                    <pic:cNvPicPr/>
-                  </pic:nvPicPr>
-                  <pic:blipFill>
-                    <a:blip r:embed="rId19"/>
-                    <a:stretch>
-                      <a:fillRect/>
-                    </a:stretch>
-                  </pic:blipFill>
-                  <pic:spPr>
-                    <a:xfrm>
-                      <a:off x="0" y="0"/>
-                      <a:ext cx="5612130" cy="3412490"/>
-                    </a:xfrm>
-                    <a:prstGeom prst="rect">
-                      <a:avLst/>
-                    </a:prstGeom>
-                  </pic:spPr>
-                </pic:pic>
-              </a:graphicData>
-            </a:graphic>
-          </wp:inline>
-        </w:drawing>
-      </w:r>
+      </w:pPr>
     </w:p>
     <w:p>
-      <w:r>
+      <w:pPr>
         <w:rPr>
-          <w:noProof/>
+          <w:lang w:val="es-PE"/>
         </w:rPr>
-        <w:drawing>
-          <wp:inline distT="0" distB="0" distL="0" distR="0" wp14:anchorId="71D129A1" wp14:editId="5D819364">
-            <wp:extent cx="5612130" cy="2175510"/>
-            <wp:effectExtent l="0" t="0" r="7620" b="0"/>
-            <wp:docPr id="17" name="Imagen 17"/>
-            <wp:cNvGraphicFramePr>
-              <a:graphicFrameLocks xmlns:a="http://schemas.openxmlformats.org/drawingml/2006/main" noChangeAspect="1"/>
-            </wp:cNvGraphicFramePr>
-            <a:graphic xmlns:a="http://schemas.openxmlformats.org/drawingml/2006/main">
-              <a:graphicData uri="http://schemas.openxmlformats.org/drawingml/2006/picture">
-                <pic:pic xmlns:pic="http://schemas.openxmlformats.org/drawingml/2006/picture">
-                  <pic:nvPicPr>
-                    <pic:cNvPr id="1" name=""/>
-                    <pic:cNvPicPr/>
-                  </pic:nvPicPr>
-                  <pic:blipFill>
-                    <a:blip r:embed="rId20"/>
-                    <a:stretch>
-                      <a:fillRect/>
-                    </a:stretch>
-                  </pic:blipFill>
-                  <pic:spPr>
-                    <a:xfrm>
-                      <a:off x="0" y="0"/>
-                      <a:ext cx="5612130" cy="2175510"/>
-                    </a:xfrm>
-                    <a:prstGeom prst="rect">
-                      <a:avLst/>
-                    </a:prstGeom>
-                  </pic:spPr>
-                </pic:pic>
-              </a:graphicData>
-            </a:graphic>
-          </wp:inline>
-        </w:drawing>
-      </w:r>
+      </w:pPr>
     </w:p>
-    <w:p>
-      <w:r>
-        <w:rPr>
-          <w:noProof/>
-        </w:rPr>
-        <w:lastRenderedPageBreak/>
-        <w:drawing>
-          <wp:inline distT="0" distB="0" distL="0" distR="0" wp14:anchorId="4D99E112" wp14:editId="3E2C6B40">
-            <wp:extent cx="5612130" cy="2782570"/>
-            <wp:effectExtent l="0" t="0" r="7620" b="0"/>
-            <wp:docPr id="18" name="Imagen 18"/>
-            <wp:cNvGraphicFramePr>
-              <a:graphicFrameLocks xmlns:a="http://schemas.openxmlformats.org/drawingml/2006/main" noChangeAspect="1"/>
-            </wp:cNvGraphicFramePr>
-            <a:graphic xmlns:a="http://schemas.openxmlformats.org/drawingml/2006/main">
-              <a:graphicData uri="http://schemas.openxmlformats.org/drawingml/2006/picture">
-                <pic:pic xmlns:pic="http://schemas.openxmlformats.org/drawingml/2006/picture">
-                  <pic:nvPicPr>
-                    <pic:cNvPr id="1" name=""/>
-                    <pic:cNvPicPr/>
-                  </pic:nvPicPr>
-                  <pic:blipFill>
-                    <a:blip r:embed="rId21"/>
-                    <a:stretch>
-                      <a:fillRect/>
-                    </a:stretch>
-                  </pic:blipFill>
-                  <pic:spPr>
-                    <a:xfrm>
-                      <a:off x="0" y="0"/>
-                      <a:ext cx="5612130" cy="2782570"/>
-                    </a:xfrm>
-                    <a:prstGeom prst="rect">
-                      <a:avLst/>
-                    </a:prstGeom>
-                  </pic:spPr>
-                </pic:pic>
-              </a:graphicData>
-            </a:graphic>
-          </wp:inline>
-        </w:drawing>
-      </w:r>
-    </w:p>
-    <w:p>
-      <w:r>
-        <w:rPr>
-          <w:noProof/>
-        </w:rPr>
-        <w:drawing>
-          <wp:inline distT="0" distB="0" distL="0" distR="0" wp14:anchorId="6742371B" wp14:editId="11265724">
-            <wp:extent cx="5612130" cy="3695065"/>
-            <wp:effectExtent l="0" t="0" r="7620" b="635"/>
-            <wp:docPr id="19" name="Imagen 19"/>
-            <wp:cNvGraphicFramePr>
-              <a:graphicFrameLocks xmlns:a="http://schemas.openxmlformats.org/drawingml/2006/main" noChangeAspect="1"/>
-            </wp:cNvGraphicFramePr>
-            <a:graphic xmlns:a="http://schemas.openxmlformats.org/drawingml/2006/main">
-              <a:graphicData uri="http://schemas.openxmlformats.org/drawingml/2006/picture">
-                <pic:pic xmlns:pic="http://schemas.openxmlformats.org/drawingml/2006/picture">
-                  <pic:nvPicPr>
-                    <pic:cNvPr id="1" name=""/>
-                    <pic:cNvPicPr/>
-                  </pic:nvPicPr>
-                  <pic:blipFill>
-                    <a:blip r:embed="rId22"/>
-                    <a:stretch>
-                      <a:fillRect/>
-                    </a:stretch>
-                  </pic:blipFill>
-                  <pic:spPr>
-                    <a:xfrm>
-                      <a:off x="0" y="0"/>
-                      <a:ext cx="5612130" cy="3695065"/>
-                    </a:xfrm>
-                    <a:prstGeom prst="rect">
-                      <a:avLst/>
-                    </a:prstGeom>
-                  </pic:spPr>
-                </pic:pic>
-              </a:graphicData>
-            </a:graphic>
-          </wp:inline>
-        </w:drawing>
-      </w:r>
-    </w:p>
-    <w:p>
-      <w:r>
-        <w:rPr>
-          <w:noProof/>
-        </w:rPr>
-        <w:lastRenderedPageBreak/>
-        <w:drawing>
-          <wp:inline distT="0" distB="0" distL="0" distR="0" wp14:anchorId="5C57DEDE" wp14:editId="434BE837">
-            <wp:extent cx="5612130" cy="3118485"/>
-            <wp:effectExtent l="0" t="0" r="7620" b="5715"/>
-            <wp:docPr id="20" name="Imagen 20"/>
-            <wp:cNvGraphicFramePr>
-              <a:graphicFrameLocks xmlns:a="http://schemas.openxmlformats.org/drawingml/2006/main" noChangeAspect="1"/>
-            </wp:cNvGraphicFramePr>
-            <a:graphic xmlns:a="http://schemas.openxmlformats.org/drawingml/2006/main">
-              <a:graphicData uri="http://schemas.openxmlformats.org/drawingml/2006/picture">
-                <pic:pic xmlns:pic="http://schemas.openxmlformats.org/drawingml/2006/picture">
-                  <pic:nvPicPr>
-                    <pic:cNvPr id="1" name=""/>
-                    <pic:cNvPicPr/>
-                  </pic:nvPicPr>
-                  <pic:blipFill>
-                    <a:blip r:embed="rId23"/>
-                    <a:stretch>
-                      <a:fillRect/>
-                    </a:stretch>
-                  </pic:blipFill>
-                  <pic:spPr>
-                    <a:xfrm>
-                      <a:off x="0" y="0"/>
-                      <a:ext cx="5612130" cy="3118485"/>
-                    </a:xfrm>
-                    <a:prstGeom prst="rect">
-                      <a:avLst/>
-                    </a:prstGeom>
-                  </pic:spPr>
-                </pic:pic>
-              </a:graphicData>
-            </a:graphic>
-          </wp:inline>
-        </w:drawing>
-      </w:r>
-      <w:bookmarkStart w:id="0" w:name="_GoBack"/>
-      <w:bookmarkEnd w:id="0"/>
-    </w:p>
+    <w:p/>
+    <w:p/>
+    <w:p/>
+    <w:p/>
+    <w:p/>
+    <w:p/>
+    <w:p/>
+    <w:p/>
+    <w:p/>
+    <w:p/>
+    <w:p/>
+    <w:p/>
+    <w:p/>
+    <w:p/>
+    <w:p/>
     <w:sectPr>
-      <w:pgSz w:w="12240" w:h="15840"/>
-      <w:pgMar w:top="1417" w:right="1701" w:bottom="1417" w:left="1701" w:header="708" w:footer="708" w:gutter="0"/>
+      <w:pgSz w:w="15840" w:h="12240" w:orient="landscape"/>
+      <w:pgMar w:top="1701" w:right="1417" w:bottom="1701" w:left="1417" w:header="708" w:footer="708" w:gutter="0"/>
       <w:cols w:space="708"/>
       <w:docGrid w:linePitch="360"/>
     </w:sectPr>
   </w:body>
 </w:document>
+</file>
+
+<file path=word/numbering.xml><?xml version="1.0" encoding="utf-8"?>
+<w:numbering xmlns:wpc="http://schemas.microsoft.com/office/word/2010/wordprocessingCanvas" xmlns:cx="http://schemas.microsoft.com/office/drawing/2014/chartex" xmlns:mc="http://schemas.openxmlformats.org/markup-compatibility/2006" xmlns:o="urn:schemas-microsoft-com:office:office" xmlns:r="http://schemas.openxmlformats.org/officeDocument/2006/relationships" xmlns:m="http://schemas.openxmlformats.org/officeDocument/2006/math" xmlns:v="urn:schemas-microsoft-com:vml" xmlns:wp14="http://schemas.microsoft.com/office/word/2010/wordprocessingDrawing" xmlns:wp="http://schemas.openxmlformats.org/drawingml/2006/wordprocessingDrawing" xmlns:w10="urn:schemas-microsoft-com:office:word" xmlns:w="http://schemas.openxmlformats.org/wordprocessingml/2006/main" xmlns:w14="http://schemas.microsoft.com/office/word/2010/wordml" xmlns:w15="http://schemas.microsoft.com/office/word/2012/wordml" xmlns:w16se="http://schemas.microsoft.com/office/word/2015/wordml/symex" xmlns:wpg="http://schemas.microsoft.com/office/word/2010/wordprocessingGroup" xmlns:wpi="http://schemas.microsoft.com/office/word/2010/wordprocessingInk" xmlns:wne="http://schemas.microsoft.com/office/word/2006/wordml" xmlns:wps="http://schemas.microsoft.com/office/word/2010/wordprocessingShape" mc:Ignorable="w14 w15 w16se wp14">
+  <w:abstractNum w:abstractNumId="0" w15:restartNumberingAfterBreak="0">
+    <w:nsid w:val="03865158"/>
+    <w:multiLevelType w:val="hybridMultilevel"/>
+    <w:tmpl w:val="86587F38"/>
+    <w:lvl w:ilvl="0" w:tplc="04090017">
+      <w:start w:val="1"/>
+      <w:numFmt w:val="lowerLetter"/>
+      <w:lvlText w:val="%1)"/>
+      <w:lvlJc w:val="left"/>
+      <w:pPr>
+        <w:ind w:left="720" w:hanging="360"/>
+      </w:pPr>
+      <w:rPr>
+        <w:rFonts w:hint="default"/>
+      </w:rPr>
+    </w:lvl>
+    <w:lvl w:ilvl="1" w:tplc="04090019" w:tentative="1">
+      <w:start w:val="1"/>
+      <w:numFmt w:val="lowerLetter"/>
+      <w:lvlText w:val="%2."/>
+      <w:lvlJc w:val="left"/>
+      <w:pPr>
+        <w:ind w:left="1440" w:hanging="360"/>
+      </w:pPr>
+    </w:lvl>
+    <w:lvl w:ilvl="2" w:tplc="0409001B" w:tentative="1">
+      <w:start w:val="1"/>
+      <w:numFmt w:val="lowerRoman"/>
+      <w:lvlText w:val="%3."/>
+      <w:lvlJc w:val="right"/>
+      <w:pPr>
+        <w:ind w:left="2160" w:hanging="180"/>
+      </w:pPr>
+    </w:lvl>
+    <w:lvl w:ilvl="3" w:tplc="0409000F" w:tentative="1">
+      <w:start w:val="1"/>
+      <w:numFmt w:val="decimal"/>
+      <w:lvlText w:val="%4."/>
+      <w:lvlJc w:val="left"/>
+      <w:pPr>
+        <w:ind w:left="2880" w:hanging="360"/>
+      </w:pPr>
+    </w:lvl>
+    <w:lvl w:ilvl="4" w:tplc="04090019" w:tentative="1">
+      <w:start w:val="1"/>
+      <w:numFmt w:val="lowerLetter"/>
+      <w:lvlText w:val="%5."/>
+      <w:lvlJc w:val="left"/>
+      <w:pPr>
+        <w:ind w:left="3600" w:hanging="360"/>
+      </w:pPr>
+    </w:lvl>
+    <w:lvl w:ilvl="5" w:tplc="0409001B" w:tentative="1">
+      <w:start w:val="1"/>
+      <w:numFmt w:val="lowerRoman"/>
+      <w:lvlText w:val="%6."/>
+      <w:lvlJc w:val="right"/>
+      <w:pPr>
+        <w:ind w:left="4320" w:hanging="180"/>
+      </w:pPr>
+    </w:lvl>
+    <w:lvl w:ilvl="6" w:tplc="0409000F" w:tentative="1">
+      <w:start w:val="1"/>
+      <w:numFmt w:val="decimal"/>
+      <w:lvlText w:val="%7."/>
+      <w:lvlJc w:val="left"/>
+      <w:pPr>
+        <w:ind w:left="5040" w:hanging="360"/>
+      </w:pPr>
+    </w:lvl>
+    <w:lvl w:ilvl="7" w:tplc="04090019" w:tentative="1">
+      <w:start w:val="1"/>
+      <w:numFmt w:val="lowerLetter"/>
+      <w:lvlText w:val="%8."/>
+      <w:lvlJc w:val="left"/>
+      <w:pPr>
+        <w:ind w:left="5760" w:hanging="360"/>
+      </w:pPr>
+    </w:lvl>
+    <w:lvl w:ilvl="8" w:tplc="0409001B" w:tentative="1">
+      <w:start w:val="1"/>
+      <w:numFmt w:val="lowerRoman"/>
+      <w:lvlText w:val="%9."/>
+      <w:lvlJc w:val="right"/>
+      <w:pPr>
+        <w:ind w:left="6480" w:hanging="180"/>
+      </w:pPr>
+    </w:lvl>
+  </w:abstractNum>
+  <w:abstractNum w:abstractNumId="1" w15:restartNumberingAfterBreak="0">
+    <w:nsid w:val="04D920BA"/>
+    <w:multiLevelType w:val="hybridMultilevel"/>
+    <w:tmpl w:val="FB2A160E"/>
+    <w:lvl w:ilvl="0" w:tplc="04090017">
+      <w:start w:val="1"/>
+      <w:numFmt w:val="lowerLetter"/>
+      <w:lvlText w:val="%1)"/>
+      <w:lvlJc w:val="left"/>
+      <w:pPr>
+        <w:ind w:left="720" w:hanging="360"/>
+      </w:pPr>
+      <w:rPr>
+        <w:rFonts w:hint="default"/>
+      </w:rPr>
+    </w:lvl>
+    <w:lvl w:ilvl="1" w:tplc="04090019" w:tentative="1">
+      <w:start w:val="1"/>
+      <w:numFmt w:val="lowerLetter"/>
+      <w:lvlText w:val="%2."/>
+      <w:lvlJc w:val="left"/>
+      <w:pPr>
+        <w:ind w:left="1440" w:hanging="360"/>
+      </w:pPr>
+    </w:lvl>
+    <w:lvl w:ilvl="2" w:tplc="0409001B" w:tentative="1">
+      <w:start w:val="1"/>
+      <w:numFmt w:val="lowerRoman"/>
+      <w:lvlText w:val="%3."/>
+      <w:lvlJc w:val="right"/>
+      <w:pPr>
+        <w:ind w:left="2160" w:hanging="180"/>
+      </w:pPr>
+    </w:lvl>
+    <w:lvl w:ilvl="3" w:tplc="0409000F" w:tentative="1">
+      <w:start w:val="1"/>
+      <w:numFmt w:val="decimal"/>
+      <w:lvlText w:val="%4."/>
+      <w:lvlJc w:val="left"/>
+      <w:pPr>
+        <w:ind w:left="2880" w:hanging="360"/>
+      </w:pPr>
+    </w:lvl>
+    <w:lvl w:ilvl="4" w:tplc="04090019" w:tentative="1">
+      <w:start w:val="1"/>
+      <w:numFmt w:val="lowerLetter"/>
+      <w:lvlText w:val="%5."/>
+      <w:lvlJc w:val="left"/>
+      <w:pPr>
+        <w:ind w:left="3600" w:hanging="360"/>
+      </w:pPr>
+    </w:lvl>
+    <w:lvl w:ilvl="5" w:tplc="0409001B" w:tentative="1">
+      <w:start w:val="1"/>
+      <w:numFmt w:val="lowerRoman"/>
+      <w:lvlText w:val="%6."/>
+      <w:lvlJc w:val="right"/>
+      <w:pPr>
+        <w:ind w:left="4320" w:hanging="180"/>
+      </w:pPr>
+    </w:lvl>
+    <w:lvl w:ilvl="6" w:tplc="0409000F" w:tentative="1">
+      <w:start w:val="1"/>
+      <w:numFmt w:val="decimal"/>
+      <w:lvlText w:val="%7."/>
+      <w:lvlJc w:val="left"/>
+      <w:pPr>
+        <w:ind w:left="5040" w:hanging="360"/>
+      </w:pPr>
+    </w:lvl>
+    <w:lvl w:ilvl="7" w:tplc="04090019" w:tentative="1">
+      <w:start w:val="1"/>
+      <w:numFmt w:val="lowerLetter"/>
+      <w:lvlText w:val="%8."/>
+      <w:lvlJc w:val="left"/>
+      <w:pPr>
+        <w:ind w:left="5760" w:hanging="360"/>
+      </w:pPr>
+    </w:lvl>
+    <w:lvl w:ilvl="8" w:tplc="0409001B" w:tentative="1">
+      <w:start w:val="1"/>
+      <w:numFmt w:val="lowerRoman"/>
+      <w:lvlText w:val="%9."/>
+      <w:lvlJc w:val="right"/>
+      <w:pPr>
+        <w:ind w:left="6480" w:hanging="180"/>
+      </w:pPr>
+    </w:lvl>
+  </w:abstractNum>
+  <w:abstractNum w:abstractNumId="2" w15:restartNumberingAfterBreak="0">
+    <w:nsid w:val="06D00583"/>
+    <w:multiLevelType w:val="hybridMultilevel"/>
+    <w:tmpl w:val="2AC4ED46"/>
+    <w:lvl w:ilvl="0" w:tplc="04090017">
+      <w:start w:val="1"/>
+      <w:numFmt w:val="lowerLetter"/>
+      <w:lvlText w:val="%1)"/>
+      <w:lvlJc w:val="left"/>
+      <w:pPr>
+        <w:ind w:left="720" w:hanging="360"/>
+      </w:pPr>
+      <w:rPr>
+        <w:rFonts w:hint="default"/>
+      </w:rPr>
+    </w:lvl>
+    <w:lvl w:ilvl="1" w:tplc="04090019" w:tentative="1">
+      <w:start w:val="1"/>
+      <w:numFmt w:val="lowerLetter"/>
+      <w:lvlText w:val="%2."/>
+      <w:lvlJc w:val="left"/>
+      <w:pPr>
+        <w:ind w:left="1440" w:hanging="360"/>
+      </w:pPr>
+    </w:lvl>
+    <w:lvl w:ilvl="2" w:tplc="0409001B" w:tentative="1">
+      <w:start w:val="1"/>
+      <w:numFmt w:val="lowerRoman"/>
+      <w:lvlText w:val="%3."/>
+      <w:lvlJc w:val="right"/>
+      <w:pPr>
+        <w:ind w:left="2160" w:hanging="180"/>
+      </w:pPr>
+    </w:lvl>
+    <w:lvl w:ilvl="3" w:tplc="0409000F" w:tentative="1">
+      <w:start w:val="1"/>
+      <w:numFmt w:val="decimal"/>
+      <w:lvlText w:val="%4."/>
+      <w:lvlJc w:val="left"/>
+      <w:pPr>
+        <w:ind w:left="2880" w:hanging="360"/>
+      </w:pPr>
+    </w:lvl>
+    <w:lvl w:ilvl="4" w:tplc="04090019" w:tentative="1">
+      <w:start w:val="1"/>
+      <w:numFmt w:val="lowerLetter"/>
+      <w:lvlText w:val="%5."/>
+      <w:lvlJc w:val="left"/>
+      <w:pPr>
+        <w:ind w:left="3600" w:hanging="360"/>
+      </w:pPr>
+    </w:lvl>
+    <w:lvl w:ilvl="5" w:tplc="0409001B" w:tentative="1">
+      <w:start w:val="1"/>
+      <w:numFmt w:val="lowerRoman"/>
+      <w:lvlText w:val="%6."/>
+      <w:lvlJc w:val="right"/>
+      <w:pPr>
+        <w:ind w:left="4320" w:hanging="180"/>
+      </w:pPr>
+    </w:lvl>
+    <w:lvl w:ilvl="6" w:tplc="0409000F" w:tentative="1">
+      <w:start w:val="1"/>
+      <w:numFmt w:val="decimal"/>
+      <w:lvlText w:val="%7."/>
+      <w:lvlJc w:val="left"/>
+      <w:pPr>
+        <w:ind w:left="5040" w:hanging="360"/>
+      </w:pPr>
+    </w:lvl>
+    <w:lvl w:ilvl="7" w:tplc="04090019" w:tentative="1">
+      <w:start w:val="1"/>
+      <w:numFmt w:val="lowerLetter"/>
+      <w:lvlText w:val="%8."/>
+      <w:lvlJc w:val="left"/>
+      <w:pPr>
+        <w:ind w:left="5760" w:hanging="360"/>
+      </w:pPr>
+    </w:lvl>
+    <w:lvl w:ilvl="8" w:tplc="0409001B" w:tentative="1">
+      <w:start w:val="1"/>
+      <w:numFmt w:val="lowerRoman"/>
+      <w:lvlText w:val="%9."/>
+      <w:lvlJc w:val="right"/>
+      <w:pPr>
+        <w:ind w:left="6480" w:hanging="180"/>
+      </w:pPr>
+    </w:lvl>
+  </w:abstractNum>
+  <w:abstractNum w:abstractNumId="3" w15:restartNumberingAfterBreak="0">
+    <w:nsid w:val="09F9590D"/>
+    <w:multiLevelType w:val="hybridMultilevel"/>
+    <w:tmpl w:val="EF925C20"/>
+    <w:lvl w:ilvl="0" w:tplc="04090017">
+      <w:start w:val="1"/>
+      <w:numFmt w:val="lowerLetter"/>
+      <w:lvlText w:val="%1)"/>
+      <w:lvlJc w:val="left"/>
+      <w:pPr>
+        <w:ind w:left="720" w:hanging="360"/>
+      </w:pPr>
+      <w:rPr>
+        <w:rFonts w:hint="default"/>
+      </w:rPr>
+    </w:lvl>
+    <w:lvl w:ilvl="1" w:tplc="04090019" w:tentative="1">
+      <w:start w:val="1"/>
+      <w:numFmt w:val="lowerLetter"/>
+      <w:lvlText w:val="%2."/>
+      <w:lvlJc w:val="left"/>
+      <w:pPr>
+        <w:ind w:left="1440" w:hanging="360"/>
+      </w:pPr>
+    </w:lvl>
+    <w:lvl w:ilvl="2" w:tplc="0409001B" w:tentative="1">
+      <w:start w:val="1"/>
+      <w:numFmt w:val="lowerRoman"/>
+      <w:lvlText w:val="%3."/>
+      <w:lvlJc w:val="right"/>
+      <w:pPr>
+        <w:ind w:left="2160" w:hanging="180"/>
+      </w:pPr>
+    </w:lvl>
+    <w:lvl w:ilvl="3" w:tplc="0409000F" w:tentative="1">
+      <w:start w:val="1"/>
+      <w:numFmt w:val="decimal"/>
+      <w:lvlText w:val="%4."/>
+      <w:lvlJc w:val="left"/>
+      <w:pPr>
+        <w:ind w:left="2880" w:hanging="360"/>
+      </w:pPr>
+    </w:lvl>
+    <w:lvl w:ilvl="4" w:tplc="04090019" w:tentative="1">
+      <w:start w:val="1"/>
+      <w:numFmt w:val="lowerLetter"/>
+      <w:lvlText w:val="%5."/>
+      <w:lvlJc w:val="left"/>
+      <w:pPr>
+        <w:ind w:left="3600" w:hanging="360"/>
+      </w:pPr>
+    </w:lvl>
+    <w:lvl w:ilvl="5" w:tplc="0409001B" w:tentative="1">
+      <w:start w:val="1"/>
+      <w:numFmt w:val="lowerRoman"/>
+      <w:lvlText w:val="%6."/>
+      <w:lvlJc w:val="right"/>
+      <w:pPr>
+        <w:ind w:left="4320" w:hanging="180"/>
+      </w:pPr>
+    </w:lvl>
+    <w:lvl w:ilvl="6" w:tplc="0409000F" w:tentative="1">
+      <w:start w:val="1"/>
+      <w:numFmt w:val="decimal"/>
+      <w:lvlText w:val="%7."/>
+      <w:lvlJc w:val="left"/>
+      <w:pPr>
+        <w:ind w:left="5040" w:hanging="360"/>
+      </w:pPr>
+    </w:lvl>
+    <w:lvl w:ilvl="7" w:tplc="04090019" w:tentative="1">
+      <w:start w:val="1"/>
+      <w:numFmt w:val="lowerLetter"/>
+      <w:lvlText w:val="%8."/>
+      <w:lvlJc w:val="left"/>
+      <w:pPr>
+        <w:ind w:left="5760" w:hanging="360"/>
+      </w:pPr>
+    </w:lvl>
+    <w:lvl w:ilvl="8" w:tplc="0409001B" w:tentative="1">
+      <w:start w:val="1"/>
+      <w:numFmt w:val="lowerRoman"/>
+      <w:lvlText w:val="%9."/>
+      <w:lvlJc w:val="right"/>
+      <w:pPr>
+        <w:ind w:left="6480" w:hanging="180"/>
+      </w:pPr>
+    </w:lvl>
+  </w:abstractNum>
+  <w:abstractNum w:abstractNumId="4" w15:restartNumberingAfterBreak="0">
+    <w:nsid w:val="0BB30F57"/>
+    <w:multiLevelType w:val="hybridMultilevel"/>
+    <w:tmpl w:val="2F005A00"/>
+    <w:lvl w:ilvl="0" w:tplc="04090017">
+      <w:start w:val="1"/>
+      <w:numFmt w:val="lowerLetter"/>
+      <w:lvlText w:val="%1)"/>
+      <w:lvlJc w:val="left"/>
+      <w:pPr>
+        <w:ind w:left="720" w:hanging="360"/>
+      </w:pPr>
+      <w:rPr>
+        <w:rFonts w:hint="default"/>
+      </w:rPr>
+    </w:lvl>
+    <w:lvl w:ilvl="1" w:tplc="04090019" w:tentative="1">
+      <w:start w:val="1"/>
+      <w:numFmt w:val="lowerLetter"/>
+      <w:lvlText w:val="%2."/>
+      <w:lvlJc w:val="left"/>
+      <w:pPr>
+        <w:ind w:left="1440" w:hanging="360"/>
+      </w:pPr>
+    </w:lvl>
+    <w:lvl w:ilvl="2" w:tplc="0409001B" w:tentative="1">
+      <w:start w:val="1"/>
+      <w:numFmt w:val="lowerRoman"/>
+      <w:lvlText w:val="%3."/>
+      <w:lvlJc w:val="right"/>
+      <w:pPr>
+        <w:ind w:left="2160" w:hanging="180"/>
+      </w:pPr>
+    </w:lvl>
+    <w:lvl w:ilvl="3" w:tplc="0409000F" w:tentative="1">
+      <w:start w:val="1"/>
+      <w:numFmt w:val="decimal"/>
+      <w:lvlText w:val="%4."/>
+      <w:lvlJc w:val="left"/>
+      <w:pPr>
+        <w:ind w:left="2880" w:hanging="360"/>
+      </w:pPr>
+    </w:lvl>
+    <w:lvl w:ilvl="4" w:tplc="04090019" w:tentative="1">
+      <w:start w:val="1"/>
+      <w:numFmt w:val="lowerLetter"/>
+      <w:lvlText w:val="%5."/>
+      <w:lvlJc w:val="left"/>
+      <w:pPr>
+        <w:ind w:left="3600" w:hanging="360"/>
+      </w:pPr>
+    </w:lvl>
+    <w:lvl w:ilvl="5" w:tplc="0409001B" w:tentative="1">
+      <w:start w:val="1"/>
+      <w:numFmt w:val="lowerRoman"/>
+      <w:lvlText w:val="%6."/>
+      <w:lvlJc w:val="right"/>
+      <w:pPr>
+        <w:ind w:left="4320" w:hanging="180"/>
+      </w:pPr>
+    </w:lvl>
+    <w:lvl w:ilvl="6" w:tplc="0409000F" w:tentative="1">
+      <w:start w:val="1"/>
+      <w:numFmt w:val="decimal"/>
+      <w:lvlText w:val="%7."/>
+      <w:lvlJc w:val="left"/>
+      <w:pPr>
+        <w:ind w:left="5040" w:hanging="360"/>
+      </w:pPr>
+    </w:lvl>
+    <w:lvl w:ilvl="7" w:tplc="04090019" w:tentative="1">
+      <w:start w:val="1"/>
+      <w:numFmt w:val="lowerLetter"/>
+      <w:lvlText w:val="%8."/>
+      <w:lvlJc w:val="left"/>
+      <w:pPr>
+        <w:ind w:left="5760" w:hanging="360"/>
+      </w:pPr>
+    </w:lvl>
+    <w:lvl w:ilvl="8" w:tplc="0409001B" w:tentative="1">
+      <w:start w:val="1"/>
+      <w:numFmt w:val="lowerRoman"/>
+      <w:lvlText w:val="%9."/>
+      <w:lvlJc w:val="right"/>
+      <w:pPr>
+        <w:ind w:left="6480" w:hanging="180"/>
+      </w:pPr>
+    </w:lvl>
+  </w:abstractNum>
+  <w:abstractNum w:abstractNumId="5" w15:restartNumberingAfterBreak="0">
+    <w:nsid w:val="0D721187"/>
+    <w:multiLevelType w:val="hybridMultilevel"/>
+    <w:tmpl w:val="E6FCE306"/>
+    <w:lvl w:ilvl="0" w:tplc="04090017">
+      <w:start w:val="1"/>
+      <w:numFmt w:val="lowerLetter"/>
+      <w:lvlText w:val="%1)"/>
+      <w:lvlJc w:val="left"/>
+      <w:pPr>
+        <w:ind w:left="720" w:hanging="360"/>
+      </w:pPr>
+      <w:rPr>
+        <w:rFonts w:hint="default"/>
+      </w:rPr>
+    </w:lvl>
+    <w:lvl w:ilvl="1" w:tplc="04090019" w:tentative="1">
+      <w:start w:val="1"/>
+      <w:numFmt w:val="lowerLetter"/>
+      <w:lvlText w:val="%2."/>
+      <w:lvlJc w:val="left"/>
+      <w:pPr>
+        <w:ind w:left="1440" w:hanging="360"/>
+      </w:pPr>
+    </w:lvl>
+    <w:lvl w:ilvl="2" w:tplc="0409001B" w:tentative="1">
+      <w:start w:val="1"/>
+      <w:numFmt w:val="lowerRoman"/>
+      <w:lvlText w:val="%3."/>
+      <w:lvlJc w:val="right"/>
+      <w:pPr>
+        <w:ind w:left="2160" w:hanging="180"/>
+      </w:pPr>
+    </w:lvl>
+    <w:lvl w:ilvl="3" w:tplc="0409000F" w:tentative="1">
+      <w:start w:val="1"/>
+      <w:numFmt w:val="decimal"/>
+      <w:lvlText w:val="%4."/>
+      <w:lvlJc w:val="left"/>
+      <w:pPr>
+        <w:ind w:left="2880" w:hanging="360"/>
+      </w:pPr>
+    </w:lvl>
+    <w:lvl w:ilvl="4" w:tplc="04090019" w:tentative="1">
+      <w:start w:val="1"/>
+      <w:numFmt w:val="lowerLetter"/>
+      <w:lvlText w:val="%5."/>
+      <w:lvlJc w:val="left"/>
+      <w:pPr>
+        <w:ind w:left="3600" w:hanging="360"/>
+      </w:pPr>
+    </w:lvl>
+    <w:lvl w:ilvl="5" w:tplc="0409001B" w:tentative="1">
+      <w:start w:val="1"/>
+      <w:numFmt w:val="lowerRoman"/>
+      <w:lvlText w:val="%6."/>
+      <w:lvlJc w:val="right"/>
+      <w:pPr>
+        <w:ind w:left="4320" w:hanging="180"/>
+      </w:pPr>
+    </w:lvl>
+    <w:lvl w:ilvl="6" w:tplc="0409000F" w:tentative="1">
+      <w:start w:val="1"/>
+      <w:numFmt w:val="decimal"/>
+      <w:lvlText w:val="%7."/>
+      <w:lvlJc w:val="left"/>
+      <w:pPr>
+        <w:ind w:left="5040" w:hanging="360"/>
+      </w:pPr>
+    </w:lvl>
+    <w:lvl w:ilvl="7" w:tplc="04090019" w:tentative="1">
+      <w:start w:val="1"/>
+      <w:numFmt w:val="lowerLetter"/>
+      <w:lvlText w:val="%8."/>
+      <w:lvlJc w:val="left"/>
+      <w:pPr>
+        <w:ind w:left="5760" w:hanging="360"/>
+      </w:pPr>
+    </w:lvl>
+    <w:lvl w:ilvl="8" w:tplc="0409001B" w:tentative="1">
+      <w:start w:val="1"/>
+      <w:numFmt w:val="lowerRoman"/>
+      <w:lvlText w:val="%9."/>
+      <w:lvlJc w:val="right"/>
+      <w:pPr>
+        <w:ind w:left="6480" w:hanging="180"/>
+      </w:pPr>
+    </w:lvl>
+  </w:abstractNum>
+  <w:abstractNum w:abstractNumId="6" w15:restartNumberingAfterBreak="0">
+    <w:nsid w:val="10095C7A"/>
+    <w:multiLevelType w:val="hybridMultilevel"/>
+    <w:tmpl w:val="B5BC9794"/>
+    <w:lvl w:ilvl="0" w:tplc="04090017">
+      <w:start w:val="1"/>
+      <w:numFmt w:val="lowerLetter"/>
+      <w:lvlText w:val="%1)"/>
+      <w:lvlJc w:val="left"/>
+      <w:pPr>
+        <w:ind w:left="720" w:hanging="360"/>
+      </w:pPr>
+      <w:rPr>
+        <w:rFonts w:hint="default"/>
+      </w:rPr>
+    </w:lvl>
+    <w:lvl w:ilvl="1" w:tplc="04090019" w:tentative="1">
+      <w:start w:val="1"/>
+      <w:numFmt w:val="lowerLetter"/>
+      <w:lvlText w:val="%2."/>
+      <w:lvlJc w:val="left"/>
+      <w:pPr>
+        <w:ind w:left="1440" w:hanging="360"/>
+      </w:pPr>
+    </w:lvl>
+    <w:lvl w:ilvl="2" w:tplc="0409001B" w:tentative="1">
+      <w:start w:val="1"/>
+      <w:numFmt w:val="lowerRoman"/>
+      <w:lvlText w:val="%3."/>
+      <w:lvlJc w:val="right"/>
+      <w:pPr>
+        <w:ind w:left="2160" w:hanging="180"/>
+      </w:pPr>
+    </w:lvl>
+    <w:lvl w:ilvl="3" w:tplc="0409000F" w:tentative="1">
+      <w:start w:val="1"/>
+      <w:numFmt w:val="decimal"/>
+      <w:lvlText w:val="%4."/>
+      <w:lvlJc w:val="left"/>
+      <w:pPr>
+        <w:ind w:left="2880" w:hanging="360"/>
+      </w:pPr>
+    </w:lvl>
+    <w:lvl w:ilvl="4" w:tplc="04090019" w:tentative="1">
+      <w:start w:val="1"/>
+      <w:numFmt w:val="lowerLetter"/>
+      <w:lvlText w:val="%5."/>
+      <w:lvlJc w:val="left"/>
+      <w:pPr>
+        <w:ind w:left="3600" w:hanging="360"/>
+      </w:pPr>
+    </w:lvl>
+    <w:lvl w:ilvl="5" w:tplc="0409001B" w:tentative="1">
+      <w:start w:val="1"/>
+      <w:numFmt w:val="lowerRoman"/>
+      <w:lvlText w:val="%6."/>
+      <w:lvlJc w:val="right"/>
+      <w:pPr>
+        <w:ind w:left="4320" w:hanging="180"/>
+      </w:pPr>
+    </w:lvl>
+    <w:lvl w:ilvl="6" w:tplc="0409000F" w:tentative="1">
+      <w:start w:val="1"/>
+      <w:numFmt w:val="decimal"/>
+      <w:lvlText w:val="%7."/>
+      <w:lvlJc w:val="left"/>
+      <w:pPr>
+        <w:ind w:left="5040" w:hanging="360"/>
+      </w:pPr>
+    </w:lvl>
+    <w:lvl w:ilvl="7" w:tplc="04090019" w:tentative="1">
+      <w:start w:val="1"/>
+      <w:numFmt w:val="lowerLetter"/>
+      <w:lvlText w:val="%8."/>
+      <w:lvlJc w:val="left"/>
+      <w:pPr>
+        <w:ind w:left="5760" w:hanging="360"/>
+      </w:pPr>
+    </w:lvl>
+    <w:lvl w:ilvl="8" w:tplc="0409001B" w:tentative="1">
+      <w:start w:val="1"/>
+      <w:numFmt w:val="lowerRoman"/>
+      <w:lvlText w:val="%9."/>
+      <w:lvlJc w:val="right"/>
+      <w:pPr>
+        <w:ind w:left="6480" w:hanging="180"/>
+      </w:pPr>
+    </w:lvl>
+  </w:abstractNum>
+  <w:abstractNum w:abstractNumId="7" w15:restartNumberingAfterBreak="0">
+    <w:nsid w:val="11190F5D"/>
+    <w:multiLevelType w:val="hybridMultilevel"/>
+    <w:tmpl w:val="21CCD200"/>
+    <w:lvl w:ilvl="0" w:tplc="04090017">
+      <w:start w:val="1"/>
+      <w:numFmt w:val="lowerLetter"/>
+      <w:lvlText w:val="%1)"/>
+      <w:lvlJc w:val="left"/>
+      <w:pPr>
+        <w:ind w:left="720" w:hanging="360"/>
+      </w:pPr>
+      <w:rPr>
+        <w:rFonts w:hint="default"/>
+      </w:rPr>
+    </w:lvl>
+    <w:lvl w:ilvl="1" w:tplc="04090019" w:tentative="1">
+      <w:start w:val="1"/>
+      <w:numFmt w:val="lowerLetter"/>
+      <w:lvlText w:val="%2."/>
+      <w:lvlJc w:val="left"/>
+      <w:pPr>
+        <w:ind w:left="1440" w:hanging="360"/>
+      </w:pPr>
+    </w:lvl>
+    <w:lvl w:ilvl="2" w:tplc="0409001B" w:tentative="1">
+      <w:start w:val="1"/>
+      <w:numFmt w:val="lowerRoman"/>
+      <w:lvlText w:val="%3."/>
+      <w:lvlJc w:val="right"/>
+      <w:pPr>
+        <w:ind w:left="2160" w:hanging="180"/>
+      </w:pPr>
+    </w:lvl>
+    <w:lvl w:ilvl="3" w:tplc="0409000F" w:tentative="1">
+      <w:start w:val="1"/>
+      <w:numFmt w:val="decimal"/>
+      <w:lvlText w:val="%4."/>
+      <w:lvlJc w:val="left"/>
+      <w:pPr>
+        <w:ind w:left="2880" w:hanging="360"/>
+      </w:pPr>
+    </w:lvl>
+    <w:lvl w:ilvl="4" w:tplc="04090019" w:tentative="1">
+      <w:start w:val="1"/>
+      <w:numFmt w:val="lowerLetter"/>
+      <w:lvlText w:val="%5."/>
+      <w:lvlJc w:val="left"/>
+      <w:pPr>
+        <w:ind w:left="3600" w:hanging="360"/>
+      </w:pPr>
+    </w:lvl>
+    <w:lvl w:ilvl="5" w:tplc="0409001B" w:tentative="1">
+      <w:start w:val="1"/>
+      <w:numFmt w:val="lowerRoman"/>
+      <w:lvlText w:val="%6."/>
+      <w:lvlJc w:val="right"/>
+      <w:pPr>
+        <w:ind w:left="4320" w:hanging="180"/>
+      </w:pPr>
+    </w:lvl>
+    <w:lvl w:ilvl="6" w:tplc="0409000F" w:tentative="1">
+      <w:start w:val="1"/>
+      <w:numFmt w:val="decimal"/>
+      <w:lvlText w:val="%7."/>
+      <w:lvlJc w:val="left"/>
+      <w:pPr>
+        <w:ind w:left="5040" w:hanging="360"/>
+      </w:pPr>
+    </w:lvl>
+    <w:lvl w:ilvl="7" w:tplc="04090019" w:tentative="1">
+      <w:start w:val="1"/>
+      <w:numFmt w:val="lowerLetter"/>
+      <w:lvlText w:val="%8."/>
+      <w:lvlJc w:val="left"/>
+      <w:pPr>
+        <w:ind w:left="5760" w:hanging="360"/>
+      </w:pPr>
+    </w:lvl>
+    <w:lvl w:ilvl="8" w:tplc="0409001B" w:tentative="1">
+      <w:start w:val="1"/>
+      <w:numFmt w:val="lowerRoman"/>
+      <w:lvlText w:val="%9."/>
+      <w:lvlJc w:val="right"/>
+      <w:pPr>
+        <w:ind w:left="6480" w:hanging="180"/>
+      </w:pPr>
+    </w:lvl>
+  </w:abstractNum>
+  <w:abstractNum w:abstractNumId="8" w15:restartNumberingAfterBreak="0">
+    <w:nsid w:val="1B34417D"/>
+    <w:multiLevelType w:val="hybridMultilevel"/>
+    <w:tmpl w:val="3BAE162E"/>
+    <w:lvl w:ilvl="0" w:tplc="04090017">
+      <w:start w:val="1"/>
+      <w:numFmt w:val="lowerLetter"/>
+      <w:lvlText w:val="%1)"/>
+      <w:lvlJc w:val="left"/>
+      <w:pPr>
+        <w:ind w:left="720" w:hanging="360"/>
+      </w:pPr>
+      <w:rPr>
+        <w:rFonts w:hint="default"/>
+      </w:rPr>
+    </w:lvl>
+    <w:lvl w:ilvl="1" w:tplc="04090019" w:tentative="1">
+      <w:start w:val="1"/>
+      <w:numFmt w:val="lowerLetter"/>
+      <w:lvlText w:val="%2."/>
+      <w:lvlJc w:val="left"/>
+      <w:pPr>
+        <w:ind w:left="1440" w:hanging="360"/>
+      </w:pPr>
+    </w:lvl>
+    <w:lvl w:ilvl="2" w:tplc="0409001B" w:tentative="1">
+      <w:start w:val="1"/>
+      <w:numFmt w:val="lowerRoman"/>
+      <w:lvlText w:val="%3."/>
+      <w:lvlJc w:val="right"/>
+      <w:pPr>
+        <w:ind w:left="2160" w:hanging="180"/>
+      </w:pPr>
+    </w:lvl>
+    <w:lvl w:ilvl="3" w:tplc="0409000F" w:tentative="1">
+      <w:start w:val="1"/>
+      <w:numFmt w:val="decimal"/>
+      <w:lvlText w:val="%4."/>
+      <w:lvlJc w:val="left"/>
+      <w:pPr>
+        <w:ind w:left="2880" w:hanging="360"/>
+      </w:pPr>
+    </w:lvl>
+    <w:lvl w:ilvl="4" w:tplc="04090019" w:tentative="1">
+      <w:start w:val="1"/>
+      <w:numFmt w:val="lowerLetter"/>
+      <w:lvlText w:val="%5."/>
+      <w:lvlJc w:val="left"/>
+      <w:pPr>
+        <w:ind w:left="3600" w:hanging="360"/>
+      </w:pPr>
+    </w:lvl>
+    <w:lvl w:ilvl="5" w:tplc="0409001B" w:tentative="1">
+      <w:start w:val="1"/>
+      <w:numFmt w:val="lowerRoman"/>
+      <w:lvlText w:val="%6."/>
+      <w:lvlJc w:val="right"/>
+      <w:pPr>
+        <w:ind w:left="4320" w:hanging="180"/>
+      </w:pPr>
+    </w:lvl>
+    <w:lvl w:ilvl="6" w:tplc="0409000F" w:tentative="1">
+      <w:start w:val="1"/>
+      <w:numFmt w:val="decimal"/>
+      <w:lvlText w:val="%7."/>
+      <w:lvlJc w:val="left"/>
+      <w:pPr>
+        <w:ind w:left="5040" w:hanging="360"/>
+      </w:pPr>
+    </w:lvl>
+    <w:lvl w:ilvl="7" w:tplc="04090019" w:tentative="1">
+      <w:start w:val="1"/>
+      <w:numFmt w:val="lowerLetter"/>
+      <w:lvlText w:val="%8."/>
+      <w:lvlJc w:val="left"/>
+      <w:pPr>
+        <w:ind w:left="5760" w:hanging="360"/>
+      </w:pPr>
+    </w:lvl>
+    <w:lvl w:ilvl="8" w:tplc="0409001B" w:tentative="1">
+      <w:start w:val="1"/>
+      <w:numFmt w:val="lowerRoman"/>
+      <w:lvlText w:val="%9."/>
+      <w:lvlJc w:val="right"/>
+      <w:pPr>
+        <w:ind w:left="6480" w:hanging="180"/>
+      </w:pPr>
+    </w:lvl>
+  </w:abstractNum>
+  <w:abstractNum w:abstractNumId="9" w15:restartNumberingAfterBreak="0">
+    <w:nsid w:val="1E8467CF"/>
+    <w:multiLevelType w:val="hybridMultilevel"/>
+    <w:tmpl w:val="D53A8CF2"/>
+    <w:lvl w:ilvl="0" w:tplc="04090017">
+      <w:start w:val="1"/>
+      <w:numFmt w:val="lowerLetter"/>
+      <w:lvlText w:val="%1)"/>
+      <w:lvlJc w:val="left"/>
+      <w:pPr>
+        <w:ind w:left="720" w:hanging="360"/>
+      </w:pPr>
+      <w:rPr>
+        <w:rFonts w:hint="default"/>
+      </w:rPr>
+    </w:lvl>
+    <w:lvl w:ilvl="1" w:tplc="04090019" w:tentative="1">
+      <w:start w:val="1"/>
+      <w:numFmt w:val="lowerLetter"/>
+      <w:lvlText w:val="%2."/>
+      <w:lvlJc w:val="left"/>
+      <w:pPr>
+        <w:ind w:left="1440" w:hanging="360"/>
+      </w:pPr>
+    </w:lvl>
+    <w:lvl w:ilvl="2" w:tplc="0409001B" w:tentative="1">
+      <w:start w:val="1"/>
+      <w:numFmt w:val="lowerRoman"/>
+      <w:lvlText w:val="%3."/>
+      <w:lvlJc w:val="right"/>
+      <w:pPr>
+        <w:ind w:left="2160" w:hanging="180"/>
+      </w:pPr>
+    </w:lvl>
+    <w:lvl w:ilvl="3" w:tplc="0409000F" w:tentative="1">
+      <w:start w:val="1"/>
+      <w:numFmt w:val="decimal"/>
+      <w:lvlText w:val="%4."/>
+      <w:lvlJc w:val="left"/>
+      <w:pPr>
+        <w:ind w:left="2880" w:hanging="360"/>
+      </w:pPr>
+    </w:lvl>
+    <w:lvl w:ilvl="4" w:tplc="04090019" w:tentative="1">
+      <w:start w:val="1"/>
+      <w:numFmt w:val="lowerLetter"/>
+      <w:lvlText w:val="%5."/>
+      <w:lvlJc w:val="left"/>
+      <w:pPr>
+        <w:ind w:left="3600" w:hanging="360"/>
+      </w:pPr>
+    </w:lvl>
+    <w:lvl w:ilvl="5" w:tplc="0409001B" w:tentative="1">
+      <w:start w:val="1"/>
+      <w:numFmt w:val="lowerRoman"/>
+      <w:lvlText w:val="%6."/>
+      <w:lvlJc w:val="right"/>
+      <w:pPr>
+        <w:ind w:left="4320" w:hanging="180"/>
+      </w:pPr>
+    </w:lvl>
+    <w:lvl w:ilvl="6" w:tplc="0409000F" w:tentative="1">
+      <w:start w:val="1"/>
+      <w:numFmt w:val="decimal"/>
+      <w:lvlText w:val="%7."/>
+      <w:lvlJc w:val="left"/>
+      <w:pPr>
+        <w:ind w:left="5040" w:hanging="360"/>
+      </w:pPr>
+    </w:lvl>
+    <w:lvl w:ilvl="7" w:tplc="04090019" w:tentative="1">
+      <w:start w:val="1"/>
+      <w:numFmt w:val="lowerLetter"/>
+      <w:lvlText w:val="%8."/>
+      <w:lvlJc w:val="left"/>
+      <w:pPr>
+        <w:ind w:left="5760" w:hanging="360"/>
+      </w:pPr>
+    </w:lvl>
+    <w:lvl w:ilvl="8" w:tplc="0409001B" w:tentative="1">
+      <w:start w:val="1"/>
+      <w:numFmt w:val="lowerRoman"/>
+      <w:lvlText w:val="%9."/>
+      <w:lvlJc w:val="right"/>
+      <w:pPr>
+        <w:ind w:left="6480" w:hanging="180"/>
+      </w:pPr>
+    </w:lvl>
+  </w:abstractNum>
+  <w:abstractNum w:abstractNumId="10" w15:restartNumberingAfterBreak="0">
+    <w:nsid w:val="3EE92ED1"/>
+    <w:multiLevelType w:val="hybridMultilevel"/>
+    <w:tmpl w:val="6D5E161C"/>
+    <w:lvl w:ilvl="0" w:tplc="04090017">
+      <w:start w:val="1"/>
+      <w:numFmt w:val="lowerLetter"/>
+      <w:lvlText w:val="%1)"/>
+      <w:lvlJc w:val="left"/>
+      <w:pPr>
+        <w:ind w:left="720" w:hanging="360"/>
+      </w:pPr>
+      <w:rPr>
+        <w:rFonts w:hint="default"/>
+      </w:rPr>
+    </w:lvl>
+    <w:lvl w:ilvl="1" w:tplc="04090019" w:tentative="1">
+      <w:start w:val="1"/>
+      <w:numFmt w:val="lowerLetter"/>
+      <w:lvlText w:val="%2."/>
+      <w:lvlJc w:val="left"/>
+      <w:pPr>
+        <w:ind w:left="1440" w:hanging="360"/>
+      </w:pPr>
+    </w:lvl>
+    <w:lvl w:ilvl="2" w:tplc="0409001B" w:tentative="1">
+      <w:start w:val="1"/>
+      <w:numFmt w:val="lowerRoman"/>
+      <w:lvlText w:val="%3."/>
+      <w:lvlJc w:val="right"/>
+      <w:pPr>
+        <w:ind w:left="2160" w:hanging="180"/>
+      </w:pPr>
+    </w:lvl>
+    <w:lvl w:ilvl="3" w:tplc="0409000F" w:tentative="1">
+      <w:start w:val="1"/>
+      <w:numFmt w:val="decimal"/>
+      <w:lvlText w:val="%4."/>
+      <w:lvlJc w:val="left"/>
+      <w:pPr>
+        <w:ind w:left="2880" w:hanging="360"/>
+      </w:pPr>
+    </w:lvl>
+    <w:lvl w:ilvl="4" w:tplc="04090019" w:tentative="1">
+      <w:start w:val="1"/>
+      <w:numFmt w:val="lowerLetter"/>
+      <w:lvlText w:val="%5."/>
+      <w:lvlJc w:val="left"/>
+      <w:pPr>
+        <w:ind w:left="3600" w:hanging="360"/>
+      </w:pPr>
+    </w:lvl>
+    <w:lvl w:ilvl="5" w:tplc="0409001B" w:tentative="1">
+      <w:start w:val="1"/>
+      <w:numFmt w:val="lowerRoman"/>
+      <w:lvlText w:val="%6."/>
+      <w:lvlJc w:val="right"/>
+      <w:pPr>
+        <w:ind w:left="4320" w:hanging="180"/>
+      </w:pPr>
+    </w:lvl>
+    <w:lvl w:ilvl="6" w:tplc="0409000F" w:tentative="1">
+      <w:start w:val="1"/>
+      <w:numFmt w:val="decimal"/>
+      <w:lvlText w:val="%7."/>
+      <w:lvlJc w:val="left"/>
+      <w:pPr>
+        <w:ind w:left="5040" w:hanging="360"/>
+      </w:pPr>
+    </w:lvl>
+    <w:lvl w:ilvl="7" w:tplc="04090019" w:tentative="1">
+      <w:start w:val="1"/>
+      <w:numFmt w:val="lowerLetter"/>
+      <w:lvlText w:val="%8."/>
+      <w:lvlJc w:val="left"/>
+      <w:pPr>
+        <w:ind w:left="5760" w:hanging="360"/>
+      </w:pPr>
+    </w:lvl>
+    <w:lvl w:ilvl="8" w:tplc="0409001B" w:tentative="1">
+      <w:start w:val="1"/>
+      <w:numFmt w:val="lowerRoman"/>
+      <w:lvlText w:val="%9."/>
+      <w:lvlJc w:val="right"/>
+      <w:pPr>
+        <w:ind w:left="6480" w:hanging="180"/>
+      </w:pPr>
+    </w:lvl>
+  </w:abstractNum>
+  <w:abstractNum w:abstractNumId="11" w15:restartNumberingAfterBreak="0">
+    <w:nsid w:val="483B32D5"/>
+    <w:multiLevelType w:val="hybridMultilevel"/>
+    <w:tmpl w:val="070CA8DE"/>
+    <w:lvl w:ilvl="0" w:tplc="04090017">
+      <w:start w:val="1"/>
+      <w:numFmt w:val="lowerLetter"/>
+      <w:lvlText w:val="%1)"/>
+      <w:lvlJc w:val="left"/>
+      <w:pPr>
+        <w:ind w:left="720" w:hanging="360"/>
+      </w:pPr>
+      <w:rPr>
+        <w:rFonts w:hint="default"/>
+      </w:rPr>
+    </w:lvl>
+    <w:lvl w:ilvl="1" w:tplc="04090019" w:tentative="1">
+      <w:start w:val="1"/>
+      <w:numFmt w:val="lowerLetter"/>
+      <w:lvlText w:val="%2."/>
+      <w:lvlJc w:val="left"/>
+      <w:pPr>
+        <w:ind w:left="1440" w:hanging="360"/>
+      </w:pPr>
+    </w:lvl>
+    <w:lvl w:ilvl="2" w:tplc="0409001B" w:tentative="1">
+      <w:start w:val="1"/>
+      <w:numFmt w:val="lowerRoman"/>
+      <w:lvlText w:val="%3."/>
+      <w:lvlJc w:val="right"/>
+      <w:pPr>
+        <w:ind w:left="2160" w:hanging="180"/>
+      </w:pPr>
+    </w:lvl>
+    <w:lvl w:ilvl="3" w:tplc="0409000F" w:tentative="1">
+      <w:start w:val="1"/>
+      <w:numFmt w:val="decimal"/>
+      <w:lvlText w:val="%4."/>
+      <w:lvlJc w:val="left"/>
+      <w:pPr>
+        <w:ind w:left="2880" w:hanging="360"/>
+      </w:pPr>
+    </w:lvl>
+    <w:lvl w:ilvl="4" w:tplc="04090019" w:tentative="1">
+      <w:start w:val="1"/>
+      <w:numFmt w:val="lowerLetter"/>
+      <w:lvlText w:val="%5."/>
+      <w:lvlJc w:val="left"/>
+      <w:pPr>
+        <w:ind w:left="3600" w:hanging="360"/>
+      </w:pPr>
+    </w:lvl>
+    <w:lvl w:ilvl="5" w:tplc="0409001B" w:tentative="1">
+      <w:start w:val="1"/>
+      <w:numFmt w:val="lowerRoman"/>
+      <w:lvlText w:val="%6."/>
+      <w:lvlJc w:val="right"/>
+      <w:pPr>
+        <w:ind w:left="4320" w:hanging="180"/>
+      </w:pPr>
+    </w:lvl>
+    <w:lvl w:ilvl="6" w:tplc="0409000F" w:tentative="1">
+      <w:start w:val="1"/>
+      <w:numFmt w:val="decimal"/>
+      <w:lvlText w:val="%7."/>
+      <w:lvlJc w:val="left"/>
+      <w:pPr>
+        <w:ind w:left="5040" w:hanging="360"/>
+      </w:pPr>
+    </w:lvl>
+    <w:lvl w:ilvl="7" w:tplc="04090019" w:tentative="1">
+      <w:start w:val="1"/>
+      <w:numFmt w:val="lowerLetter"/>
+      <w:lvlText w:val="%8."/>
+      <w:lvlJc w:val="left"/>
+      <w:pPr>
+        <w:ind w:left="5760" w:hanging="360"/>
+      </w:pPr>
+    </w:lvl>
+    <w:lvl w:ilvl="8" w:tplc="0409001B" w:tentative="1">
+      <w:start w:val="1"/>
+      <w:numFmt w:val="lowerRoman"/>
+      <w:lvlText w:val="%9."/>
+      <w:lvlJc w:val="right"/>
+      <w:pPr>
+        <w:ind w:left="6480" w:hanging="180"/>
+      </w:pPr>
+    </w:lvl>
+  </w:abstractNum>
+  <w:abstractNum w:abstractNumId="12" w15:restartNumberingAfterBreak="0">
+    <w:nsid w:val="4DE33342"/>
+    <w:multiLevelType w:val="hybridMultilevel"/>
+    <w:tmpl w:val="34A8709C"/>
+    <w:lvl w:ilvl="0" w:tplc="04090017">
+      <w:start w:val="1"/>
+      <w:numFmt w:val="lowerLetter"/>
+      <w:lvlText w:val="%1)"/>
+      <w:lvlJc w:val="left"/>
+      <w:pPr>
+        <w:ind w:left="720" w:hanging="360"/>
+      </w:pPr>
+      <w:rPr>
+        <w:rFonts w:hint="default"/>
+      </w:rPr>
+    </w:lvl>
+    <w:lvl w:ilvl="1" w:tplc="04090019" w:tentative="1">
+      <w:start w:val="1"/>
+      <w:numFmt w:val="lowerLetter"/>
+      <w:lvlText w:val="%2."/>
+      <w:lvlJc w:val="left"/>
+      <w:pPr>
+        <w:ind w:left="1440" w:hanging="360"/>
+      </w:pPr>
+    </w:lvl>
+    <w:lvl w:ilvl="2" w:tplc="0409001B" w:tentative="1">
+      <w:start w:val="1"/>
+      <w:numFmt w:val="lowerRoman"/>
+      <w:lvlText w:val="%3."/>
+      <w:lvlJc w:val="right"/>
+      <w:pPr>
+        <w:ind w:left="2160" w:hanging="180"/>
+      </w:pPr>
+    </w:lvl>
+    <w:lvl w:ilvl="3" w:tplc="0409000F" w:tentative="1">
+      <w:start w:val="1"/>
+      <w:numFmt w:val="decimal"/>
+      <w:lvlText w:val="%4."/>
+      <w:lvlJc w:val="left"/>
+      <w:pPr>
+        <w:ind w:left="2880" w:hanging="360"/>
+      </w:pPr>
+    </w:lvl>
+    <w:lvl w:ilvl="4" w:tplc="04090019" w:tentative="1">
+      <w:start w:val="1"/>
+      <w:numFmt w:val="lowerLetter"/>
+      <w:lvlText w:val="%5."/>
+      <w:lvlJc w:val="left"/>
+      <w:pPr>
+        <w:ind w:left="3600" w:hanging="360"/>
+      </w:pPr>
+    </w:lvl>
+    <w:lvl w:ilvl="5" w:tplc="0409001B" w:tentative="1">
+      <w:start w:val="1"/>
+      <w:numFmt w:val="lowerRoman"/>
+      <w:lvlText w:val="%6."/>
+      <w:lvlJc w:val="right"/>
+      <w:pPr>
+        <w:ind w:left="4320" w:hanging="180"/>
+      </w:pPr>
+    </w:lvl>
+    <w:lvl w:ilvl="6" w:tplc="0409000F" w:tentative="1">
+      <w:start w:val="1"/>
+      <w:numFmt w:val="decimal"/>
+      <w:lvlText w:val="%7."/>
+      <w:lvlJc w:val="left"/>
+      <w:pPr>
+        <w:ind w:left="5040" w:hanging="360"/>
+      </w:pPr>
+    </w:lvl>
+    <w:lvl w:ilvl="7" w:tplc="04090019" w:tentative="1">
+      <w:start w:val="1"/>
+      <w:numFmt w:val="lowerLetter"/>
+      <w:lvlText w:val="%8."/>
+      <w:lvlJc w:val="left"/>
+      <w:pPr>
+        <w:ind w:left="5760" w:hanging="360"/>
+      </w:pPr>
+    </w:lvl>
+    <w:lvl w:ilvl="8" w:tplc="0409001B" w:tentative="1">
+      <w:start w:val="1"/>
+      <w:numFmt w:val="lowerRoman"/>
+      <w:lvlText w:val="%9."/>
+      <w:lvlJc w:val="right"/>
+      <w:pPr>
+        <w:ind w:left="6480" w:hanging="180"/>
+      </w:pPr>
+    </w:lvl>
+  </w:abstractNum>
+  <w:abstractNum w:abstractNumId="13" w15:restartNumberingAfterBreak="0">
+    <w:nsid w:val="513A673A"/>
+    <w:multiLevelType w:val="hybridMultilevel"/>
+    <w:tmpl w:val="A9B6516E"/>
+    <w:lvl w:ilvl="0" w:tplc="04090017">
+      <w:start w:val="1"/>
+      <w:numFmt w:val="lowerLetter"/>
+      <w:lvlText w:val="%1)"/>
+      <w:lvlJc w:val="left"/>
+      <w:pPr>
+        <w:ind w:left="720" w:hanging="360"/>
+      </w:pPr>
+      <w:rPr>
+        <w:rFonts w:hint="default"/>
+      </w:rPr>
+    </w:lvl>
+    <w:lvl w:ilvl="1" w:tplc="04090019" w:tentative="1">
+      <w:start w:val="1"/>
+      <w:numFmt w:val="lowerLetter"/>
+      <w:lvlText w:val="%2."/>
+      <w:lvlJc w:val="left"/>
+      <w:pPr>
+        <w:ind w:left="1440" w:hanging="360"/>
+      </w:pPr>
+    </w:lvl>
+    <w:lvl w:ilvl="2" w:tplc="0409001B" w:tentative="1">
+      <w:start w:val="1"/>
+      <w:numFmt w:val="lowerRoman"/>
+      <w:lvlText w:val="%3."/>
+      <w:lvlJc w:val="right"/>
+      <w:pPr>
+        <w:ind w:left="2160" w:hanging="180"/>
+      </w:pPr>
+    </w:lvl>
+    <w:lvl w:ilvl="3" w:tplc="0409000F" w:tentative="1">
+      <w:start w:val="1"/>
+      <w:numFmt w:val="decimal"/>
+      <w:lvlText w:val="%4."/>
+      <w:lvlJc w:val="left"/>
+      <w:pPr>
+        <w:ind w:left="2880" w:hanging="360"/>
+      </w:pPr>
+    </w:lvl>
+    <w:lvl w:ilvl="4" w:tplc="04090019" w:tentative="1">
+      <w:start w:val="1"/>
+      <w:numFmt w:val="lowerLetter"/>
+      <w:lvlText w:val="%5."/>
+      <w:lvlJc w:val="left"/>
+      <w:pPr>
+        <w:ind w:left="3600" w:hanging="360"/>
+      </w:pPr>
+    </w:lvl>
+    <w:lvl w:ilvl="5" w:tplc="0409001B" w:tentative="1">
+      <w:start w:val="1"/>
+      <w:numFmt w:val="lowerRoman"/>
+      <w:lvlText w:val="%6."/>
+      <w:lvlJc w:val="right"/>
+      <w:pPr>
+        <w:ind w:left="4320" w:hanging="180"/>
+      </w:pPr>
+    </w:lvl>
+    <w:lvl w:ilvl="6" w:tplc="0409000F" w:tentative="1">
+      <w:start w:val="1"/>
+      <w:numFmt w:val="decimal"/>
+      <w:lvlText w:val="%7."/>
+      <w:lvlJc w:val="left"/>
+      <w:pPr>
+        <w:ind w:left="5040" w:hanging="360"/>
+      </w:pPr>
+    </w:lvl>
+    <w:lvl w:ilvl="7" w:tplc="04090019" w:tentative="1">
+      <w:start w:val="1"/>
+      <w:numFmt w:val="lowerLetter"/>
+      <w:lvlText w:val="%8."/>
+      <w:lvlJc w:val="left"/>
+      <w:pPr>
+        <w:ind w:left="5760" w:hanging="360"/>
+      </w:pPr>
+    </w:lvl>
+    <w:lvl w:ilvl="8" w:tplc="0409001B" w:tentative="1">
+      <w:start w:val="1"/>
+      <w:numFmt w:val="lowerRoman"/>
+      <w:lvlText w:val="%9."/>
+      <w:lvlJc w:val="right"/>
+      <w:pPr>
+        <w:ind w:left="6480" w:hanging="180"/>
+      </w:pPr>
+    </w:lvl>
+  </w:abstractNum>
+  <w:abstractNum w:abstractNumId="14" w15:restartNumberingAfterBreak="0">
+    <w:nsid w:val="51DA528E"/>
+    <w:multiLevelType w:val="hybridMultilevel"/>
+    <w:tmpl w:val="45927F22"/>
+    <w:lvl w:ilvl="0" w:tplc="04090017">
+      <w:start w:val="1"/>
+      <w:numFmt w:val="lowerLetter"/>
+      <w:lvlText w:val="%1)"/>
+      <w:lvlJc w:val="left"/>
+      <w:pPr>
+        <w:ind w:left="720" w:hanging="360"/>
+      </w:pPr>
+      <w:rPr>
+        <w:rFonts w:hint="default"/>
+      </w:rPr>
+    </w:lvl>
+    <w:lvl w:ilvl="1" w:tplc="04090019" w:tentative="1">
+      <w:start w:val="1"/>
+      <w:numFmt w:val="lowerLetter"/>
+      <w:lvlText w:val="%2."/>
+      <w:lvlJc w:val="left"/>
+      <w:pPr>
+        <w:ind w:left="1440" w:hanging="360"/>
+      </w:pPr>
+    </w:lvl>
+    <w:lvl w:ilvl="2" w:tplc="0409001B" w:tentative="1">
+      <w:start w:val="1"/>
+      <w:numFmt w:val="lowerRoman"/>
+      <w:lvlText w:val="%3."/>
+      <w:lvlJc w:val="right"/>
+      <w:pPr>
+        <w:ind w:left="2160" w:hanging="180"/>
+      </w:pPr>
+    </w:lvl>
+    <w:lvl w:ilvl="3" w:tplc="0409000F" w:tentative="1">
+      <w:start w:val="1"/>
+      <w:numFmt w:val="decimal"/>
+      <w:lvlText w:val="%4."/>
+      <w:lvlJc w:val="left"/>
+      <w:pPr>
+        <w:ind w:left="2880" w:hanging="360"/>
+      </w:pPr>
+    </w:lvl>
+    <w:lvl w:ilvl="4" w:tplc="04090019" w:tentative="1">
+      <w:start w:val="1"/>
+      <w:numFmt w:val="lowerLetter"/>
+      <w:lvlText w:val="%5."/>
+      <w:lvlJc w:val="left"/>
+      <w:pPr>
+        <w:ind w:left="3600" w:hanging="360"/>
+      </w:pPr>
+    </w:lvl>
+    <w:lvl w:ilvl="5" w:tplc="0409001B" w:tentative="1">
+      <w:start w:val="1"/>
+      <w:numFmt w:val="lowerRoman"/>
+      <w:lvlText w:val="%6."/>
+      <w:lvlJc w:val="right"/>
+      <w:pPr>
+        <w:ind w:left="4320" w:hanging="180"/>
+      </w:pPr>
+    </w:lvl>
+    <w:lvl w:ilvl="6" w:tplc="0409000F" w:tentative="1">
+      <w:start w:val="1"/>
+      <w:numFmt w:val="decimal"/>
+      <w:lvlText w:val="%7."/>
+      <w:lvlJc w:val="left"/>
+      <w:pPr>
+        <w:ind w:left="5040" w:hanging="360"/>
+      </w:pPr>
+    </w:lvl>
+    <w:lvl w:ilvl="7" w:tplc="04090019" w:tentative="1">
+      <w:start w:val="1"/>
+      <w:numFmt w:val="lowerLetter"/>
+      <w:lvlText w:val="%8."/>
+      <w:lvlJc w:val="left"/>
+      <w:pPr>
+        <w:ind w:left="5760" w:hanging="360"/>
+      </w:pPr>
+    </w:lvl>
+    <w:lvl w:ilvl="8" w:tplc="0409001B" w:tentative="1">
+      <w:start w:val="1"/>
+      <w:numFmt w:val="lowerRoman"/>
+      <w:lvlText w:val="%9."/>
+      <w:lvlJc w:val="right"/>
+      <w:pPr>
+        <w:ind w:left="6480" w:hanging="180"/>
+      </w:pPr>
+    </w:lvl>
+  </w:abstractNum>
+  <w:abstractNum w:abstractNumId="15" w15:restartNumberingAfterBreak="0">
+    <w:nsid w:val="560715A5"/>
+    <w:multiLevelType w:val="hybridMultilevel"/>
+    <w:tmpl w:val="1C94BC38"/>
+    <w:lvl w:ilvl="0" w:tplc="04090017">
+      <w:start w:val="1"/>
+      <w:numFmt w:val="lowerLetter"/>
+      <w:lvlText w:val="%1)"/>
+      <w:lvlJc w:val="left"/>
+      <w:pPr>
+        <w:ind w:left="720" w:hanging="360"/>
+      </w:pPr>
+      <w:rPr>
+        <w:rFonts w:hint="default"/>
+      </w:rPr>
+    </w:lvl>
+    <w:lvl w:ilvl="1" w:tplc="04090019" w:tentative="1">
+      <w:start w:val="1"/>
+      <w:numFmt w:val="lowerLetter"/>
+      <w:lvlText w:val="%2."/>
+      <w:lvlJc w:val="left"/>
+      <w:pPr>
+        <w:ind w:left="1440" w:hanging="360"/>
+      </w:pPr>
+    </w:lvl>
+    <w:lvl w:ilvl="2" w:tplc="0409001B" w:tentative="1">
+      <w:start w:val="1"/>
+      <w:numFmt w:val="lowerRoman"/>
+      <w:lvlText w:val="%3."/>
+      <w:lvlJc w:val="right"/>
+      <w:pPr>
+        <w:ind w:left="2160" w:hanging="180"/>
+      </w:pPr>
+    </w:lvl>
+    <w:lvl w:ilvl="3" w:tplc="0409000F" w:tentative="1">
+      <w:start w:val="1"/>
+      <w:numFmt w:val="decimal"/>
+      <w:lvlText w:val="%4."/>
+      <w:lvlJc w:val="left"/>
+      <w:pPr>
+        <w:ind w:left="2880" w:hanging="360"/>
+      </w:pPr>
+    </w:lvl>
+    <w:lvl w:ilvl="4" w:tplc="04090019" w:tentative="1">
+      <w:start w:val="1"/>
+      <w:numFmt w:val="lowerLetter"/>
+      <w:lvlText w:val="%5."/>
+      <w:lvlJc w:val="left"/>
+      <w:pPr>
+        <w:ind w:left="3600" w:hanging="360"/>
+      </w:pPr>
+    </w:lvl>
+    <w:lvl w:ilvl="5" w:tplc="0409001B" w:tentative="1">
+      <w:start w:val="1"/>
+      <w:numFmt w:val="lowerRoman"/>
+      <w:lvlText w:val="%6."/>
+      <w:lvlJc w:val="right"/>
+      <w:pPr>
+        <w:ind w:left="4320" w:hanging="180"/>
+      </w:pPr>
+    </w:lvl>
+    <w:lvl w:ilvl="6" w:tplc="0409000F" w:tentative="1">
+      <w:start w:val="1"/>
+      <w:numFmt w:val="decimal"/>
+      <w:lvlText w:val="%7."/>
+      <w:lvlJc w:val="left"/>
+      <w:pPr>
+        <w:ind w:left="5040" w:hanging="360"/>
+      </w:pPr>
+    </w:lvl>
+    <w:lvl w:ilvl="7" w:tplc="04090019" w:tentative="1">
+      <w:start w:val="1"/>
+      <w:numFmt w:val="lowerLetter"/>
+      <w:lvlText w:val="%8."/>
+      <w:lvlJc w:val="left"/>
+      <w:pPr>
+        <w:ind w:left="5760" w:hanging="360"/>
+      </w:pPr>
+    </w:lvl>
+    <w:lvl w:ilvl="8" w:tplc="0409001B" w:tentative="1">
+      <w:start w:val="1"/>
+      <w:numFmt w:val="lowerRoman"/>
+      <w:lvlText w:val="%9."/>
+      <w:lvlJc w:val="right"/>
+      <w:pPr>
+        <w:ind w:left="6480" w:hanging="180"/>
+      </w:pPr>
+    </w:lvl>
+  </w:abstractNum>
+  <w:abstractNum w:abstractNumId="16" w15:restartNumberingAfterBreak="0">
+    <w:nsid w:val="5C556E04"/>
+    <w:multiLevelType w:val="hybridMultilevel"/>
+    <w:tmpl w:val="891EB0C8"/>
+    <w:lvl w:ilvl="0" w:tplc="04090017">
+      <w:start w:val="1"/>
+      <w:numFmt w:val="lowerLetter"/>
+      <w:lvlText w:val="%1)"/>
+      <w:lvlJc w:val="left"/>
+      <w:pPr>
+        <w:ind w:left="720" w:hanging="360"/>
+      </w:pPr>
+      <w:rPr>
+        <w:rFonts w:hint="default"/>
+      </w:rPr>
+    </w:lvl>
+    <w:lvl w:ilvl="1" w:tplc="04090019" w:tentative="1">
+      <w:start w:val="1"/>
+      <w:numFmt w:val="lowerLetter"/>
+      <w:lvlText w:val="%2."/>
+      <w:lvlJc w:val="left"/>
+      <w:pPr>
+        <w:ind w:left="1440" w:hanging="360"/>
+      </w:pPr>
+    </w:lvl>
+    <w:lvl w:ilvl="2" w:tplc="0409001B" w:tentative="1">
+      <w:start w:val="1"/>
+      <w:numFmt w:val="lowerRoman"/>
+      <w:lvlText w:val="%3."/>
+      <w:lvlJc w:val="right"/>
+      <w:pPr>
+        <w:ind w:left="2160" w:hanging="180"/>
+      </w:pPr>
+    </w:lvl>
+    <w:lvl w:ilvl="3" w:tplc="0409000F" w:tentative="1">
+      <w:start w:val="1"/>
+      <w:numFmt w:val="decimal"/>
+      <w:lvlText w:val="%4."/>
+      <w:lvlJc w:val="left"/>
+      <w:pPr>
+        <w:ind w:left="2880" w:hanging="360"/>
+      </w:pPr>
+    </w:lvl>
+    <w:lvl w:ilvl="4" w:tplc="04090019" w:tentative="1">
+      <w:start w:val="1"/>
+      <w:numFmt w:val="lowerLetter"/>
+      <w:lvlText w:val="%5."/>
+      <w:lvlJc w:val="left"/>
+      <w:pPr>
+        <w:ind w:left="3600" w:hanging="360"/>
+      </w:pPr>
+    </w:lvl>
+    <w:lvl w:ilvl="5" w:tplc="0409001B" w:tentative="1">
+      <w:start w:val="1"/>
+      <w:numFmt w:val="lowerRoman"/>
+      <w:lvlText w:val="%6."/>
+      <w:lvlJc w:val="right"/>
+      <w:pPr>
+        <w:ind w:left="4320" w:hanging="180"/>
+      </w:pPr>
+    </w:lvl>
+    <w:lvl w:ilvl="6" w:tplc="0409000F" w:tentative="1">
+      <w:start w:val="1"/>
+      <w:numFmt w:val="decimal"/>
+      <w:lvlText w:val="%7."/>
+      <w:lvlJc w:val="left"/>
+      <w:pPr>
+        <w:ind w:left="5040" w:hanging="360"/>
+      </w:pPr>
+    </w:lvl>
+    <w:lvl w:ilvl="7" w:tplc="04090019" w:tentative="1">
+      <w:start w:val="1"/>
+      <w:numFmt w:val="lowerLetter"/>
+      <w:lvlText w:val="%8."/>
+      <w:lvlJc w:val="left"/>
+      <w:pPr>
+        <w:ind w:left="5760" w:hanging="360"/>
+      </w:pPr>
+    </w:lvl>
+    <w:lvl w:ilvl="8" w:tplc="0409001B" w:tentative="1">
+      <w:start w:val="1"/>
+      <w:numFmt w:val="lowerRoman"/>
+      <w:lvlText w:val="%9."/>
+      <w:lvlJc w:val="right"/>
+      <w:pPr>
+        <w:ind w:left="6480" w:hanging="180"/>
+      </w:pPr>
+    </w:lvl>
+  </w:abstractNum>
+  <w:abstractNum w:abstractNumId="17" w15:restartNumberingAfterBreak="0">
+    <w:nsid w:val="5D153F1E"/>
+    <w:multiLevelType w:val="hybridMultilevel"/>
+    <w:tmpl w:val="15884312"/>
+    <w:lvl w:ilvl="0" w:tplc="04090017">
+      <w:start w:val="1"/>
+      <w:numFmt w:val="lowerLetter"/>
+      <w:lvlText w:val="%1)"/>
+      <w:lvlJc w:val="left"/>
+      <w:pPr>
+        <w:ind w:left="720" w:hanging="360"/>
+      </w:pPr>
+      <w:rPr>
+        <w:rFonts w:hint="default"/>
+      </w:rPr>
+    </w:lvl>
+    <w:lvl w:ilvl="1" w:tplc="04090019" w:tentative="1">
+      <w:start w:val="1"/>
+      <w:numFmt w:val="lowerLetter"/>
+      <w:lvlText w:val="%2."/>
+      <w:lvlJc w:val="left"/>
+      <w:pPr>
+        <w:ind w:left="1440" w:hanging="360"/>
+      </w:pPr>
+    </w:lvl>
+    <w:lvl w:ilvl="2" w:tplc="0409001B" w:tentative="1">
+      <w:start w:val="1"/>
+      <w:numFmt w:val="lowerRoman"/>
+      <w:lvlText w:val="%3."/>
+      <w:lvlJc w:val="right"/>
+      <w:pPr>
+        <w:ind w:left="2160" w:hanging="180"/>
+      </w:pPr>
+    </w:lvl>
+    <w:lvl w:ilvl="3" w:tplc="0409000F" w:tentative="1">
+      <w:start w:val="1"/>
+      <w:numFmt w:val="decimal"/>
+      <w:lvlText w:val="%4."/>
+      <w:lvlJc w:val="left"/>
+      <w:pPr>
+        <w:ind w:left="2880" w:hanging="360"/>
+      </w:pPr>
+    </w:lvl>
+    <w:lvl w:ilvl="4" w:tplc="04090019" w:tentative="1">
+      <w:start w:val="1"/>
+      <w:numFmt w:val="lowerLetter"/>
+      <w:lvlText w:val="%5."/>
+      <w:lvlJc w:val="left"/>
+      <w:pPr>
+        <w:ind w:left="3600" w:hanging="360"/>
+      </w:pPr>
+    </w:lvl>
+    <w:lvl w:ilvl="5" w:tplc="0409001B" w:tentative="1">
+      <w:start w:val="1"/>
+      <w:numFmt w:val="lowerRoman"/>
+      <w:lvlText w:val="%6."/>
+      <w:lvlJc w:val="right"/>
+      <w:pPr>
+        <w:ind w:left="4320" w:hanging="180"/>
+      </w:pPr>
+    </w:lvl>
+    <w:lvl w:ilvl="6" w:tplc="0409000F" w:tentative="1">
+      <w:start w:val="1"/>
+      <w:numFmt w:val="decimal"/>
+      <w:lvlText w:val="%7."/>
+      <w:lvlJc w:val="left"/>
+      <w:pPr>
+        <w:ind w:left="5040" w:hanging="360"/>
+      </w:pPr>
+    </w:lvl>
+    <w:lvl w:ilvl="7" w:tplc="04090019" w:tentative="1">
+      <w:start w:val="1"/>
+      <w:numFmt w:val="lowerLetter"/>
+      <w:lvlText w:val="%8."/>
+      <w:lvlJc w:val="left"/>
+      <w:pPr>
+        <w:ind w:left="5760" w:hanging="360"/>
+      </w:pPr>
+    </w:lvl>
+    <w:lvl w:ilvl="8" w:tplc="0409001B" w:tentative="1">
+      <w:start w:val="1"/>
+      <w:numFmt w:val="lowerRoman"/>
+      <w:lvlText w:val="%9."/>
+      <w:lvlJc w:val="right"/>
+      <w:pPr>
+        <w:ind w:left="6480" w:hanging="180"/>
+      </w:pPr>
+    </w:lvl>
+  </w:abstractNum>
+  <w:abstractNum w:abstractNumId="18" w15:restartNumberingAfterBreak="0">
+    <w:nsid w:val="6F51476E"/>
+    <w:multiLevelType w:val="hybridMultilevel"/>
+    <w:tmpl w:val="09CC12F2"/>
+    <w:lvl w:ilvl="0" w:tplc="04090017">
+      <w:start w:val="1"/>
+      <w:numFmt w:val="lowerLetter"/>
+      <w:lvlText w:val="%1)"/>
+      <w:lvlJc w:val="left"/>
+      <w:pPr>
+        <w:ind w:left="720" w:hanging="360"/>
+      </w:pPr>
+      <w:rPr>
+        <w:rFonts w:hint="default"/>
+      </w:rPr>
+    </w:lvl>
+    <w:lvl w:ilvl="1" w:tplc="04090019" w:tentative="1">
+      <w:start w:val="1"/>
+      <w:numFmt w:val="lowerLetter"/>
+      <w:lvlText w:val="%2."/>
+      <w:lvlJc w:val="left"/>
+      <w:pPr>
+        <w:ind w:left="1440" w:hanging="360"/>
+      </w:pPr>
+    </w:lvl>
+    <w:lvl w:ilvl="2" w:tplc="0409001B" w:tentative="1">
+      <w:start w:val="1"/>
+      <w:numFmt w:val="lowerRoman"/>
+      <w:lvlText w:val="%3."/>
+      <w:lvlJc w:val="right"/>
+      <w:pPr>
+        <w:ind w:left="2160" w:hanging="180"/>
+      </w:pPr>
+    </w:lvl>
+    <w:lvl w:ilvl="3" w:tplc="0409000F" w:tentative="1">
+      <w:start w:val="1"/>
+      <w:numFmt w:val="decimal"/>
+      <w:lvlText w:val="%4."/>
+      <w:lvlJc w:val="left"/>
+      <w:pPr>
+        <w:ind w:left="2880" w:hanging="360"/>
+      </w:pPr>
+    </w:lvl>
+    <w:lvl w:ilvl="4" w:tplc="04090019" w:tentative="1">
+      <w:start w:val="1"/>
+      <w:numFmt w:val="lowerLetter"/>
+      <w:lvlText w:val="%5."/>
+      <w:lvlJc w:val="left"/>
+      <w:pPr>
+        <w:ind w:left="3600" w:hanging="360"/>
+      </w:pPr>
+    </w:lvl>
+    <w:lvl w:ilvl="5" w:tplc="0409001B" w:tentative="1">
+      <w:start w:val="1"/>
+      <w:numFmt w:val="lowerRoman"/>
+      <w:lvlText w:val="%6."/>
+      <w:lvlJc w:val="right"/>
+      <w:pPr>
+        <w:ind w:left="4320" w:hanging="180"/>
+      </w:pPr>
+    </w:lvl>
+    <w:lvl w:ilvl="6" w:tplc="0409000F" w:tentative="1">
+      <w:start w:val="1"/>
+      <w:numFmt w:val="decimal"/>
+      <w:lvlText w:val="%7."/>
+      <w:lvlJc w:val="left"/>
+      <w:pPr>
+        <w:ind w:left="5040" w:hanging="360"/>
+      </w:pPr>
+    </w:lvl>
+    <w:lvl w:ilvl="7" w:tplc="04090019" w:tentative="1">
+      <w:start w:val="1"/>
+      <w:numFmt w:val="lowerLetter"/>
+      <w:lvlText w:val="%8."/>
+      <w:lvlJc w:val="left"/>
+      <w:pPr>
+        <w:ind w:left="5760" w:hanging="360"/>
+      </w:pPr>
+    </w:lvl>
+    <w:lvl w:ilvl="8" w:tplc="0409001B" w:tentative="1">
+      <w:start w:val="1"/>
+      <w:numFmt w:val="lowerRoman"/>
+      <w:lvlText w:val="%9."/>
+      <w:lvlJc w:val="right"/>
+      <w:pPr>
+        <w:ind w:left="6480" w:hanging="180"/>
+      </w:pPr>
+    </w:lvl>
+  </w:abstractNum>
+  <w:abstractNum w:abstractNumId="19" w15:restartNumberingAfterBreak="0">
+    <w:nsid w:val="735137D4"/>
+    <w:multiLevelType w:val="hybridMultilevel"/>
+    <w:tmpl w:val="7EEA7EE2"/>
+    <w:lvl w:ilvl="0" w:tplc="04090017">
+      <w:start w:val="1"/>
+      <w:numFmt w:val="lowerLetter"/>
+      <w:lvlText w:val="%1)"/>
+      <w:lvlJc w:val="left"/>
+      <w:pPr>
+        <w:ind w:left="720" w:hanging="360"/>
+      </w:pPr>
+      <w:rPr>
+        <w:rFonts w:hint="default"/>
+      </w:rPr>
+    </w:lvl>
+    <w:lvl w:ilvl="1" w:tplc="04090019" w:tentative="1">
+      <w:start w:val="1"/>
+      <w:numFmt w:val="lowerLetter"/>
+      <w:lvlText w:val="%2."/>
+      <w:lvlJc w:val="left"/>
+      <w:pPr>
+        <w:ind w:left="1440" w:hanging="360"/>
+      </w:pPr>
+    </w:lvl>
+    <w:lvl w:ilvl="2" w:tplc="0409001B" w:tentative="1">
+      <w:start w:val="1"/>
+      <w:numFmt w:val="lowerRoman"/>
+      <w:lvlText w:val="%3."/>
+      <w:lvlJc w:val="right"/>
+      <w:pPr>
+        <w:ind w:left="2160" w:hanging="180"/>
+      </w:pPr>
+    </w:lvl>
+    <w:lvl w:ilvl="3" w:tplc="0409000F" w:tentative="1">
+      <w:start w:val="1"/>
+      <w:numFmt w:val="decimal"/>
+      <w:lvlText w:val="%4."/>
+      <w:lvlJc w:val="left"/>
+      <w:pPr>
+        <w:ind w:left="2880" w:hanging="360"/>
+      </w:pPr>
+    </w:lvl>
+    <w:lvl w:ilvl="4" w:tplc="04090019" w:tentative="1">
+      <w:start w:val="1"/>
+      <w:numFmt w:val="lowerLetter"/>
+      <w:lvlText w:val="%5."/>
+      <w:lvlJc w:val="left"/>
+      <w:pPr>
+        <w:ind w:left="3600" w:hanging="360"/>
+      </w:pPr>
+    </w:lvl>
+    <w:lvl w:ilvl="5" w:tplc="0409001B" w:tentative="1">
+      <w:start w:val="1"/>
+      <w:numFmt w:val="lowerRoman"/>
+      <w:lvlText w:val="%6."/>
+      <w:lvlJc w:val="right"/>
+      <w:pPr>
+        <w:ind w:left="4320" w:hanging="180"/>
+      </w:pPr>
+    </w:lvl>
+    <w:lvl w:ilvl="6" w:tplc="0409000F" w:tentative="1">
+      <w:start w:val="1"/>
+      <w:numFmt w:val="decimal"/>
+      <w:lvlText w:val="%7."/>
+      <w:lvlJc w:val="left"/>
+      <w:pPr>
+        <w:ind w:left="5040" w:hanging="360"/>
+      </w:pPr>
+    </w:lvl>
+    <w:lvl w:ilvl="7" w:tplc="04090019" w:tentative="1">
+      <w:start w:val="1"/>
+      <w:numFmt w:val="lowerLetter"/>
+      <w:lvlText w:val="%8."/>
+      <w:lvlJc w:val="left"/>
+      <w:pPr>
+        <w:ind w:left="5760" w:hanging="360"/>
+      </w:pPr>
+    </w:lvl>
+    <w:lvl w:ilvl="8" w:tplc="0409001B" w:tentative="1">
+      <w:start w:val="1"/>
+      <w:numFmt w:val="lowerRoman"/>
+      <w:lvlText w:val="%9."/>
+      <w:lvlJc w:val="right"/>
+      <w:pPr>
+        <w:ind w:left="6480" w:hanging="180"/>
+      </w:pPr>
+    </w:lvl>
+  </w:abstractNum>
+  <w:num w:numId="1">
+    <w:abstractNumId w:val="13"/>
+  </w:num>
+  <w:num w:numId="2">
+    <w:abstractNumId w:val="4"/>
+  </w:num>
+  <w:num w:numId="3">
+    <w:abstractNumId w:val="1"/>
+  </w:num>
+  <w:num w:numId="4">
+    <w:abstractNumId w:val="16"/>
+  </w:num>
+  <w:num w:numId="5">
+    <w:abstractNumId w:val="3"/>
+  </w:num>
+  <w:num w:numId="6">
+    <w:abstractNumId w:val="18"/>
+  </w:num>
+  <w:num w:numId="7">
+    <w:abstractNumId w:val="17"/>
+  </w:num>
+  <w:num w:numId="8">
+    <w:abstractNumId w:val="14"/>
+  </w:num>
+  <w:num w:numId="9">
+    <w:abstractNumId w:val="7"/>
+  </w:num>
+  <w:num w:numId="10">
+    <w:abstractNumId w:val="19"/>
+  </w:num>
+  <w:num w:numId="11">
+    <w:abstractNumId w:val="9"/>
+  </w:num>
+  <w:num w:numId="12">
+    <w:abstractNumId w:val="2"/>
+  </w:num>
+  <w:num w:numId="13">
+    <w:abstractNumId w:val="11"/>
+  </w:num>
+  <w:num w:numId="14">
+    <w:abstractNumId w:val="5"/>
+  </w:num>
+  <w:num w:numId="15">
+    <w:abstractNumId w:val="10"/>
+  </w:num>
+  <w:num w:numId="16">
+    <w:abstractNumId w:val="15"/>
+  </w:num>
+  <w:num w:numId="17">
+    <w:abstractNumId w:val="12"/>
+  </w:num>
+  <w:num w:numId="18">
+    <w:abstractNumId w:val="8"/>
+  </w:num>
+  <w:num w:numId="19">
+    <w:abstractNumId w:val="6"/>
+  </w:num>
+  <w:num w:numId="20">
+    <w:abstractNumId w:val="0"/>
+  </w:num>
+</w:numbering>
 </file>
 
 <file path=word/styles.xml><?xml version="1.0" encoding="utf-8"?>
@@ -1284,6 +6822,36 @@
     <w:semiHidden/>
     <w:unhideWhenUsed/>
   </w:style>
+  <w:style w:type="table" w:styleId="Tablaconcuadrcula">
+    <w:name w:val="Table Grid"/>
+    <w:basedOn w:val="Tablanormal"/>
+    <w:uiPriority w:val="39"/>
+    <w:rsid w:val="00614978"/>
+    <w:pPr>
+      <w:spacing w:after="0" w:line="240" w:lineRule="auto"/>
+    </w:pPr>
+    <w:tblPr>
+      <w:tblBorders>
+        <w:top w:val="single" w:sz="4" w:space="0" w:color="auto"/>
+        <w:left w:val="single" w:sz="4" w:space="0" w:color="auto"/>
+        <w:bottom w:val="single" w:sz="4" w:space="0" w:color="auto"/>
+        <w:right w:val="single" w:sz="4" w:space="0" w:color="auto"/>
+        <w:insideH w:val="single" w:sz="4" w:space="0" w:color="auto"/>
+        <w:insideV w:val="single" w:sz="4" w:space="0" w:color="auto"/>
+      </w:tblBorders>
+    </w:tblPr>
+  </w:style>
+  <w:style w:type="paragraph" w:styleId="Prrafodelista">
+    <w:name w:val="List Paragraph"/>
+    <w:basedOn w:val="Normal"/>
+    <w:uiPriority w:val="34"/>
+    <w:qFormat/>
+    <w:rsid w:val="00614978"/>
+    <w:pPr>
+      <w:ind w:left="720"/>
+      <w:contextualSpacing/>
+    </w:pPr>
+  </w:style>
 </w:styles>
 </file>
 
